--- a/react/리액트 훅 사용 주관식 문제.docx
+++ b/react/리액트 훅 사용 주관식 문제.docx
@@ -152,21 +152,7 @@
         <w:rPr>
           <w:rFonts w:asciiTheme="majorHAnsi" w:eastAsiaTheme="majorHAnsi" w:hAnsiTheme="majorHAnsi" w:cs="굴림체"/>
         </w:rPr>
-        <w:t xml:space="preserve">function </w:t>
-      </w:r>
-      <w:proofErr w:type="gramStart"/>
-      <w:r>
-        <w:rPr>
-          <w:rFonts w:asciiTheme="majorHAnsi" w:eastAsiaTheme="majorHAnsi" w:hAnsiTheme="majorHAnsi" w:cs="굴림체"/>
-        </w:rPr>
-        <w:t>Counter(</w:t>
-      </w:r>
-      <w:proofErr w:type="gramEnd"/>
-      <w:r>
-        <w:rPr>
-          <w:rFonts w:asciiTheme="majorHAnsi" w:eastAsiaTheme="majorHAnsi" w:hAnsiTheme="majorHAnsi" w:cs="굴림체"/>
-        </w:rPr>
-        <w:t>) {</w:t>
+        <w:t>function Counter() {</w:t>
       </w:r>
     </w:p>
     <w:p>
@@ -266,19 +252,11 @@
         <w:t>onClick</w:t>
       </w:r>
       <w:proofErr w:type="spellEnd"/>
-      <w:proofErr w:type="gramStart"/>
-      <w:r>
-        <w:rPr>
-          <w:rFonts w:asciiTheme="majorHAnsi" w:eastAsiaTheme="majorHAnsi" w:hAnsiTheme="majorHAnsi" w:cs="굴림체"/>
-        </w:rPr>
-        <w:t>={</w:t>
-      </w:r>
-      <w:proofErr w:type="gramEnd"/>
-      <w:r>
-        <w:rPr>
-          <w:rFonts w:asciiTheme="majorHAnsi" w:eastAsiaTheme="majorHAnsi" w:hAnsiTheme="majorHAnsi" w:cs="굴림체"/>
-        </w:rPr>
-        <w:t>() =&gt; ???(count + 1)}&gt;증가&lt;/button&gt;</w:t>
+      <w:r>
+        <w:rPr>
+          <w:rFonts w:asciiTheme="majorHAnsi" w:eastAsiaTheme="majorHAnsi" w:hAnsiTheme="majorHAnsi" w:cs="굴림체"/>
+        </w:rPr>
+        <w:t>={() =&gt; ???(count + 1)}&gt;증가&lt;/button&gt;</w:t>
       </w:r>
     </w:p>
     <w:p>
@@ -386,21 +364,7 @@
         <w:rPr>
           <w:rFonts w:asciiTheme="majorHAnsi" w:eastAsiaTheme="majorHAnsi" w:hAnsiTheme="majorHAnsi" w:cs="굴림체"/>
         </w:rPr>
-        <w:t>**</w:t>
-      </w:r>
-      <w:proofErr w:type="gramStart"/>
-      <w:r>
-        <w:rPr>
-          <w:rFonts w:asciiTheme="majorHAnsi" w:eastAsiaTheme="majorHAnsi" w:hAnsiTheme="majorHAnsi" w:cs="굴림체"/>
-        </w:rPr>
-        <w:t>답안:*</w:t>
-      </w:r>
-      <w:proofErr w:type="gramEnd"/>
-      <w:r>
-        <w:rPr>
-          <w:rFonts w:asciiTheme="majorHAnsi" w:eastAsiaTheme="majorHAnsi" w:hAnsiTheme="majorHAnsi" w:cs="굴림체"/>
-        </w:rPr>
-        <w:t>*</w:t>
+        <w:t>**답안:**</w:t>
       </w:r>
     </w:p>
     <w:p>
@@ -628,14 +592,7 @@
         <w:rPr>
           <w:rFonts w:asciiTheme="majorHAnsi" w:eastAsiaTheme="majorHAnsi" w:hAnsiTheme="majorHAnsi" w:cs="굴림체"/>
         </w:rPr>
-        <w:t xml:space="preserve">import React, </w:t>
-      </w:r>
-      <w:proofErr w:type="gramStart"/>
-      <w:r>
-        <w:rPr>
-          <w:rFonts w:asciiTheme="majorHAnsi" w:eastAsiaTheme="majorHAnsi" w:hAnsiTheme="majorHAnsi" w:cs="굴림체"/>
-        </w:rPr>
-        <w:t xml:space="preserve">{ </w:t>
+        <w:t xml:space="preserve">import React, { </w:t>
       </w:r>
       <w:proofErr w:type="spellStart"/>
       <w:r>
@@ -645,7 +602,6 @@
         <w:t>useEffect</w:t>
       </w:r>
       <w:proofErr w:type="spellEnd"/>
-      <w:proofErr w:type="gramEnd"/>
       <w:r>
         <w:rPr>
           <w:rFonts w:asciiTheme="majorHAnsi" w:eastAsiaTheme="majorHAnsi" w:hAnsiTheme="majorHAnsi" w:cs="굴림체"/>
@@ -691,7 +647,6 @@
         <w:t xml:space="preserve">function </w:t>
       </w:r>
       <w:proofErr w:type="spellStart"/>
-      <w:proofErr w:type="gramStart"/>
       <w:r>
         <w:rPr>
           <w:rFonts w:asciiTheme="majorHAnsi" w:eastAsiaTheme="majorHAnsi" w:hAnsiTheme="majorHAnsi" w:cs="굴림체"/>
@@ -703,14 +658,7 @@
         <w:rPr>
           <w:rFonts w:asciiTheme="majorHAnsi" w:eastAsiaTheme="majorHAnsi" w:hAnsiTheme="majorHAnsi" w:cs="굴림체"/>
         </w:rPr>
-        <w:t>(</w:t>
-      </w:r>
-      <w:proofErr w:type="gramEnd"/>
-      <w:r>
-        <w:rPr>
-          <w:rFonts w:asciiTheme="majorHAnsi" w:eastAsiaTheme="majorHAnsi" w:hAnsiTheme="majorHAnsi" w:cs="굴림체"/>
-        </w:rPr>
-        <w:t>) {</w:t>
+        <w:t>() {</w:t>
       </w:r>
     </w:p>
     <w:p>
@@ -742,7 +690,6 @@
         <w:t xml:space="preserve">] = </w:t>
       </w:r>
       <w:proofErr w:type="spellStart"/>
-      <w:proofErr w:type="gramStart"/>
       <w:r>
         <w:rPr>
           <w:rFonts w:asciiTheme="majorHAnsi" w:eastAsiaTheme="majorHAnsi" w:hAnsiTheme="majorHAnsi" w:cs="굴림체"/>
@@ -754,14 +701,7 @@
         <w:rPr>
           <w:rFonts w:asciiTheme="majorHAnsi" w:eastAsiaTheme="majorHAnsi" w:hAnsiTheme="majorHAnsi" w:cs="굴림체"/>
         </w:rPr>
-        <w:t>(</w:t>
-      </w:r>
-      <w:proofErr w:type="gramEnd"/>
-      <w:r>
-        <w:rPr>
-          <w:rFonts w:asciiTheme="majorHAnsi" w:eastAsiaTheme="majorHAnsi" w:hAnsiTheme="majorHAnsi" w:cs="굴림체"/>
-        </w:rPr>
-        <w:t>0);</w:t>
+        <w:t>(0);</w:t>
       </w:r>
     </w:p>
     <w:p>
@@ -794,7 +734,6 @@
         <w:t xml:space="preserve">  </w:t>
       </w:r>
       <w:proofErr w:type="spellStart"/>
-      <w:proofErr w:type="gramStart"/>
       <w:r>
         <w:rPr>
           <w:rFonts w:asciiTheme="majorHAnsi" w:eastAsiaTheme="majorHAnsi" w:hAnsiTheme="majorHAnsi" w:cs="굴림체"/>
@@ -806,14 +745,7 @@
         <w:rPr>
           <w:rFonts w:asciiTheme="majorHAnsi" w:eastAsiaTheme="majorHAnsi" w:hAnsiTheme="majorHAnsi" w:cs="굴림체"/>
         </w:rPr>
-        <w:t>(</w:t>
-      </w:r>
-      <w:proofErr w:type="gramEnd"/>
-      <w:r>
-        <w:rPr>
-          <w:rFonts w:asciiTheme="majorHAnsi" w:eastAsiaTheme="majorHAnsi" w:hAnsiTheme="majorHAnsi" w:cs="굴림체"/>
-        </w:rPr>
-        <w:t>() =&gt; {</w:t>
+        <w:t>(() =&gt; {</w:t>
       </w:r>
     </w:p>
     <w:p>
@@ -857,21 +789,7 @@
         <w:rPr>
           <w:rFonts w:asciiTheme="majorHAnsi" w:eastAsiaTheme="majorHAnsi" w:hAnsiTheme="majorHAnsi" w:cs="굴림체"/>
         </w:rPr>
-        <w:t xml:space="preserve">  }, [])</w:t>
-      </w:r>
-      <w:proofErr w:type="gramStart"/>
-      <w:r>
-        <w:rPr>
-          <w:rFonts w:asciiTheme="majorHAnsi" w:eastAsiaTheme="majorHAnsi" w:hAnsiTheme="majorHAnsi" w:cs="굴림체"/>
-        </w:rPr>
-        <w:t>; /</w:t>
-      </w:r>
-      <w:proofErr w:type="gramEnd"/>
-      <w:r>
-        <w:rPr>
-          <w:rFonts w:asciiTheme="majorHAnsi" w:eastAsiaTheme="majorHAnsi" w:hAnsiTheme="majorHAnsi" w:cs="굴림체"/>
-        </w:rPr>
-        <w:t>/ 빈 배열</w:t>
+        <w:t xml:space="preserve">  }, []); // 빈 배열</w:t>
       </w:r>
     </w:p>
     <w:p>
@@ -1043,21 +961,7 @@
         <w:rPr>
           <w:rFonts w:asciiTheme="majorHAnsi" w:eastAsiaTheme="majorHAnsi" w:hAnsiTheme="majorHAnsi" w:cs="굴림체"/>
         </w:rPr>
-        <w:t>**</w:t>
-      </w:r>
-      <w:proofErr w:type="gramStart"/>
-      <w:r>
-        <w:rPr>
-          <w:rFonts w:asciiTheme="majorHAnsi" w:eastAsiaTheme="majorHAnsi" w:hAnsiTheme="majorHAnsi" w:cs="굴림체"/>
-        </w:rPr>
-        <w:t>답안:*</w:t>
-      </w:r>
-      <w:proofErr w:type="gramEnd"/>
-      <w:r>
-        <w:rPr>
-          <w:rFonts w:asciiTheme="majorHAnsi" w:eastAsiaTheme="majorHAnsi" w:hAnsiTheme="majorHAnsi" w:cs="굴림체"/>
-        </w:rPr>
-        <w:t>*</w:t>
+        <w:t>**답안:**</w:t>
       </w:r>
     </w:p>
     <w:p>
@@ -1084,25 +988,39 @@
           <w:color w:val="FF0000"/>
         </w:rPr>
       </w:pPr>
-      <w:r>
-        <w:rPr>
-          <w:rFonts w:asciiTheme="majorHAnsi" w:eastAsiaTheme="majorHAnsi" w:hAnsiTheme="majorHAnsi" w:cs="굴림체"/>
-          <w:color w:val="FF0000"/>
-        </w:rPr>
-        <w:t>빈 배열은 컴포넌트가 처음</w:t>
-      </w:r>
-      <w:r>
-        <w:rPr>
-          <w:rFonts w:asciiTheme="majorHAnsi" w:eastAsiaTheme="majorHAnsi" w:hAnsiTheme="majorHAnsi" w:cs="굴림체"/>
-          <w:color w:val="FF0000"/>
-        </w:rPr>
-        <w:t xml:space="preserve"> </w:t>
-      </w:r>
       <w:r>
         <w:rPr>
           <w:rFonts w:asciiTheme="majorHAnsi" w:eastAsiaTheme="majorHAnsi" w:hAnsiTheme="majorHAnsi" w:cs="굴림체" w:hint="eastAsia"/>
           <w:color w:val="FF0000"/>
         </w:rPr>
+        <w:t>1</w:t>
+      </w:r>
+      <w:r>
+        <w:rPr>
+          <w:rFonts w:asciiTheme="majorHAnsi" w:eastAsiaTheme="majorHAnsi" w:hAnsiTheme="majorHAnsi" w:cs="굴림체"/>
+          <w:color w:val="FF0000"/>
+        </w:rPr>
+        <w:t xml:space="preserve">) </w:t>
+      </w:r>
+      <w:r>
+        <w:rPr>
+          <w:rFonts w:asciiTheme="majorHAnsi" w:eastAsiaTheme="majorHAnsi" w:hAnsiTheme="majorHAnsi" w:cs="굴림체"/>
+          <w:color w:val="FF0000"/>
+        </w:rPr>
+        <w:t>빈 배열은 컴포넌트가 처음</w:t>
+      </w:r>
+      <w:r>
+        <w:rPr>
+          <w:rFonts w:asciiTheme="majorHAnsi" w:eastAsiaTheme="majorHAnsi" w:hAnsiTheme="majorHAnsi" w:cs="굴림체"/>
+          <w:color w:val="FF0000"/>
+        </w:rPr>
+        <w:t xml:space="preserve"> </w:t>
+      </w:r>
+      <w:r>
+        <w:rPr>
+          <w:rFonts w:asciiTheme="majorHAnsi" w:eastAsiaTheme="majorHAnsi" w:hAnsiTheme="majorHAnsi" w:cs="굴림체" w:hint="eastAsia"/>
+          <w:color w:val="FF0000"/>
+        </w:rPr>
         <w:t>마운트</w:t>
       </w:r>
       <w:r>
@@ -1117,7 +1035,7 @@
           <w:rFonts w:asciiTheme="majorHAnsi" w:eastAsiaTheme="majorHAnsi" w:hAnsiTheme="majorHAnsi" w:cs="굴림체"/>
           <w:color w:val="FF0000"/>
         </w:rPr>
-        <w:t xml:space="preserve"> u</w:t>
+        <w:t xml:space="preserve"> </w:t>
       </w:r>
       <w:proofErr w:type="spellStart"/>
       <w:r>
@@ -1125,7 +1043,7 @@
           <w:rFonts w:asciiTheme="majorHAnsi" w:eastAsiaTheme="majorHAnsi" w:hAnsiTheme="majorHAnsi" w:cs="굴림체"/>
           <w:color w:val="FF0000"/>
         </w:rPr>
-        <w:t>seEffect</w:t>
+        <w:t>useEffect</w:t>
       </w:r>
       <w:proofErr w:type="spellEnd"/>
       <w:r>
@@ -1150,6 +1068,13 @@
           <w:rFonts w:asciiTheme="majorHAnsi" w:eastAsiaTheme="majorHAnsi" w:hAnsiTheme="majorHAnsi" w:cs="굴림체"/>
           <w:color w:val="FF0000"/>
         </w:rPr>
+        <w:t xml:space="preserve">2) </w:t>
+      </w:r>
+      <w:r>
+        <w:rPr>
+          <w:rFonts w:asciiTheme="majorHAnsi" w:eastAsiaTheme="majorHAnsi" w:hAnsiTheme="majorHAnsi" w:cs="굴림체"/>
+          <w:color w:val="FF0000"/>
+        </w:rPr>
         <w:t xml:space="preserve">의존성 배열에 1을 추가하면 </w:t>
       </w:r>
       <w:proofErr w:type="spellStart"/>
@@ -1337,14 +1262,7 @@
         <w:rPr>
           <w:rFonts w:asciiTheme="majorHAnsi" w:eastAsiaTheme="majorHAnsi" w:hAnsiTheme="majorHAnsi" w:cs="굴림체"/>
         </w:rPr>
-        <w:t xml:space="preserve">import React, </w:t>
-      </w:r>
-      <w:proofErr w:type="gramStart"/>
-      <w:r>
-        <w:rPr>
-          <w:rFonts w:asciiTheme="majorHAnsi" w:eastAsiaTheme="majorHAnsi" w:hAnsiTheme="majorHAnsi" w:cs="굴림체"/>
-        </w:rPr>
-        <w:t xml:space="preserve">{ </w:t>
+        <w:t xml:space="preserve">import React, { </w:t>
       </w:r>
       <w:proofErr w:type="spellStart"/>
       <w:r>
@@ -1354,7 +1272,6 @@
         <w:t>useEffect</w:t>
       </w:r>
       <w:proofErr w:type="spellEnd"/>
-      <w:proofErr w:type="gramEnd"/>
       <w:r>
         <w:rPr>
           <w:rFonts w:asciiTheme="majorHAnsi" w:eastAsiaTheme="majorHAnsi" w:hAnsiTheme="majorHAnsi" w:cs="굴림체"/>
@@ -1397,21 +1314,7 @@
         <w:rPr>
           <w:rFonts w:asciiTheme="majorHAnsi" w:eastAsiaTheme="majorHAnsi" w:hAnsiTheme="majorHAnsi" w:cs="굴림체"/>
         </w:rPr>
-        <w:t xml:space="preserve">function </w:t>
-      </w:r>
-      <w:proofErr w:type="gramStart"/>
-      <w:r>
-        <w:rPr>
-          <w:rFonts w:asciiTheme="majorHAnsi" w:eastAsiaTheme="majorHAnsi" w:hAnsiTheme="majorHAnsi" w:cs="굴림체"/>
-        </w:rPr>
-        <w:t>Countdown(</w:t>
-      </w:r>
-      <w:proofErr w:type="gramEnd"/>
-      <w:r>
-        <w:rPr>
-          <w:rFonts w:asciiTheme="majorHAnsi" w:eastAsiaTheme="majorHAnsi" w:hAnsiTheme="majorHAnsi" w:cs="굴림체"/>
-        </w:rPr>
-        <w:t>) {</w:t>
+        <w:t>function Countdown() {</w:t>
       </w:r>
     </w:p>
     <w:p>
@@ -1444,7 +1347,6 @@
         <w:t xml:space="preserve">] = </w:t>
       </w:r>
       <w:proofErr w:type="spellStart"/>
-      <w:proofErr w:type="gramStart"/>
       <w:r>
         <w:rPr>
           <w:rFonts w:asciiTheme="majorHAnsi" w:eastAsiaTheme="majorHAnsi" w:hAnsiTheme="majorHAnsi" w:cs="굴림체"/>
@@ -1456,14 +1358,7 @@
         <w:rPr>
           <w:rFonts w:asciiTheme="majorHAnsi" w:eastAsiaTheme="majorHAnsi" w:hAnsiTheme="majorHAnsi" w:cs="굴림체"/>
         </w:rPr>
-        <w:t>(</w:t>
-      </w:r>
-      <w:proofErr w:type="gramEnd"/>
-      <w:r>
-        <w:rPr>
-          <w:rFonts w:asciiTheme="majorHAnsi" w:eastAsiaTheme="majorHAnsi" w:hAnsiTheme="majorHAnsi" w:cs="굴림체"/>
-        </w:rPr>
-        <w:t>5);</w:t>
+        <w:t>(5);</w:t>
       </w:r>
     </w:p>
     <w:p>
@@ -1496,7 +1391,6 @@
         <w:t xml:space="preserve">  </w:t>
       </w:r>
       <w:proofErr w:type="spellStart"/>
-      <w:proofErr w:type="gramStart"/>
       <w:r>
         <w:rPr>
           <w:rFonts w:asciiTheme="majorHAnsi" w:eastAsiaTheme="majorHAnsi" w:hAnsiTheme="majorHAnsi" w:cs="굴림체"/>
@@ -1508,14 +1402,7 @@
         <w:rPr>
           <w:rFonts w:asciiTheme="majorHAnsi" w:eastAsiaTheme="majorHAnsi" w:hAnsiTheme="majorHAnsi" w:cs="굴림체"/>
         </w:rPr>
-        <w:t>(</w:t>
-      </w:r>
-      <w:proofErr w:type="gramEnd"/>
-      <w:r>
-        <w:rPr>
-          <w:rFonts w:asciiTheme="majorHAnsi" w:eastAsiaTheme="majorHAnsi" w:hAnsiTheme="majorHAnsi" w:cs="굴림체"/>
-        </w:rPr>
-        <w:t>() =&gt; {</w:t>
+        <w:t>(() =&gt; {</w:t>
       </w:r>
     </w:p>
     <w:p>
@@ -1533,7 +1420,6 @@
         <w:t xml:space="preserve">    const timer = </w:t>
       </w:r>
       <w:proofErr w:type="spellStart"/>
-      <w:proofErr w:type="gramStart"/>
       <w:r>
         <w:rPr>
           <w:rFonts w:asciiTheme="majorHAnsi" w:eastAsiaTheme="majorHAnsi" w:hAnsiTheme="majorHAnsi" w:cs="굴림체"/>
@@ -1545,14 +1431,7 @@
         <w:rPr>
           <w:rFonts w:asciiTheme="majorHAnsi" w:eastAsiaTheme="majorHAnsi" w:hAnsiTheme="majorHAnsi" w:cs="굴림체"/>
         </w:rPr>
-        <w:t>(</w:t>
-      </w:r>
-      <w:proofErr w:type="gramEnd"/>
-      <w:r>
-        <w:rPr>
-          <w:rFonts w:asciiTheme="majorHAnsi" w:eastAsiaTheme="majorHAnsi" w:hAnsiTheme="majorHAnsi" w:cs="굴림체"/>
-        </w:rPr>
-        <w:t>() =&gt; {</w:t>
+        <w:t>(() =&gt; {</w:t>
       </w:r>
     </w:p>
     <w:p>
@@ -1741,21 +1620,7 @@
         <w:rPr>
           <w:rFonts w:asciiTheme="majorHAnsi" w:eastAsiaTheme="majorHAnsi" w:hAnsiTheme="majorHAnsi" w:cs="굴림체"/>
         </w:rPr>
-        <w:t>**</w:t>
-      </w:r>
-      <w:proofErr w:type="gramStart"/>
-      <w:r>
-        <w:rPr>
-          <w:rFonts w:asciiTheme="majorHAnsi" w:eastAsiaTheme="majorHAnsi" w:hAnsiTheme="majorHAnsi" w:cs="굴림체"/>
-        </w:rPr>
-        <w:t>답안:*</w:t>
-      </w:r>
-      <w:proofErr w:type="gramEnd"/>
-      <w:r>
-        <w:rPr>
-          <w:rFonts w:asciiTheme="majorHAnsi" w:eastAsiaTheme="majorHAnsi" w:hAnsiTheme="majorHAnsi" w:cs="굴림체"/>
-        </w:rPr>
-        <w:t>*</w:t>
+        <w:t>**답안:**</w:t>
       </w:r>
     </w:p>
     <w:p>
@@ -1783,7 +1648,6 @@
         </w:rPr>
       </w:pPr>
       <w:proofErr w:type="spellStart"/>
-      <w:proofErr w:type="gramStart"/>
       <w:r>
         <w:rPr>
           <w:rFonts w:asciiTheme="majorHAnsi" w:eastAsiaTheme="majorHAnsi" w:hAnsiTheme="majorHAnsi" w:cs="굴림체"/>
@@ -1797,40 +1661,32 @@
           <w:rFonts w:asciiTheme="majorHAnsi" w:eastAsiaTheme="majorHAnsi" w:hAnsiTheme="majorHAnsi" w:cs="굴림체"/>
           <w:color w:val="FF0000"/>
         </w:rPr>
-        <w:t>(</w:t>
-      </w:r>
-      <w:proofErr w:type="gramEnd"/>
-      <w:r>
+        <w:t>(count - 1)</w:t>
+      </w:r>
+    </w:p>
+    <w:p>
+      <w:pPr>
+        <w:pStyle w:val="a3"/>
+        <w:spacing w:after="0"/>
         <w:rPr>
           <w:rFonts w:asciiTheme="majorHAnsi" w:eastAsiaTheme="majorHAnsi" w:hAnsiTheme="majorHAnsi" w:cs="굴림체"/>
           <w:color w:val="FF0000"/>
         </w:rPr>
-        <w:t>count - 1)</w:t>
-      </w:r>
-    </w:p>
-    <w:p>
-      <w:pPr>
-        <w:pStyle w:val="a3"/>
-        <w:spacing w:after="0"/>
+      </w:pPr>
+      <w:proofErr w:type="spellStart"/>
+      <w:r>
         <w:rPr>
           <w:rFonts w:asciiTheme="majorHAnsi" w:eastAsiaTheme="majorHAnsi" w:hAnsiTheme="majorHAnsi" w:cs="굴림체"/>
           <w:color w:val="FF0000"/>
         </w:rPr>
-      </w:pPr>
-      <w:proofErr w:type="spellStart"/>
+        <w:t>clearInterval</w:t>
+      </w:r>
+      <w:proofErr w:type="spellEnd"/>
       <w:r>
         <w:rPr>
           <w:rFonts w:asciiTheme="majorHAnsi" w:eastAsiaTheme="majorHAnsi" w:hAnsiTheme="majorHAnsi" w:cs="굴림체"/>
           <w:color w:val="FF0000"/>
         </w:rPr>
-        <w:t>clearInterval</w:t>
-      </w:r>
-      <w:proofErr w:type="spellEnd"/>
-      <w:r>
-        <w:rPr>
-          <w:rFonts w:asciiTheme="majorHAnsi" w:eastAsiaTheme="majorHAnsi" w:hAnsiTheme="majorHAnsi" w:cs="굴림체"/>
-          <w:color w:val="FF0000"/>
-        </w:rPr>
         <w:t>(timer)</w:t>
       </w:r>
     </w:p>
@@ -1955,14 +1811,7 @@
         <w:rPr>
           <w:rFonts w:asciiTheme="majorHAnsi" w:eastAsiaTheme="majorHAnsi" w:hAnsiTheme="majorHAnsi" w:cs="굴림체"/>
         </w:rPr>
-        <w:t xml:space="preserve">import React, </w:t>
-      </w:r>
-      <w:proofErr w:type="gramStart"/>
-      <w:r>
-        <w:rPr>
-          <w:rFonts w:asciiTheme="majorHAnsi" w:eastAsiaTheme="majorHAnsi" w:hAnsiTheme="majorHAnsi" w:cs="굴림체"/>
-        </w:rPr>
-        <w:t xml:space="preserve">{ </w:t>
+        <w:t xml:space="preserve">import React, { </w:t>
       </w:r>
       <w:proofErr w:type="spellStart"/>
       <w:r>
@@ -1972,7 +1821,6 @@
         <w:t>useRef</w:t>
       </w:r>
       <w:proofErr w:type="spellEnd"/>
-      <w:proofErr w:type="gramEnd"/>
       <w:r>
         <w:rPr>
           <w:rFonts w:asciiTheme="majorHAnsi" w:eastAsiaTheme="majorHAnsi" w:hAnsiTheme="majorHAnsi" w:cs="굴림체"/>
@@ -2018,7 +1866,6 @@
         <w:t xml:space="preserve">function </w:t>
       </w:r>
       <w:proofErr w:type="spellStart"/>
-      <w:proofErr w:type="gramStart"/>
       <w:r>
         <w:rPr>
           <w:rFonts w:asciiTheme="majorHAnsi" w:eastAsiaTheme="majorHAnsi" w:hAnsiTheme="majorHAnsi" w:cs="굴림체"/>
@@ -2030,14 +1877,7 @@
         <w:rPr>
           <w:rFonts w:asciiTheme="majorHAnsi" w:eastAsiaTheme="majorHAnsi" w:hAnsiTheme="majorHAnsi" w:cs="굴림체"/>
         </w:rPr>
-        <w:t>(</w:t>
-      </w:r>
-      <w:proofErr w:type="gramEnd"/>
-      <w:r>
-        <w:rPr>
-          <w:rFonts w:asciiTheme="majorHAnsi" w:eastAsiaTheme="majorHAnsi" w:hAnsiTheme="majorHAnsi" w:cs="굴림체"/>
-        </w:rPr>
-        <w:t>) {</w:t>
+        <w:t>() {</w:t>
       </w:r>
     </w:p>
     <w:p>
@@ -2099,7 +1939,6 @@
         <w:t xml:space="preserve">  </w:t>
       </w:r>
       <w:proofErr w:type="spellStart"/>
-      <w:proofErr w:type="gramStart"/>
       <w:r>
         <w:rPr>
           <w:rFonts w:asciiTheme="majorHAnsi" w:eastAsiaTheme="majorHAnsi" w:hAnsiTheme="majorHAnsi" w:cs="굴림체"/>
@@ -2111,43 +1950,22 @@
         <w:rPr>
           <w:rFonts w:asciiTheme="majorHAnsi" w:eastAsiaTheme="majorHAnsi" w:hAnsiTheme="majorHAnsi" w:cs="굴림체"/>
         </w:rPr>
-        <w:t>(</w:t>
-      </w:r>
-      <w:proofErr w:type="gramEnd"/>
-      <w:r>
-        <w:rPr>
-          <w:rFonts w:asciiTheme="majorHAnsi" w:eastAsiaTheme="majorHAnsi" w:hAnsiTheme="majorHAnsi" w:cs="굴림체"/>
-        </w:rPr>
-        <w:t>() =&gt; {</w:t>
-      </w:r>
-    </w:p>
-    <w:p>
-      <w:pPr>
-        <w:pStyle w:val="a3"/>
-        <w:spacing w:after="0"/>
-        <w:rPr>
-          <w:rFonts w:asciiTheme="majorHAnsi" w:eastAsiaTheme="majorHAnsi" w:hAnsiTheme="majorHAnsi" w:cs="굴림체"/>
-        </w:rPr>
-      </w:pPr>
-      <w:r>
-        <w:rPr>
-          <w:rFonts w:asciiTheme="majorHAnsi" w:eastAsiaTheme="majorHAnsi" w:hAnsiTheme="majorHAnsi" w:cs="굴림체"/>
-        </w:rPr>
-        <w:t xml:space="preserve">    </w:t>
-      </w:r>
-      <w:proofErr w:type="gramStart"/>
-      <w:r>
-        <w:rPr>
-          <w:rFonts w:asciiTheme="majorHAnsi" w:eastAsiaTheme="majorHAnsi" w:hAnsiTheme="majorHAnsi" w:cs="굴림체"/>
-        </w:rPr>
-        <w:t>???.</w:t>
-      </w:r>
-      <w:proofErr w:type="gramEnd"/>
-      <w:r>
-        <w:rPr>
-          <w:rFonts w:asciiTheme="majorHAnsi" w:eastAsiaTheme="majorHAnsi" w:hAnsiTheme="majorHAnsi" w:cs="굴림체"/>
-        </w:rPr>
-        <w:t>focus();</w:t>
+        <w:t>(() =&gt; {</w:t>
+      </w:r>
+    </w:p>
+    <w:p>
+      <w:pPr>
+        <w:pStyle w:val="a3"/>
+        <w:spacing w:after="0"/>
+        <w:rPr>
+          <w:rFonts w:asciiTheme="majorHAnsi" w:eastAsiaTheme="majorHAnsi" w:hAnsiTheme="majorHAnsi" w:cs="굴림체"/>
+        </w:rPr>
+      </w:pPr>
+      <w:r>
+        <w:rPr>
+          <w:rFonts w:asciiTheme="majorHAnsi" w:eastAsiaTheme="majorHAnsi" w:hAnsiTheme="majorHAnsi" w:cs="굴림체"/>
+        </w:rPr>
+        <w:t xml:space="preserve">    ???.focus();</w:t>
       </w:r>
     </w:p>
     <w:p>
@@ -2193,35 +2011,1215 @@
         <w:rPr>
           <w:rFonts w:asciiTheme="majorHAnsi" w:eastAsiaTheme="majorHAnsi" w:hAnsiTheme="majorHAnsi" w:cs="굴림체"/>
         </w:rPr>
-        <w:t xml:space="preserve">  return &lt;input ref</w:t>
-      </w:r>
-      <w:proofErr w:type="gramStart"/>
+        <w:t xml:space="preserve">  return &lt;input ref={???} type="text" placeholder="자동으로 </w:t>
+      </w:r>
+      <w:proofErr w:type="spellStart"/>
+      <w:r>
+        <w:rPr>
+          <w:rFonts w:asciiTheme="majorHAnsi" w:eastAsiaTheme="majorHAnsi" w:hAnsiTheme="majorHAnsi" w:cs="굴림체"/>
+        </w:rPr>
+        <w:t>포커스됩니다</w:t>
+      </w:r>
+      <w:proofErr w:type="spellEnd"/>
+      <w:r>
+        <w:rPr>
+          <w:rFonts w:asciiTheme="majorHAnsi" w:eastAsiaTheme="majorHAnsi" w:hAnsiTheme="majorHAnsi" w:cs="굴림체"/>
+        </w:rPr>
+        <w:t>" /&gt;;</w:t>
+      </w:r>
+    </w:p>
+    <w:p>
+      <w:pPr>
+        <w:pStyle w:val="a3"/>
+        <w:spacing w:after="0"/>
+        <w:rPr>
+          <w:rFonts w:asciiTheme="majorHAnsi" w:eastAsiaTheme="majorHAnsi" w:hAnsiTheme="majorHAnsi" w:cs="굴림체"/>
+        </w:rPr>
+      </w:pPr>
+      <w:r>
+        <w:rPr>
+          <w:rFonts w:asciiTheme="majorHAnsi" w:eastAsiaTheme="majorHAnsi" w:hAnsiTheme="majorHAnsi" w:cs="굴림체"/>
+        </w:rPr>
+        <w:t>}</w:t>
+      </w:r>
+    </w:p>
+    <w:p>
+      <w:pPr>
+        <w:pStyle w:val="a3"/>
+        <w:spacing w:after="0"/>
+        <w:rPr>
+          <w:rFonts w:asciiTheme="majorHAnsi" w:eastAsiaTheme="majorHAnsi" w:hAnsiTheme="majorHAnsi" w:cs="굴림체"/>
+        </w:rPr>
+      </w:pPr>
+      <w:r>
+        <w:rPr>
+          <w:rFonts w:asciiTheme="majorHAnsi" w:eastAsiaTheme="majorHAnsi" w:hAnsiTheme="majorHAnsi" w:cs="굴림체"/>
+        </w:rPr>
+        <w:t>```</w:t>
+      </w:r>
+    </w:p>
+    <w:p>
+      <w:pPr>
+        <w:pStyle w:val="a3"/>
+        <w:spacing w:after="0"/>
+        <w:rPr>
+          <w:rFonts w:asciiTheme="majorHAnsi" w:eastAsiaTheme="majorHAnsi" w:hAnsiTheme="majorHAnsi" w:cs="굴림체"/>
+        </w:rPr>
+      </w:pPr>
+    </w:p>
+    <w:p>
+      <w:pPr>
+        <w:pStyle w:val="a3"/>
+        <w:spacing w:after="0"/>
+        <w:rPr>
+          <w:rFonts w:asciiTheme="majorHAnsi" w:eastAsiaTheme="majorHAnsi" w:hAnsiTheme="majorHAnsi" w:cs="굴림체"/>
+        </w:rPr>
+      </w:pPr>
+      <w:r>
+        <w:rPr>
+          <w:rFonts w:asciiTheme="majorHAnsi" w:eastAsiaTheme="majorHAnsi" w:hAnsiTheme="majorHAnsi" w:cs="굴림체"/>
+        </w:rPr>
+        <w:t>**답안:**</w:t>
+      </w:r>
+    </w:p>
+    <w:p>
+      <w:pPr>
+        <w:pStyle w:val="a3"/>
+        <w:spacing w:after="0"/>
+        <w:rPr>
+          <w:rFonts w:asciiTheme="majorHAnsi" w:eastAsiaTheme="majorHAnsi" w:hAnsiTheme="majorHAnsi" w:cs="굴림체"/>
+        </w:rPr>
+      </w:pPr>
+      <w:r>
+        <w:rPr>
+          <w:rFonts w:asciiTheme="majorHAnsi" w:eastAsiaTheme="majorHAnsi" w:hAnsiTheme="majorHAnsi" w:cs="굴림체"/>
+        </w:rPr>
+        <w:t>```</w:t>
+      </w:r>
+    </w:p>
+    <w:p>
+      <w:pPr>
+        <w:pStyle w:val="a3"/>
+        <w:spacing w:after="0"/>
+        <w:rPr>
+          <w:rFonts w:asciiTheme="majorHAnsi" w:eastAsiaTheme="majorHAnsi" w:hAnsiTheme="majorHAnsi" w:cs="굴림체"/>
+          <w:color w:val="FF0000"/>
+        </w:rPr>
+      </w:pPr>
+      <w:proofErr w:type="spellStart"/>
+      <w:r>
+        <w:rPr>
+          <w:rFonts w:asciiTheme="majorHAnsi" w:eastAsiaTheme="majorHAnsi" w:hAnsiTheme="majorHAnsi" w:cs="굴림체"/>
+          <w:color w:val="FF0000"/>
+        </w:rPr>
+        <w:t>useRef</w:t>
+      </w:r>
+      <w:proofErr w:type="spellEnd"/>
+      <w:r>
+        <w:rPr>
+          <w:rFonts w:asciiTheme="majorHAnsi" w:eastAsiaTheme="majorHAnsi" w:hAnsiTheme="majorHAnsi" w:cs="굴림체"/>
+          <w:color w:val="FF0000"/>
+        </w:rPr>
+        <w:t>(null)</w:t>
+      </w:r>
+    </w:p>
+    <w:p>
+      <w:pPr>
+        <w:pStyle w:val="a3"/>
+        <w:spacing w:after="0"/>
+        <w:rPr>
+          <w:rFonts w:asciiTheme="majorHAnsi" w:eastAsiaTheme="majorHAnsi" w:hAnsiTheme="majorHAnsi" w:cs="굴림체"/>
+          <w:color w:val="FF0000"/>
+        </w:rPr>
+      </w:pPr>
+      <w:proofErr w:type="spellStart"/>
+      <w:r>
+        <w:rPr>
+          <w:rFonts w:asciiTheme="majorHAnsi" w:eastAsiaTheme="majorHAnsi" w:hAnsiTheme="majorHAnsi" w:cs="굴림체"/>
+          <w:color w:val="FF0000"/>
+        </w:rPr>
+        <w:t>inputRef.current</w:t>
+      </w:r>
+      <w:proofErr w:type="spellEnd"/>
+    </w:p>
+    <w:p>
+      <w:pPr>
+        <w:pStyle w:val="a3"/>
+        <w:spacing w:after="0"/>
+        <w:rPr>
+          <w:rFonts w:asciiTheme="majorHAnsi" w:eastAsiaTheme="majorHAnsi" w:hAnsiTheme="majorHAnsi" w:cs="굴림체"/>
+          <w:color w:val="FF0000"/>
+        </w:rPr>
+      </w:pPr>
+      <w:proofErr w:type="spellStart"/>
+      <w:r>
+        <w:rPr>
+          <w:rFonts w:asciiTheme="majorHAnsi" w:eastAsiaTheme="majorHAnsi" w:hAnsiTheme="majorHAnsi" w:cs="굴림체"/>
+          <w:color w:val="FF0000"/>
+        </w:rPr>
+        <w:t>inputRef</w:t>
+      </w:r>
+      <w:proofErr w:type="spellEnd"/>
+    </w:p>
+    <w:p>
+      <w:pPr>
+        <w:pStyle w:val="a3"/>
+        <w:spacing w:after="0"/>
+        <w:rPr>
+          <w:rFonts w:asciiTheme="majorHAnsi" w:eastAsiaTheme="majorHAnsi" w:hAnsiTheme="majorHAnsi" w:cs="굴림체"/>
+        </w:rPr>
+      </w:pPr>
+      <w:r>
+        <w:rPr>
+          <w:rFonts w:asciiTheme="majorHAnsi" w:eastAsiaTheme="majorHAnsi" w:hAnsiTheme="majorHAnsi" w:cs="굴림체"/>
+        </w:rPr>
+        <w:t>```</w:t>
+      </w:r>
+    </w:p>
+    <w:p>
+      <w:pPr>
+        <w:pStyle w:val="a3"/>
+        <w:spacing w:after="0"/>
+        <w:rPr>
+          <w:rFonts w:asciiTheme="majorHAnsi" w:eastAsiaTheme="majorHAnsi" w:hAnsiTheme="majorHAnsi" w:cs="굴림체"/>
+        </w:rPr>
+      </w:pPr>
+    </w:p>
+    <w:p>
+      <w:pPr>
+        <w:pStyle w:val="a3"/>
+        <w:spacing w:after="0"/>
+        <w:rPr>
+          <w:rFonts w:asciiTheme="majorHAnsi" w:eastAsiaTheme="majorHAnsi" w:hAnsiTheme="majorHAnsi" w:cs="굴림체"/>
+        </w:rPr>
+      </w:pPr>
+    </w:p>
+    <w:p>
+      <w:pPr>
+        <w:pStyle w:val="a3"/>
+        <w:spacing w:after="0"/>
+        <w:rPr>
+          <w:rFonts w:asciiTheme="majorHAnsi" w:eastAsiaTheme="majorHAnsi" w:hAnsiTheme="majorHAnsi" w:cs="굴림체"/>
+        </w:rPr>
+      </w:pPr>
+      <w:r>
+        <w:rPr>
+          <w:rFonts w:asciiTheme="majorHAnsi" w:eastAsiaTheme="majorHAnsi" w:hAnsiTheme="majorHAnsi" w:cs="굴림체"/>
+        </w:rPr>
+        <w:t xml:space="preserve">## 문제 5: </w:t>
+      </w:r>
+      <w:proofErr w:type="spellStart"/>
+      <w:r>
+        <w:rPr>
+          <w:rFonts w:asciiTheme="majorHAnsi" w:eastAsiaTheme="majorHAnsi" w:hAnsiTheme="majorHAnsi" w:cs="굴림체"/>
+        </w:rPr>
+        <w:t>useContext</w:t>
+      </w:r>
+      <w:proofErr w:type="spellEnd"/>
+      <w:r>
+        <w:rPr>
+          <w:rFonts w:asciiTheme="majorHAnsi" w:eastAsiaTheme="majorHAnsi" w:hAnsiTheme="majorHAnsi" w:cs="굴림체"/>
+        </w:rPr>
+        <w:t xml:space="preserve"> 기본 사용</w:t>
+      </w:r>
+    </w:p>
+    <w:p>
+      <w:pPr>
+        <w:pStyle w:val="a3"/>
+        <w:spacing w:after="0"/>
+        <w:rPr>
+          <w:rFonts w:asciiTheme="majorHAnsi" w:eastAsiaTheme="majorHAnsi" w:hAnsiTheme="majorHAnsi" w:cs="굴림체"/>
+        </w:rPr>
+      </w:pPr>
+      <w:r>
+        <w:rPr>
+          <w:rFonts w:asciiTheme="majorHAnsi" w:eastAsiaTheme="majorHAnsi" w:hAnsiTheme="majorHAnsi" w:cs="굴림체"/>
+        </w:rPr>
+        <w:t>아래 코드에서 `</w:t>
+      </w:r>
+      <w:proofErr w:type="spellStart"/>
+      <w:r>
+        <w:rPr>
+          <w:rFonts w:asciiTheme="majorHAnsi" w:eastAsiaTheme="majorHAnsi" w:hAnsiTheme="majorHAnsi" w:cs="굴림체"/>
+        </w:rPr>
+        <w:t>ThemeContext</w:t>
+      </w:r>
+      <w:proofErr w:type="spellEnd"/>
+      <w:r>
+        <w:rPr>
+          <w:rFonts w:asciiTheme="majorHAnsi" w:eastAsiaTheme="majorHAnsi" w:hAnsiTheme="majorHAnsi" w:cs="굴림체"/>
+        </w:rPr>
+        <w:t>`</w:t>
+      </w:r>
+      <w:proofErr w:type="spellStart"/>
+      <w:r>
+        <w:rPr>
+          <w:rFonts w:asciiTheme="majorHAnsi" w:eastAsiaTheme="majorHAnsi" w:hAnsiTheme="majorHAnsi" w:cs="굴림체"/>
+        </w:rPr>
+        <w:t>를</w:t>
+      </w:r>
+      <w:proofErr w:type="spellEnd"/>
+      <w:r>
+        <w:rPr>
+          <w:rFonts w:asciiTheme="majorHAnsi" w:eastAsiaTheme="majorHAnsi" w:hAnsiTheme="majorHAnsi" w:cs="굴림체"/>
+        </w:rPr>
+        <w:t xml:space="preserve"> 사용하여 테마를 가져오려면 `???`를 어떻게 채워야 하나요?</w:t>
+      </w:r>
+    </w:p>
+    <w:p>
+      <w:pPr>
+        <w:pStyle w:val="a3"/>
+        <w:spacing w:after="0"/>
+        <w:rPr>
+          <w:rFonts w:asciiTheme="majorHAnsi" w:eastAsiaTheme="majorHAnsi" w:hAnsiTheme="majorHAnsi" w:cs="굴림체"/>
+        </w:rPr>
+      </w:pPr>
+    </w:p>
+    <w:p>
+      <w:pPr>
+        <w:pStyle w:val="a3"/>
+        <w:spacing w:after="0"/>
+        <w:rPr>
+          <w:rFonts w:asciiTheme="majorHAnsi" w:eastAsiaTheme="majorHAnsi" w:hAnsiTheme="majorHAnsi" w:cs="굴림체"/>
+        </w:rPr>
+      </w:pPr>
+      <w:r>
+        <w:rPr>
+          <w:rFonts w:asciiTheme="majorHAnsi" w:eastAsiaTheme="majorHAnsi" w:hAnsiTheme="majorHAnsi" w:cs="굴림체"/>
+        </w:rPr>
+        <w:t>```</w:t>
+      </w:r>
+      <w:proofErr w:type="spellStart"/>
+      <w:r>
+        <w:rPr>
+          <w:rFonts w:asciiTheme="majorHAnsi" w:eastAsiaTheme="majorHAnsi" w:hAnsiTheme="majorHAnsi" w:cs="굴림체"/>
+        </w:rPr>
+        <w:t>jsx</w:t>
+      </w:r>
+      <w:proofErr w:type="spellEnd"/>
+    </w:p>
+    <w:p>
+      <w:pPr>
+        <w:pStyle w:val="a3"/>
+        <w:spacing w:after="0"/>
+        <w:rPr>
+          <w:rFonts w:asciiTheme="majorHAnsi" w:eastAsiaTheme="majorHAnsi" w:hAnsiTheme="majorHAnsi" w:cs="굴림체"/>
+        </w:rPr>
+      </w:pPr>
+      <w:r>
+        <w:rPr>
+          <w:rFonts w:asciiTheme="majorHAnsi" w:eastAsiaTheme="majorHAnsi" w:hAnsiTheme="majorHAnsi" w:cs="굴림체"/>
+        </w:rPr>
+        <w:t xml:space="preserve">import React, { </w:t>
+      </w:r>
+      <w:proofErr w:type="spellStart"/>
+      <w:r>
+        <w:rPr>
+          <w:rFonts w:asciiTheme="majorHAnsi" w:eastAsiaTheme="majorHAnsi" w:hAnsiTheme="majorHAnsi" w:cs="굴림체"/>
+        </w:rPr>
+        <w:t>createContext</w:t>
+      </w:r>
+      <w:proofErr w:type="spellEnd"/>
+      <w:r>
+        <w:rPr>
+          <w:rFonts w:asciiTheme="majorHAnsi" w:eastAsiaTheme="majorHAnsi" w:hAnsiTheme="majorHAnsi" w:cs="굴림체"/>
+        </w:rPr>
+        <w:t xml:space="preserve">, </w:t>
+      </w:r>
+      <w:proofErr w:type="spellStart"/>
+      <w:r>
+        <w:rPr>
+          <w:rFonts w:asciiTheme="majorHAnsi" w:eastAsiaTheme="majorHAnsi" w:hAnsiTheme="majorHAnsi" w:cs="굴림체"/>
+        </w:rPr>
+        <w:t>useContext</w:t>
+      </w:r>
+      <w:proofErr w:type="spellEnd"/>
+      <w:r>
+        <w:rPr>
+          <w:rFonts w:asciiTheme="majorHAnsi" w:eastAsiaTheme="majorHAnsi" w:hAnsiTheme="majorHAnsi" w:cs="굴림체"/>
+        </w:rPr>
+        <w:t xml:space="preserve"> } from 'react';</w:t>
+      </w:r>
+    </w:p>
+    <w:p>
+      <w:pPr>
+        <w:pStyle w:val="a3"/>
+        <w:spacing w:after="0"/>
+        <w:rPr>
+          <w:rFonts w:asciiTheme="majorHAnsi" w:eastAsiaTheme="majorHAnsi" w:hAnsiTheme="majorHAnsi" w:cs="굴림체"/>
+        </w:rPr>
+      </w:pPr>
+    </w:p>
+    <w:p>
+      <w:pPr>
+        <w:pStyle w:val="a3"/>
+        <w:spacing w:after="0"/>
+        <w:rPr>
+          <w:rFonts w:asciiTheme="majorHAnsi" w:eastAsiaTheme="majorHAnsi" w:hAnsiTheme="majorHAnsi" w:cs="굴림체"/>
+        </w:rPr>
+      </w:pPr>
+      <w:r>
+        <w:rPr>
+          <w:rFonts w:asciiTheme="majorHAnsi" w:eastAsiaTheme="majorHAnsi" w:hAnsiTheme="majorHAnsi" w:cs="굴림체"/>
+        </w:rPr>
+        <w:t xml:space="preserve">const </w:t>
+      </w:r>
+      <w:proofErr w:type="spellStart"/>
+      <w:r>
+        <w:rPr>
+          <w:rFonts w:asciiTheme="majorHAnsi" w:eastAsiaTheme="majorHAnsi" w:hAnsiTheme="majorHAnsi" w:cs="굴림체"/>
+        </w:rPr>
+        <w:t>ThemeContext</w:t>
+      </w:r>
+      <w:proofErr w:type="spellEnd"/>
+      <w:r>
+        <w:rPr>
+          <w:rFonts w:asciiTheme="majorHAnsi" w:eastAsiaTheme="majorHAnsi" w:hAnsiTheme="majorHAnsi" w:cs="굴림체"/>
+        </w:rPr>
+        <w:t xml:space="preserve"> = </w:t>
+      </w:r>
+      <w:proofErr w:type="spellStart"/>
+      <w:r>
+        <w:rPr>
+          <w:rFonts w:asciiTheme="majorHAnsi" w:eastAsiaTheme="majorHAnsi" w:hAnsiTheme="majorHAnsi" w:cs="굴림체"/>
+        </w:rPr>
+        <w:t>createContext</w:t>
+      </w:r>
+      <w:proofErr w:type="spellEnd"/>
+      <w:r>
+        <w:rPr>
+          <w:rFonts w:asciiTheme="majorHAnsi" w:eastAsiaTheme="majorHAnsi" w:hAnsiTheme="majorHAnsi" w:cs="굴림체"/>
+        </w:rPr>
+        <w:t>('light');</w:t>
+      </w:r>
+    </w:p>
+    <w:p>
+      <w:pPr>
+        <w:pStyle w:val="a3"/>
+        <w:spacing w:after="0"/>
+        <w:rPr>
+          <w:rFonts w:asciiTheme="majorHAnsi" w:eastAsiaTheme="majorHAnsi" w:hAnsiTheme="majorHAnsi" w:cs="굴림체"/>
+        </w:rPr>
+      </w:pPr>
+    </w:p>
+    <w:p>
+      <w:pPr>
+        <w:pStyle w:val="a3"/>
+        <w:spacing w:after="0"/>
+        <w:rPr>
+          <w:rFonts w:asciiTheme="majorHAnsi" w:eastAsiaTheme="majorHAnsi" w:hAnsiTheme="majorHAnsi" w:cs="굴림체"/>
+        </w:rPr>
+      </w:pPr>
+      <w:r>
+        <w:rPr>
+          <w:rFonts w:asciiTheme="majorHAnsi" w:eastAsiaTheme="majorHAnsi" w:hAnsiTheme="majorHAnsi" w:cs="굴림체"/>
+        </w:rPr>
+        <w:t>function App() {</w:t>
+      </w:r>
+    </w:p>
+    <w:p>
+      <w:pPr>
+        <w:pStyle w:val="a3"/>
+        <w:spacing w:after="0"/>
+        <w:rPr>
+          <w:rFonts w:asciiTheme="majorHAnsi" w:eastAsiaTheme="majorHAnsi" w:hAnsiTheme="majorHAnsi" w:cs="굴림체"/>
+        </w:rPr>
+      </w:pPr>
+      <w:r>
+        <w:rPr>
+          <w:rFonts w:asciiTheme="majorHAnsi" w:eastAsiaTheme="majorHAnsi" w:hAnsiTheme="majorHAnsi" w:cs="굴림체"/>
+        </w:rPr>
+        <w:t xml:space="preserve">  return (</w:t>
+      </w:r>
+    </w:p>
+    <w:p>
+      <w:pPr>
+        <w:pStyle w:val="a3"/>
+        <w:spacing w:after="0"/>
+        <w:rPr>
+          <w:rFonts w:asciiTheme="majorHAnsi" w:eastAsiaTheme="majorHAnsi" w:hAnsiTheme="majorHAnsi" w:cs="굴림체"/>
+        </w:rPr>
+      </w:pPr>
+      <w:r>
+        <w:rPr>
+          <w:rFonts w:asciiTheme="majorHAnsi" w:eastAsiaTheme="majorHAnsi" w:hAnsiTheme="majorHAnsi" w:cs="굴림체"/>
+        </w:rPr>
+        <w:t xml:space="preserve">    &lt;</w:t>
+      </w:r>
+      <w:proofErr w:type="spellStart"/>
+      <w:r>
+        <w:rPr>
+          <w:rFonts w:asciiTheme="majorHAnsi" w:eastAsiaTheme="majorHAnsi" w:hAnsiTheme="majorHAnsi" w:cs="굴림체"/>
+        </w:rPr>
+        <w:t>ThemeContext.Provider</w:t>
+      </w:r>
+      <w:proofErr w:type="spellEnd"/>
+      <w:r>
+        <w:rPr>
+          <w:rFonts w:asciiTheme="majorHAnsi" w:eastAsiaTheme="majorHAnsi" w:hAnsiTheme="majorHAnsi" w:cs="굴림체"/>
+        </w:rPr>
+        <w:t xml:space="preserve"> value="dark"&gt;</w:t>
+      </w:r>
+    </w:p>
+    <w:p>
+      <w:pPr>
+        <w:pStyle w:val="a3"/>
+        <w:spacing w:after="0"/>
+        <w:rPr>
+          <w:rFonts w:asciiTheme="majorHAnsi" w:eastAsiaTheme="majorHAnsi" w:hAnsiTheme="majorHAnsi" w:cs="굴림체"/>
+        </w:rPr>
+      </w:pPr>
+      <w:r>
+        <w:rPr>
+          <w:rFonts w:asciiTheme="majorHAnsi" w:eastAsiaTheme="majorHAnsi" w:hAnsiTheme="majorHAnsi" w:cs="굴림체"/>
+        </w:rPr>
+        <w:t xml:space="preserve">      &lt;Child /&gt;</w:t>
+      </w:r>
+    </w:p>
+    <w:p>
+      <w:pPr>
+        <w:pStyle w:val="a3"/>
+        <w:spacing w:after="0"/>
+        <w:rPr>
+          <w:rFonts w:asciiTheme="majorHAnsi" w:eastAsiaTheme="majorHAnsi" w:hAnsiTheme="majorHAnsi" w:cs="굴림체"/>
+        </w:rPr>
+      </w:pPr>
+      <w:r>
+        <w:rPr>
+          <w:rFonts w:asciiTheme="majorHAnsi" w:eastAsiaTheme="majorHAnsi" w:hAnsiTheme="majorHAnsi" w:cs="굴림체"/>
+        </w:rPr>
+        <w:t xml:space="preserve">    &lt;/</w:t>
+      </w:r>
+      <w:proofErr w:type="spellStart"/>
+      <w:r>
+        <w:rPr>
+          <w:rFonts w:asciiTheme="majorHAnsi" w:eastAsiaTheme="majorHAnsi" w:hAnsiTheme="majorHAnsi" w:cs="굴림체"/>
+        </w:rPr>
+        <w:t>ThemeContext.Provider</w:t>
+      </w:r>
+      <w:proofErr w:type="spellEnd"/>
+      <w:r>
+        <w:rPr>
+          <w:rFonts w:asciiTheme="majorHAnsi" w:eastAsiaTheme="majorHAnsi" w:hAnsiTheme="majorHAnsi" w:cs="굴림체"/>
+        </w:rPr>
+        <w:t>&gt;</w:t>
+      </w:r>
+    </w:p>
+    <w:p>
+      <w:pPr>
+        <w:pStyle w:val="a3"/>
+        <w:spacing w:after="0"/>
+        <w:rPr>
+          <w:rFonts w:asciiTheme="majorHAnsi" w:eastAsiaTheme="majorHAnsi" w:hAnsiTheme="majorHAnsi" w:cs="굴림체"/>
+        </w:rPr>
+      </w:pPr>
+      <w:r>
+        <w:rPr>
+          <w:rFonts w:asciiTheme="majorHAnsi" w:eastAsiaTheme="majorHAnsi" w:hAnsiTheme="majorHAnsi" w:cs="굴림체"/>
+        </w:rPr>
+        <w:t xml:space="preserve">  );</w:t>
+      </w:r>
+    </w:p>
+    <w:p>
+      <w:pPr>
+        <w:pStyle w:val="a3"/>
+        <w:spacing w:after="0"/>
+        <w:rPr>
+          <w:rFonts w:asciiTheme="majorHAnsi" w:eastAsiaTheme="majorHAnsi" w:hAnsiTheme="majorHAnsi" w:cs="굴림체"/>
+        </w:rPr>
+      </w:pPr>
+      <w:r>
+        <w:rPr>
+          <w:rFonts w:asciiTheme="majorHAnsi" w:eastAsiaTheme="majorHAnsi" w:hAnsiTheme="majorHAnsi" w:cs="굴림체"/>
+        </w:rPr>
+        <w:t>}</w:t>
+      </w:r>
+    </w:p>
+    <w:p>
+      <w:pPr>
+        <w:pStyle w:val="a3"/>
+        <w:spacing w:after="0"/>
+        <w:rPr>
+          <w:rFonts w:asciiTheme="majorHAnsi" w:eastAsiaTheme="majorHAnsi" w:hAnsiTheme="majorHAnsi" w:cs="굴림체"/>
+        </w:rPr>
+      </w:pPr>
+    </w:p>
+    <w:p>
+      <w:pPr>
+        <w:pStyle w:val="a3"/>
+        <w:spacing w:after="0"/>
+        <w:rPr>
+          <w:rFonts w:asciiTheme="majorHAnsi" w:eastAsiaTheme="majorHAnsi" w:hAnsiTheme="majorHAnsi" w:cs="굴림체"/>
+        </w:rPr>
+      </w:pPr>
+      <w:r>
+        <w:rPr>
+          <w:rFonts w:asciiTheme="majorHAnsi" w:eastAsiaTheme="majorHAnsi" w:hAnsiTheme="majorHAnsi" w:cs="굴림체"/>
+        </w:rPr>
+        <w:t>function Child() {</w:t>
+      </w:r>
+    </w:p>
+    <w:p>
+      <w:pPr>
+        <w:pStyle w:val="a3"/>
+        <w:spacing w:after="0"/>
+        <w:rPr>
+          <w:rFonts w:asciiTheme="majorHAnsi" w:eastAsiaTheme="majorHAnsi" w:hAnsiTheme="majorHAnsi" w:cs="굴림체"/>
+        </w:rPr>
+      </w:pPr>
+      <w:r>
+        <w:rPr>
+          <w:rFonts w:asciiTheme="majorHAnsi" w:eastAsiaTheme="majorHAnsi" w:hAnsiTheme="majorHAnsi" w:cs="굴림체"/>
+        </w:rPr>
+        <w:t xml:space="preserve">  const theme = ???(???);</w:t>
+      </w:r>
+    </w:p>
+    <w:p>
+      <w:pPr>
+        <w:pStyle w:val="a3"/>
+        <w:spacing w:after="0"/>
+        <w:rPr>
+          <w:rFonts w:asciiTheme="majorHAnsi" w:eastAsiaTheme="majorHAnsi" w:hAnsiTheme="majorHAnsi" w:cs="굴림체"/>
+        </w:rPr>
+      </w:pPr>
+      <w:r>
+        <w:rPr>
+          <w:rFonts w:asciiTheme="majorHAnsi" w:eastAsiaTheme="majorHAnsi" w:hAnsiTheme="majorHAnsi" w:cs="굴림체"/>
+        </w:rPr>
+        <w:t xml:space="preserve">  </w:t>
+      </w:r>
+    </w:p>
+    <w:p>
+      <w:pPr>
+        <w:pStyle w:val="a3"/>
+        <w:spacing w:after="0"/>
+        <w:rPr>
+          <w:rFonts w:asciiTheme="majorHAnsi" w:eastAsiaTheme="majorHAnsi" w:hAnsiTheme="majorHAnsi" w:cs="굴림체"/>
+        </w:rPr>
+      </w:pPr>
+      <w:r>
+        <w:rPr>
+          <w:rFonts w:asciiTheme="majorHAnsi" w:eastAsiaTheme="majorHAnsi" w:hAnsiTheme="majorHAnsi" w:cs="굴림체"/>
+        </w:rPr>
+        <w:t xml:space="preserve">  return &lt;div&gt;현재 테마: {theme}&lt;/div&gt;;</w:t>
+      </w:r>
+    </w:p>
+    <w:p>
+      <w:pPr>
+        <w:pStyle w:val="a3"/>
+        <w:spacing w:after="0"/>
+        <w:rPr>
+          <w:rFonts w:asciiTheme="majorHAnsi" w:eastAsiaTheme="majorHAnsi" w:hAnsiTheme="majorHAnsi" w:cs="굴림체"/>
+        </w:rPr>
+      </w:pPr>
+      <w:r>
+        <w:rPr>
+          <w:rFonts w:asciiTheme="majorHAnsi" w:eastAsiaTheme="majorHAnsi" w:hAnsiTheme="majorHAnsi" w:cs="굴림체"/>
+        </w:rPr>
+        <w:t>}</w:t>
+      </w:r>
+    </w:p>
+    <w:p>
+      <w:pPr>
+        <w:pStyle w:val="a3"/>
+        <w:spacing w:after="0"/>
+        <w:rPr>
+          <w:rFonts w:asciiTheme="majorHAnsi" w:eastAsiaTheme="majorHAnsi" w:hAnsiTheme="majorHAnsi" w:cs="굴림체"/>
+        </w:rPr>
+      </w:pPr>
+      <w:r>
+        <w:rPr>
+          <w:rFonts w:asciiTheme="majorHAnsi" w:eastAsiaTheme="majorHAnsi" w:hAnsiTheme="majorHAnsi" w:cs="굴림체"/>
+        </w:rPr>
+        <w:t>```</w:t>
+      </w:r>
+    </w:p>
+    <w:p>
+      <w:pPr>
+        <w:pStyle w:val="a3"/>
+        <w:spacing w:after="0"/>
+        <w:rPr>
+          <w:rFonts w:asciiTheme="majorHAnsi" w:eastAsiaTheme="majorHAnsi" w:hAnsiTheme="majorHAnsi" w:cs="굴림체"/>
+        </w:rPr>
+      </w:pPr>
+    </w:p>
+    <w:p>
+      <w:pPr>
+        <w:pStyle w:val="a3"/>
+        <w:spacing w:after="0"/>
+        <w:rPr>
+          <w:rFonts w:asciiTheme="majorHAnsi" w:eastAsiaTheme="majorHAnsi" w:hAnsiTheme="majorHAnsi" w:cs="굴림체"/>
+        </w:rPr>
+      </w:pPr>
+      <w:r>
+        <w:rPr>
+          <w:rFonts w:asciiTheme="majorHAnsi" w:eastAsiaTheme="majorHAnsi" w:hAnsiTheme="majorHAnsi" w:cs="굴림체"/>
+        </w:rPr>
+        <w:t>**답안:**</w:t>
+      </w:r>
+    </w:p>
+    <w:p>
+      <w:pPr>
+        <w:pStyle w:val="a3"/>
+        <w:spacing w:after="0"/>
+        <w:rPr>
+          <w:rFonts w:asciiTheme="majorHAnsi" w:eastAsiaTheme="majorHAnsi" w:hAnsiTheme="majorHAnsi" w:cs="굴림체"/>
+        </w:rPr>
+      </w:pPr>
+      <w:r>
+        <w:rPr>
+          <w:rFonts w:asciiTheme="majorHAnsi" w:eastAsiaTheme="majorHAnsi" w:hAnsiTheme="majorHAnsi" w:cs="굴림체"/>
+        </w:rPr>
+        <w:t>```</w:t>
+      </w:r>
+    </w:p>
+    <w:p>
+      <w:pPr>
+        <w:pStyle w:val="a3"/>
+        <w:spacing w:after="0"/>
+        <w:rPr>
+          <w:rFonts w:asciiTheme="majorHAnsi" w:eastAsiaTheme="majorHAnsi" w:hAnsiTheme="majorHAnsi" w:cs="굴림체"/>
+          <w:color w:val="FF0000"/>
+        </w:rPr>
+      </w:pPr>
+      <w:proofErr w:type="spellStart"/>
+      <w:r>
+        <w:rPr>
+          <w:rFonts w:asciiTheme="majorHAnsi" w:eastAsiaTheme="majorHAnsi" w:hAnsiTheme="majorHAnsi" w:cs="굴림체"/>
+          <w:color w:val="FF0000"/>
+        </w:rPr>
+        <w:t>useContext</w:t>
+      </w:r>
+      <w:proofErr w:type="spellEnd"/>
+    </w:p>
+    <w:p>
+      <w:pPr>
+        <w:pStyle w:val="a3"/>
+        <w:spacing w:after="0"/>
+        <w:rPr>
+          <w:rFonts w:asciiTheme="majorHAnsi" w:eastAsiaTheme="majorHAnsi" w:hAnsiTheme="majorHAnsi" w:cs="굴림체"/>
+          <w:color w:val="FF0000"/>
+        </w:rPr>
+      </w:pPr>
+      <w:proofErr w:type="spellStart"/>
+      <w:r>
+        <w:rPr>
+          <w:rFonts w:asciiTheme="majorHAnsi" w:eastAsiaTheme="majorHAnsi" w:hAnsiTheme="majorHAnsi" w:cs="굴림체"/>
+          <w:color w:val="FF0000"/>
+        </w:rPr>
+        <w:t>ThemeContext</w:t>
+      </w:r>
+      <w:proofErr w:type="spellEnd"/>
+    </w:p>
+    <w:p>
+      <w:pPr>
+        <w:pStyle w:val="a3"/>
+        <w:spacing w:after="0"/>
+        <w:rPr>
+          <w:rFonts w:asciiTheme="majorHAnsi" w:eastAsiaTheme="majorHAnsi" w:hAnsiTheme="majorHAnsi" w:cs="굴림체"/>
+        </w:rPr>
+      </w:pPr>
+      <w:r>
+        <w:rPr>
+          <w:rFonts w:asciiTheme="majorHAnsi" w:eastAsiaTheme="majorHAnsi" w:hAnsiTheme="majorHAnsi" w:cs="굴림체"/>
+        </w:rPr>
+        <w:t>```</w:t>
+      </w:r>
+    </w:p>
+    <w:p>
+      <w:pPr>
+        <w:pStyle w:val="a3"/>
+        <w:spacing w:after="0"/>
+        <w:rPr>
+          <w:rFonts w:asciiTheme="majorHAnsi" w:eastAsiaTheme="majorHAnsi" w:hAnsiTheme="majorHAnsi" w:cs="굴림체"/>
+        </w:rPr>
+      </w:pPr>
+    </w:p>
+    <w:p>
+      <w:pPr>
+        <w:pStyle w:val="a3"/>
+        <w:spacing w:after="0"/>
+        <w:rPr>
+          <w:rFonts w:asciiTheme="majorHAnsi" w:eastAsiaTheme="majorHAnsi" w:hAnsiTheme="majorHAnsi" w:cs="굴림체"/>
+        </w:rPr>
+      </w:pPr>
+    </w:p>
+    <w:p>
+      <w:pPr>
+        <w:pStyle w:val="a3"/>
+        <w:spacing w:after="0"/>
+        <w:rPr>
+          <w:rFonts w:asciiTheme="majorHAnsi" w:eastAsiaTheme="majorHAnsi" w:hAnsiTheme="majorHAnsi" w:cs="굴림체"/>
+        </w:rPr>
+      </w:pPr>
+      <w:r>
+        <w:rPr>
+          <w:rFonts w:asciiTheme="majorHAnsi" w:eastAsiaTheme="majorHAnsi" w:hAnsiTheme="majorHAnsi" w:cs="굴림체"/>
+        </w:rPr>
+        <w:t xml:space="preserve">## 문제 6: </w:t>
+      </w:r>
+      <w:proofErr w:type="spellStart"/>
+      <w:r>
+        <w:rPr>
+          <w:rFonts w:asciiTheme="majorHAnsi" w:eastAsiaTheme="majorHAnsi" w:hAnsiTheme="majorHAnsi" w:cs="굴림체"/>
+        </w:rPr>
+        <w:t>useState</w:t>
+      </w:r>
+      <w:proofErr w:type="spellEnd"/>
+      <w:r>
+        <w:rPr>
+          <w:rFonts w:asciiTheme="majorHAnsi" w:eastAsiaTheme="majorHAnsi" w:hAnsiTheme="majorHAnsi" w:cs="굴림체"/>
+        </w:rPr>
+        <w:t xml:space="preserve"> 함수형 업데이트</w:t>
+      </w:r>
+    </w:p>
+    <w:p>
+      <w:pPr>
+        <w:pStyle w:val="a3"/>
+        <w:spacing w:after="0"/>
+        <w:rPr>
+          <w:rFonts w:asciiTheme="majorHAnsi" w:eastAsiaTheme="majorHAnsi" w:hAnsiTheme="majorHAnsi" w:cs="굴림체"/>
+        </w:rPr>
+      </w:pPr>
+      <w:r>
+        <w:rPr>
+          <w:rFonts w:asciiTheme="majorHAnsi" w:eastAsiaTheme="majorHAnsi" w:hAnsiTheme="majorHAnsi" w:cs="굴림체"/>
+        </w:rPr>
+        <w:t xml:space="preserve">아래 코드에서 클릭 이벤트 </w:t>
+      </w:r>
+      <w:proofErr w:type="spellStart"/>
+      <w:r>
+        <w:rPr>
+          <w:rFonts w:asciiTheme="majorHAnsi" w:eastAsiaTheme="majorHAnsi" w:hAnsiTheme="majorHAnsi" w:cs="굴림체"/>
+        </w:rPr>
+        <w:t>핸들러에서</w:t>
+      </w:r>
+      <w:proofErr w:type="spellEnd"/>
+      <w:r>
+        <w:rPr>
+          <w:rFonts w:asciiTheme="majorHAnsi" w:eastAsiaTheme="majorHAnsi" w:hAnsiTheme="majorHAnsi" w:cs="굴림체"/>
+        </w:rPr>
+        <w:t xml:space="preserve"> `???`를 사용하여 상태를 업데이트해야 합니다. 함수형 업데이트를 사용해서 작성하세요.</w:t>
+      </w:r>
+    </w:p>
+    <w:p>
+      <w:pPr>
+        <w:pStyle w:val="a3"/>
+        <w:spacing w:after="0"/>
+        <w:rPr>
+          <w:rFonts w:asciiTheme="majorHAnsi" w:eastAsiaTheme="majorHAnsi" w:hAnsiTheme="majorHAnsi" w:cs="굴림체"/>
+        </w:rPr>
+      </w:pPr>
+    </w:p>
+    <w:p>
+      <w:pPr>
+        <w:pStyle w:val="a3"/>
+        <w:spacing w:after="0"/>
+        <w:rPr>
+          <w:rFonts w:asciiTheme="majorHAnsi" w:eastAsiaTheme="majorHAnsi" w:hAnsiTheme="majorHAnsi" w:cs="굴림체"/>
+        </w:rPr>
+      </w:pPr>
+      <w:r>
+        <w:rPr>
+          <w:rFonts w:asciiTheme="majorHAnsi" w:eastAsiaTheme="majorHAnsi" w:hAnsiTheme="majorHAnsi" w:cs="굴림체"/>
+        </w:rPr>
+        <w:t>```</w:t>
+      </w:r>
+      <w:proofErr w:type="spellStart"/>
+      <w:r>
+        <w:rPr>
+          <w:rFonts w:asciiTheme="majorHAnsi" w:eastAsiaTheme="majorHAnsi" w:hAnsiTheme="majorHAnsi" w:cs="굴림체"/>
+        </w:rPr>
+        <w:t>jsx</w:t>
+      </w:r>
+      <w:proofErr w:type="spellEnd"/>
+    </w:p>
+    <w:p>
+      <w:pPr>
+        <w:pStyle w:val="a3"/>
+        <w:spacing w:after="0"/>
+        <w:rPr>
+          <w:rFonts w:asciiTheme="majorHAnsi" w:eastAsiaTheme="majorHAnsi" w:hAnsiTheme="majorHAnsi" w:cs="굴림체"/>
+        </w:rPr>
+      </w:pPr>
+      <w:r>
+        <w:rPr>
+          <w:rFonts w:asciiTheme="majorHAnsi" w:eastAsiaTheme="majorHAnsi" w:hAnsiTheme="majorHAnsi" w:cs="굴림체"/>
+        </w:rPr>
+        <w:t xml:space="preserve">import React, { </w:t>
+      </w:r>
+      <w:proofErr w:type="spellStart"/>
+      <w:r>
+        <w:rPr>
+          <w:rFonts w:asciiTheme="majorHAnsi" w:eastAsiaTheme="majorHAnsi" w:hAnsiTheme="majorHAnsi" w:cs="굴림체"/>
+        </w:rPr>
+        <w:t>useState</w:t>
+      </w:r>
+      <w:proofErr w:type="spellEnd"/>
+      <w:r>
+        <w:rPr>
+          <w:rFonts w:asciiTheme="majorHAnsi" w:eastAsiaTheme="majorHAnsi" w:hAnsiTheme="majorHAnsi" w:cs="굴림체"/>
+        </w:rPr>
+        <w:t xml:space="preserve"> } from 'react';</w:t>
+      </w:r>
+    </w:p>
+    <w:p>
+      <w:pPr>
+        <w:pStyle w:val="a3"/>
+        <w:spacing w:after="0"/>
+        <w:rPr>
+          <w:rFonts w:asciiTheme="majorHAnsi" w:eastAsiaTheme="majorHAnsi" w:hAnsiTheme="majorHAnsi" w:cs="굴림체"/>
+        </w:rPr>
+      </w:pPr>
+    </w:p>
+    <w:p>
+      <w:pPr>
+        <w:pStyle w:val="a3"/>
+        <w:spacing w:after="0"/>
+        <w:rPr>
+          <w:rFonts w:asciiTheme="majorHAnsi" w:eastAsiaTheme="majorHAnsi" w:hAnsiTheme="majorHAnsi" w:cs="굴림체"/>
+        </w:rPr>
+      </w:pPr>
+      <w:r>
+        <w:rPr>
+          <w:rFonts w:asciiTheme="majorHAnsi" w:eastAsiaTheme="majorHAnsi" w:hAnsiTheme="majorHAnsi" w:cs="굴림체"/>
+        </w:rPr>
+        <w:t xml:space="preserve">function </w:t>
+      </w:r>
+      <w:proofErr w:type="spellStart"/>
+      <w:r>
+        <w:rPr>
+          <w:rFonts w:asciiTheme="majorHAnsi" w:eastAsiaTheme="majorHAnsi" w:hAnsiTheme="majorHAnsi" w:cs="굴림체"/>
+        </w:rPr>
+        <w:t>DoubleCounter</w:t>
+      </w:r>
+      <w:proofErr w:type="spellEnd"/>
+      <w:r>
+        <w:rPr>
+          <w:rFonts w:asciiTheme="majorHAnsi" w:eastAsiaTheme="majorHAnsi" w:hAnsiTheme="majorHAnsi" w:cs="굴림체"/>
+        </w:rPr>
+        <w:t>() {</w:t>
+      </w:r>
+    </w:p>
+    <w:p>
+      <w:pPr>
+        <w:pStyle w:val="a3"/>
+        <w:spacing w:after="0"/>
+        <w:rPr>
+          <w:rFonts w:asciiTheme="majorHAnsi" w:eastAsiaTheme="majorHAnsi" w:hAnsiTheme="majorHAnsi" w:cs="굴림체"/>
+        </w:rPr>
+      </w:pPr>
+      <w:r>
+        <w:rPr>
+          <w:rFonts w:asciiTheme="majorHAnsi" w:eastAsiaTheme="majorHAnsi" w:hAnsiTheme="majorHAnsi" w:cs="굴림체"/>
+        </w:rPr>
+        <w:t xml:space="preserve">  const [count, </w:t>
+      </w:r>
+      <w:proofErr w:type="spellStart"/>
+      <w:r>
+        <w:rPr>
+          <w:rFonts w:asciiTheme="majorHAnsi" w:eastAsiaTheme="majorHAnsi" w:hAnsiTheme="majorHAnsi" w:cs="굴림체"/>
+        </w:rPr>
+        <w:t>setCount</w:t>
+      </w:r>
+      <w:proofErr w:type="spellEnd"/>
+      <w:r>
+        <w:rPr>
+          <w:rFonts w:asciiTheme="majorHAnsi" w:eastAsiaTheme="majorHAnsi" w:hAnsiTheme="majorHAnsi" w:cs="굴림체"/>
+        </w:rPr>
+        <w:t xml:space="preserve">] = </w:t>
+      </w:r>
+      <w:proofErr w:type="spellStart"/>
+      <w:r>
+        <w:rPr>
+          <w:rFonts w:asciiTheme="majorHAnsi" w:eastAsiaTheme="majorHAnsi" w:hAnsiTheme="majorHAnsi" w:cs="굴림체"/>
+        </w:rPr>
+        <w:t>useState</w:t>
+      </w:r>
+      <w:proofErr w:type="spellEnd"/>
+      <w:r>
+        <w:rPr>
+          <w:rFonts w:asciiTheme="majorHAnsi" w:eastAsiaTheme="majorHAnsi" w:hAnsiTheme="majorHAnsi" w:cs="굴림체"/>
+        </w:rPr>
+        <w:t>(0);</w:t>
+      </w:r>
+    </w:p>
+    <w:p>
+      <w:pPr>
+        <w:pStyle w:val="a3"/>
+        <w:spacing w:after="0"/>
+        <w:rPr>
+          <w:rFonts w:asciiTheme="majorHAnsi" w:eastAsiaTheme="majorHAnsi" w:hAnsiTheme="majorHAnsi" w:cs="굴림체"/>
+        </w:rPr>
+      </w:pPr>
+      <w:r>
+        <w:rPr>
+          <w:rFonts w:asciiTheme="majorHAnsi" w:eastAsiaTheme="majorHAnsi" w:hAnsiTheme="majorHAnsi" w:cs="굴림체"/>
+        </w:rPr>
+        <w:t xml:space="preserve">  </w:t>
+      </w:r>
+    </w:p>
+    <w:p>
+      <w:pPr>
+        <w:pStyle w:val="a3"/>
+        <w:spacing w:after="0"/>
+        <w:rPr>
+          <w:rFonts w:asciiTheme="majorHAnsi" w:eastAsiaTheme="majorHAnsi" w:hAnsiTheme="majorHAnsi" w:cs="굴림체"/>
+        </w:rPr>
+      </w:pPr>
+      <w:r>
+        <w:rPr>
+          <w:rFonts w:asciiTheme="majorHAnsi" w:eastAsiaTheme="majorHAnsi" w:hAnsiTheme="majorHAnsi" w:cs="굴림체"/>
+        </w:rPr>
+        <w:t xml:space="preserve">  const </w:t>
+      </w:r>
+      <w:proofErr w:type="spellStart"/>
+      <w:r>
+        <w:rPr>
+          <w:rFonts w:asciiTheme="majorHAnsi" w:eastAsiaTheme="majorHAnsi" w:hAnsiTheme="majorHAnsi" w:cs="굴림체"/>
+        </w:rPr>
+        <w:t>handleClick</w:t>
+      </w:r>
+      <w:proofErr w:type="spellEnd"/>
+      <w:r>
+        <w:rPr>
+          <w:rFonts w:asciiTheme="majorHAnsi" w:eastAsiaTheme="majorHAnsi" w:hAnsiTheme="majorHAnsi" w:cs="굴림체"/>
+        </w:rPr>
+        <w:t xml:space="preserve"> = () =&gt; {</w:t>
+      </w:r>
+    </w:p>
+    <w:p>
+      <w:pPr>
+        <w:pStyle w:val="a3"/>
+        <w:spacing w:after="0"/>
+        <w:rPr>
+          <w:rFonts w:asciiTheme="majorHAnsi" w:eastAsiaTheme="majorHAnsi" w:hAnsiTheme="majorHAnsi" w:cs="굴림체"/>
+        </w:rPr>
+      </w:pPr>
+      <w:r>
+        <w:rPr>
+          <w:rFonts w:asciiTheme="majorHAnsi" w:eastAsiaTheme="majorHAnsi" w:hAnsiTheme="majorHAnsi" w:cs="굴림체"/>
+        </w:rPr>
+        <w:t xml:space="preserve">    ???((</w:t>
+      </w:r>
+      <w:proofErr w:type="spellStart"/>
+      <w:r>
+        <w:rPr>
+          <w:rFonts w:asciiTheme="majorHAnsi" w:eastAsiaTheme="majorHAnsi" w:hAnsiTheme="majorHAnsi" w:cs="굴림체"/>
+        </w:rPr>
+        <w:t>prev</w:t>
+      </w:r>
+      <w:proofErr w:type="spellEnd"/>
+      <w:r>
+        <w:rPr>
+          <w:rFonts w:asciiTheme="majorHAnsi" w:eastAsiaTheme="majorHAnsi" w:hAnsiTheme="majorHAnsi" w:cs="굴림체"/>
+        </w:rPr>
+        <w:t xml:space="preserve">) =&gt; </w:t>
+      </w:r>
+      <w:proofErr w:type="spellStart"/>
+      <w:r>
+        <w:rPr>
+          <w:rFonts w:asciiTheme="majorHAnsi" w:eastAsiaTheme="majorHAnsi" w:hAnsiTheme="majorHAnsi" w:cs="굴림체"/>
+        </w:rPr>
+        <w:t>prev</w:t>
+      </w:r>
+      <w:proofErr w:type="spellEnd"/>
+      <w:r>
+        <w:rPr>
+          <w:rFonts w:asciiTheme="majorHAnsi" w:eastAsiaTheme="majorHAnsi" w:hAnsiTheme="majorHAnsi" w:cs="굴림체"/>
+        </w:rPr>
+        <w:t xml:space="preserve"> + 1);</w:t>
+      </w:r>
+    </w:p>
+    <w:p>
+      <w:pPr>
+        <w:pStyle w:val="a3"/>
+        <w:spacing w:after="0"/>
+        <w:rPr>
+          <w:rFonts w:asciiTheme="majorHAnsi" w:eastAsiaTheme="majorHAnsi" w:hAnsiTheme="majorHAnsi" w:cs="굴림체"/>
+        </w:rPr>
+      </w:pPr>
+      <w:r>
+        <w:rPr>
+          <w:rFonts w:asciiTheme="majorHAnsi" w:eastAsiaTheme="majorHAnsi" w:hAnsiTheme="majorHAnsi" w:cs="굴림체"/>
+        </w:rPr>
+        <w:t xml:space="preserve">    ???((</w:t>
+      </w:r>
+      <w:proofErr w:type="spellStart"/>
+      <w:r>
+        <w:rPr>
+          <w:rFonts w:asciiTheme="majorHAnsi" w:eastAsiaTheme="majorHAnsi" w:hAnsiTheme="majorHAnsi" w:cs="굴림체"/>
+        </w:rPr>
+        <w:t>prev</w:t>
+      </w:r>
+      <w:proofErr w:type="spellEnd"/>
+      <w:r>
+        <w:rPr>
+          <w:rFonts w:asciiTheme="majorHAnsi" w:eastAsiaTheme="majorHAnsi" w:hAnsiTheme="majorHAnsi" w:cs="굴림체"/>
+        </w:rPr>
+        <w:t xml:space="preserve">) =&gt; </w:t>
+      </w:r>
+      <w:proofErr w:type="spellStart"/>
+      <w:r>
+        <w:rPr>
+          <w:rFonts w:asciiTheme="majorHAnsi" w:eastAsiaTheme="majorHAnsi" w:hAnsiTheme="majorHAnsi" w:cs="굴림체"/>
+        </w:rPr>
+        <w:t>prev</w:t>
+      </w:r>
+      <w:proofErr w:type="spellEnd"/>
+      <w:r>
+        <w:rPr>
+          <w:rFonts w:asciiTheme="majorHAnsi" w:eastAsiaTheme="majorHAnsi" w:hAnsiTheme="majorHAnsi" w:cs="굴림체"/>
+        </w:rPr>
+        <w:t xml:space="preserve"> + 1);</w:t>
+      </w:r>
+    </w:p>
+    <w:p>
+      <w:pPr>
+        <w:pStyle w:val="a3"/>
+        <w:spacing w:after="0"/>
+        <w:rPr>
+          <w:rFonts w:asciiTheme="majorHAnsi" w:eastAsiaTheme="majorHAnsi" w:hAnsiTheme="majorHAnsi" w:cs="굴림체"/>
+        </w:rPr>
+      </w:pPr>
+      <w:r>
+        <w:rPr>
+          <w:rFonts w:asciiTheme="majorHAnsi" w:eastAsiaTheme="majorHAnsi" w:hAnsiTheme="majorHAnsi" w:cs="굴림체"/>
+        </w:rPr>
+        <w:t xml:space="preserve">  };</w:t>
+      </w:r>
+    </w:p>
+    <w:p>
+      <w:pPr>
+        <w:pStyle w:val="a3"/>
+        <w:spacing w:after="0"/>
+        <w:rPr>
+          <w:rFonts w:asciiTheme="majorHAnsi" w:eastAsiaTheme="majorHAnsi" w:hAnsiTheme="majorHAnsi" w:cs="굴림체"/>
+        </w:rPr>
+      </w:pPr>
+      <w:r>
+        <w:rPr>
+          <w:rFonts w:asciiTheme="majorHAnsi" w:eastAsiaTheme="majorHAnsi" w:hAnsiTheme="majorHAnsi" w:cs="굴림체"/>
+        </w:rPr>
+        <w:t xml:space="preserve">  </w:t>
+      </w:r>
+    </w:p>
+    <w:p>
+      <w:pPr>
+        <w:pStyle w:val="a3"/>
+        <w:spacing w:after="0"/>
+        <w:rPr>
+          <w:rFonts w:asciiTheme="majorHAnsi" w:eastAsiaTheme="majorHAnsi" w:hAnsiTheme="majorHAnsi" w:cs="굴림체"/>
+        </w:rPr>
+      </w:pPr>
+      <w:r>
+        <w:rPr>
+          <w:rFonts w:asciiTheme="majorHAnsi" w:eastAsiaTheme="majorHAnsi" w:hAnsiTheme="majorHAnsi" w:cs="굴림체"/>
+        </w:rPr>
+        <w:t xml:space="preserve">  return (</w:t>
+      </w:r>
+    </w:p>
+    <w:p>
+      <w:pPr>
+        <w:pStyle w:val="a3"/>
+        <w:spacing w:after="0"/>
+        <w:rPr>
+          <w:rFonts w:asciiTheme="majorHAnsi" w:eastAsiaTheme="majorHAnsi" w:hAnsiTheme="majorHAnsi" w:cs="굴림체"/>
+        </w:rPr>
+      </w:pPr>
+      <w:r>
+        <w:rPr>
+          <w:rFonts w:asciiTheme="majorHAnsi" w:eastAsiaTheme="majorHAnsi" w:hAnsiTheme="majorHAnsi" w:cs="굴림체"/>
+        </w:rPr>
+        <w:t xml:space="preserve">    &lt;div&gt;</w:t>
+      </w:r>
+    </w:p>
+    <w:p>
+      <w:pPr>
+        <w:pStyle w:val="a3"/>
+        <w:spacing w:after="0"/>
+        <w:rPr>
+          <w:rFonts w:asciiTheme="majorHAnsi" w:eastAsiaTheme="majorHAnsi" w:hAnsiTheme="majorHAnsi" w:cs="굴림체"/>
+        </w:rPr>
+      </w:pPr>
+      <w:r>
+        <w:rPr>
+          <w:rFonts w:asciiTheme="majorHAnsi" w:eastAsiaTheme="majorHAnsi" w:hAnsiTheme="majorHAnsi" w:cs="굴림체"/>
+        </w:rPr>
+        <w:t xml:space="preserve">      &lt;p&gt;카운트: {count}&lt;/p&gt;</w:t>
+      </w:r>
+    </w:p>
+    <w:p>
+      <w:pPr>
+        <w:pStyle w:val="a3"/>
+        <w:spacing w:after="0"/>
+        <w:rPr>
+          <w:rFonts w:asciiTheme="majorHAnsi" w:eastAsiaTheme="majorHAnsi" w:hAnsiTheme="majorHAnsi" w:cs="굴림체"/>
+        </w:rPr>
+      </w:pPr>
+      <w:r>
+        <w:rPr>
+          <w:rFonts w:asciiTheme="majorHAnsi" w:eastAsiaTheme="majorHAnsi" w:hAnsiTheme="majorHAnsi" w:cs="굴림체"/>
+        </w:rPr>
+        <w:t xml:space="preserve">      &lt;button </w:t>
+      </w:r>
+      <w:proofErr w:type="spellStart"/>
+      <w:r>
+        <w:rPr>
+          <w:rFonts w:asciiTheme="majorHAnsi" w:eastAsiaTheme="majorHAnsi" w:hAnsiTheme="majorHAnsi" w:cs="굴림체"/>
+        </w:rPr>
+        <w:t>onClick</w:t>
+      </w:r>
+      <w:proofErr w:type="spellEnd"/>
       <w:r>
         <w:rPr>
           <w:rFonts w:asciiTheme="majorHAnsi" w:eastAsiaTheme="majorHAnsi" w:hAnsiTheme="majorHAnsi" w:cs="굴림체"/>
         </w:rPr>
         <w:t>={</w:t>
       </w:r>
-      <w:proofErr w:type="gramEnd"/>
-      <w:r>
-        <w:rPr>
-          <w:rFonts w:asciiTheme="majorHAnsi" w:eastAsiaTheme="majorHAnsi" w:hAnsiTheme="majorHAnsi" w:cs="굴림체"/>
-        </w:rPr>
-        <w:t xml:space="preserve">???} type="text" placeholder="자동으로 </w:t>
-      </w:r>
-      <w:proofErr w:type="spellStart"/>
-      <w:r>
-        <w:rPr>
-          <w:rFonts w:asciiTheme="majorHAnsi" w:eastAsiaTheme="majorHAnsi" w:hAnsiTheme="majorHAnsi" w:cs="굴림체"/>
-        </w:rPr>
-        <w:t>포커스됩니다</w:t>
-      </w:r>
-      <w:proofErr w:type="spellEnd"/>
-      <w:r>
-        <w:rPr>
-          <w:rFonts w:asciiTheme="majorHAnsi" w:eastAsiaTheme="majorHAnsi" w:hAnsiTheme="majorHAnsi" w:cs="굴림체"/>
-        </w:rPr>
-        <w:t>" /&gt;;</w:t>
+      <w:proofErr w:type="spellStart"/>
+      <w:r>
+        <w:rPr>
+          <w:rFonts w:asciiTheme="majorHAnsi" w:eastAsiaTheme="majorHAnsi" w:hAnsiTheme="majorHAnsi" w:cs="굴림체"/>
+        </w:rPr>
+        <w:t>handleClick</w:t>
+      </w:r>
+      <w:proofErr w:type="spellEnd"/>
+      <w:r>
+        <w:rPr>
+          <w:rFonts w:asciiTheme="majorHAnsi" w:eastAsiaTheme="majorHAnsi" w:hAnsiTheme="majorHAnsi" w:cs="굴림체"/>
+        </w:rPr>
+        <w:t>}&gt;두 번 증가&lt;/button&gt;</w:t>
+      </w:r>
+    </w:p>
+    <w:p>
+      <w:pPr>
+        <w:pStyle w:val="a3"/>
+        <w:spacing w:after="0"/>
+        <w:rPr>
+          <w:rFonts w:asciiTheme="majorHAnsi" w:eastAsiaTheme="majorHAnsi" w:hAnsiTheme="majorHAnsi" w:cs="굴림체"/>
+        </w:rPr>
+      </w:pPr>
+      <w:r>
+        <w:rPr>
+          <w:rFonts w:asciiTheme="majorHAnsi" w:eastAsiaTheme="majorHAnsi" w:hAnsiTheme="majorHAnsi" w:cs="굴림체"/>
+        </w:rPr>
+        <w:t xml:space="preserve">    &lt;/div&gt;</w:t>
+      </w:r>
+    </w:p>
+    <w:p>
+      <w:pPr>
+        <w:pStyle w:val="a3"/>
+        <w:spacing w:after="0"/>
+        <w:rPr>
+          <w:rFonts w:asciiTheme="majorHAnsi" w:eastAsiaTheme="majorHAnsi" w:hAnsiTheme="majorHAnsi" w:cs="굴림체"/>
+        </w:rPr>
+      </w:pPr>
+      <w:r>
+        <w:rPr>
+          <w:rFonts w:asciiTheme="majorHAnsi" w:eastAsiaTheme="majorHAnsi" w:hAnsiTheme="majorHAnsi" w:cs="굴림체"/>
+        </w:rPr>
+        <w:t xml:space="preserve">  );</w:t>
       </w:r>
     </w:p>
     <w:p>
@@ -2275,21 +3273,7 @@
         <w:rPr>
           <w:rFonts w:asciiTheme="majorHAnsi" w:eastAsiaTheme="majorHAnsi" w:hAnsiTheme="majorHAnsi" w:cs="굴림체"/>
         </w:rPr>
-        <w:t>**</w:t>
-      </w:r>
-      <w:proofErr w:type="gramStart"/>
-      <w:r>
-        <w:rPr>
-          <w:rFonts w:asciiTheme="majorHAnsi" w:eastAsiaTheme="majorHAnsi" w:hAnsiTheme="majorHAnsi" w:cs="굴림체"/>
-        </w:rPr>
-        <w:t>답안:*</w:t>
-      </w:r>
-      <w:proofErr w:type="gramEnd"/>
-      <w:r>
-        <w:rPr>
-          <w:rFonts w:asciiTheme="majorHAnsi" w:eastAsiaTheme="majorHAnsi" w:hAnsiTheme="majorHAnsi" w:cs="굴림체"/>
-        </w:rPr>
-        <w:t>*</w:t>
+        <w:t>**답안:**</w:t>
       </w:r>
     </w:p>
     <w:p>
@@ -2322,1298 +3306,24 @@
           <w:rFonts w:asciiTheme="majorHAnsi" w:eastAsiaTheme="majorHAnsi" w:hAnsiTheme="majorHAnsi" w:cs="굴림체"/>
           <w:color w:val="FF0000"/>
         </w:rPr>
-        <w:t>useRef</w:t>
-      </w:r>
-      <w:proofErr w:type="spellEnd"/>
-      <w:r>
+        <w:t>setCount</w:t>
+      </w:r>
+      <w:proofErr w:type="spellEnd"/>
+    </w:p>
+    <w:p>
+      <w:pPr>
+        <w:pStyle w:val="a3"/>
+        <w:spacing w:after="0"/>
         <w:rPr>
           <w:rFonts w:asciiTheme="majorHAnsi" w:eastAsiaTheme="majorHAnsi" w:hAnsiTheme="majorHAnsi" w:cs="굴림체"/>
           <w:color w:val="FF0000"/>
         </w:rPr>
-        <w:t>(null)</w:t>
-      </w:r>
-    </w:p>
-    <w:p>
-      <w:pPr>
-        <w:pStyle w:val="a3"/>
-        <w:spacing w:after="0"/>
+      </w:pPr>
+      <w:proofErr w:type="spellStart"/>
+      <w:r>
         <w:rPr>
           <w:rFonts w:asciiTheme="majorHAnsi" w:eastAsiaTheme="majorHAnsi" w:hAnsiTheme="majorHAnsi" w:cs="굴림체"/>
           <w:color w:val="FF0000"/>
-        </w:rPr>
-      </w:pPr>
-      <w:proofErr w:type="spellStart"/>
-      <w:r>
-        <w:rPr>
-          <w:rFonts w:asciiTheme="majorHAnsi" w:eastAsiaTheme="majorHAnsi" w:hAnsiTheme="majorHAnsi" w:cs="굴림체"/>
-          <w:color w:val="FF0000"/>
-        </w:rPr>
-        <w:t>inputRef.current</w:t>
-      </w:r>
-      <w:proofErr w:type="spellEnd"/>
-    </w:p>
-    <w:p>
-      <w:pPr>
-        <w:pStyle w:val="a3"/>
-        <w:spacing w:after="0"/>
-        <w:rPr>
-          <w:rFonts w:asciiTheme="majorHAnsi" w:eastAsiaTheme="majorHAnsi" w:hAnsiTheme="majorHAnsi" w:cs="굴림체"/>
-          <w:color w:val="FF0000"/>
-        </w:rPr>
-      </w:pPr>
-      <w:proofErr w:type="spellStart"/>
-      <w:r>
-        <w:rPr>
-          <w:rFonts w:asciiTheme="majorHAnsi" w:eastAsiaTheme="majorHAnsi" w:hAnsiTheme="majorHAnsi" w:cs="굴림체"/>
-          <w:color w:val="FF0000"/>
-        </w:rPr>
-        <w:t>inputRef</w:t>
-      </w:r>
-      <w:proofErr w:type="spellEnd"/>
-    </w:p>
-    <w:p>
-      <w:pPr>
-        <w:pStyle w:val="a3"/>
-        <w:spacing w:after="0"/>
-        <w:rPr>
-          <w:rFonts w:asciiTheme="majorHAnsi" w:eastAsiaTheme="majorHAnsi" w:hAnsiTheme="majorHAnsi" w:cs="굴림체"/>
-        </w:rPr>
-      </w:pPr>
-      <w:r>
-        <w:rPr>
-          <w:rFonts w:asciiTheme="majorHAnsi" w:eastAsiaTheme="majorHAnsi" w:hAnsiTheme="majorHAnsi" w:cs="굴림체"/>
-        </w:rPr>
-        <w:t>```</w:t>
-      </w:r>
-    </w:p>
-    <w:p>
-      <w:pPr>
-        <w:pStyle w:val="a3"/>
-        <w:spacing w:after="0"/>
-        <w:rPr>
-          <w:rFonts w:asciiTheme="majorHAnsi" w:eastAsiaTheme="majorHAnsi" w:hAnsiTheme="majorHAnsi" w:cs="굴림체"/>
-        </w:rPr>
-      </w:pPr>
-    </w:p>
-    <w:p>
-      <w:pPr>
-        <w:pStyle w:val="a3"/>
-        <w:spacing w:after="0"/>
-        <w:rPr>
-          <w:rFonts w:asciiTheme="majorHAnsi" w:eastAsiaTheme="majorHAnsi" w:hAnsiTheme="majorHAnsi" w:cs="굴림체"/>
-        </w:rPr>
-      </w:pPr>
-    </w:p>
-    <w:p>
-      <w:pPr>
-        <w:pStyle w:val="a3"/>
-        <w:spacing w:after="0"/>
-        <w:rPr>
-          <w:rFonts w:asciiTheme="majorHAnsi" w:eastAsiaTheme="majorHAnsi" w:hAnsiTheme="majorHAnsi" w:cs="굴림체"/>
-        </w:rPr>
-      </w:pPr>
-      <w:r>
-        <w:rPr>
-          <w:rFonts w:asciiTheme="majorHAnsi" w:eastAsiaTheme="majorHAnsi" w:hAnsiTheme="majorHAnsi" w:cs="굴림체"/>
-        </w:rPr>
-        <w:t xml:space="preserve">## 문제 5: </w:t>
-      </w:r>
-      <w:proofErr w:type="spellStart"/>
-      <w:r>
-        <w:rPr>
-          <w:rFonts w:asciiTheme="majorHAnsi" w:eastAsiaTheme="majorHAnsi" w:hAnsiTheme="majorHAnsi" w:cs="굴림체"/>
-        </w:rPr>
-        <w:t>useContext</w:t>
-      </w:r>
-      <w:proofErr w:type="spellEnd"/>
-      <w:r>
-        <w:rPr>
-          <w:rFonts w:asciiTheme="majorHAnsi" w:eastAsiaTheme="majorHAnsi" w:hAnsiTheme="majorHAnsi" w:cs="굴림체"/>
-        </w:rPr>
-        <w:t xml:space="preserve"> 기본 사용</w:t>
-      </w:r>
-    </w:p>
-    <w:p>
-      <w:pPr>
-        <w:pStyle w:val="a3"/>
-        <w:spacing w:after="0"/>
-        <w:rPr>
-          <w:rFonts w:asciiTheme="majorHAnsi" w:eastAsiaTheme="majorHAnsi" w:hAnsiTheme="majorHAnsi" w:cs="굴림체"/>
-        </w:rPr>
-      </w:pPr>
-      <w:r>
-        <w:rPr>
-          <w:rFonts w:asciiTheme="majorHAnsi" w:eastAsiaTheme="majorHAnsi" w:hAnsiTheme="majorHAnsi" w:cs="굴림체"/>
-        </w:rPr>
-        <w:t>아래 코드에서 `</w:t>
-      </w:r>
-      <w:proofErr w:type="spellStart"/>
-      <w:r>
-        <w:rPr>
-          <w:rFonts w:asciiTheme="majorHAnsi" w:eastAsiaTheme="majorHAnsi" w:hAnsiTheme="majorHAnsi" w:cs="굴림체"/>
-        </w:rPr>
-        <w:t>ThemeContext</w:t>
-      </w:r>
-      <w:proofErr w:type="spellEnd"/>
-      <w:r>
-        <w:rPr>
-          <w:rFonts w:asciiTheme="majorHAnsi" w:eastAsiaTheme="majorHAnsi" w:hAnsiTheme="majorHAnsi" w:cs="굴림체"/>
-        </w:rPr>
-        <w:t>`</w:t>
-      </w:r>
-      <w:proofErr w:type="spellStart"/>
-      <w:r>
-        <w:rPr>
-          <w:rFonts w:asciiTheme="majorHAnsi" w:eastAsiaTheme="majorHAnsi" w:hAnsiTheme="majorHAnsi" w:cs="굴림체"/>
-        </w:rPr>
-        <w:t>를</w:t>
-      </w:r>
-      <w:proofErr w:type="spellEnd"/>
-      <w:r>
-        <w:rPr>
-          <w:rFonts w:asciiTheme="majorHAnsi" w:eastAsiaTheme="majorHAnsi" w:hAnsiTheme="majorHAnsi" w:cs="굴림체"/>
-        </w:rPr>
-        <w:t xml:space="preserve"> 사용하여 테마를 가져오려면 `???`를 어떻게 채워야 하나요?</w:t>
-      </w:r>
-    </w:p>
-    <w:p>
-      <w:pPr>
-        <w:pStyle w:val="a3"/>
-        <w:spacing w:after="0"/>
-        <w:rPr>
-          <w:rFonts w:asciiTheme="majorHAnsi" w:eastAsiaTheme="majorHAnsi" w:hAnsiTheme="majorHAnsi" w:cs="굴림체"/>
-        </w:rPr>
-      </w:pPr>
-    </w:p>
-    <w:p>
-      <w:pPr>
-        <w:pStyle w:val="a3"/>
-        <w:spacing w:after="0"/>
-        <w:rPr>
-          <w:rFonts w:asciiTheme="majorHAnsi" w:eastAsiaTheme="majorHAnsi" w:hAnsiTheme="majorHAnsi" w:cs="굴림체"/>
-        </w:rPr>
-      </w:pPr>
-      <w:r>
-        <w:rPr>
-          <w:rFonts w:asciiTheme="majorHAnsi" w:eastAsiaTheme="majorHAnsi" w:hAnsiTheme="majorHAnsi" w:cs="굴림체"/>
-        </w:rPr>
-        <w:t>```</w:t>
-      </w:r>
-      <w:proofErr w:type="spellStart"/>
-      <w:r>
-        <w:rPr>
-          <w:rFonts w:asciiTheme="majorHAnsi" w:eastAsiaTheme="majorHAnsi" w:hAnsiTheme="majorHAnsi" w:cs="굴림체"/>
-        </w:rPr>
-        <w:t>jsx</w:t>
-      </w:r>
-      <w:proofErr w:type="spellEnd"/>
-    </w:p>
-    <w:p>
-      <w:pPr>
-        <w:pStyle w:val="a3"/>
-        <w:spacing w:after="0"/>
-        <w:rPr>
-          <w:rFonts w:asciiTheme="majorHAnsi" w:eastAsiaTheme="majorHAnsi" w:hAnsiTheme="majorHAnsi" w:cs="굴림체"/>
-        </w:rPr>
-      </w:pPr>
-      <w:r>
-        <w:rPr>
-          <w:rFonts w:asciiTheme="majorHAnsi" w:eastAsiaTheme="majorHAnsi" w:hAnsiTheme="majorHAnsi" w:cs="굴림체"/>
-        </w:rPr>
-        <w:t xml:space="preserve">import React, </w:t>
-      </w:r>
-      <w:proofErr w:type="gramStart"/>
-      <w:r>
-        <w:rPr>
-          <w:rFonts w:asciiTheme="majorHAnsi" w:eastAsiaTheme="majorHAnsi" w:hAnsiTheme="majorHAnsi" w:cs="굴림체"/>
-        </w:rPr>
-        <w:t xml:space="preserve">{ </w:t>
-      </w:r>
-      <w:proofErr w:type="spellStart"/>
-      <w:r>
-        <w:rPr>
-          <w:rFonts w:asciiTheme="majorHAnsi" w:eastAsiaTheme="majorHAnsi" w:hAnsiTheme="majorHAnsi" w:cs="굴림체"/>
-        </w:rPr>
-        <w:t>createContext</w:t>
-      </w:r>
-      <w:proofErr w:type="spellEnd"/>
-      <w:proofErr w:type="gramEnd"/>
-      <w:r>
-        <w:rPr>
-          <w:rFonts w:asciiTheme="majorHAnsi" w:eastAsiaTheme="majorHAnsi" w:hAnsiTheme="majorHAnsi" w:cs="굴림체"/>
-        </w:rPr>
-        <w:t xml:space="preserve">, </w:t>
-      </w:r>
-      <w:proofErr w:type="spellStart"/>
-      <w:r>
-        <w:rPr>
-          <w:rFonts w:asciiTheme="majorHAnsi" w:eastAsiaTheme="majorHAnsi" w:hAnsiTheme="majorHAnsi" w:cs="굴림체"/>
-        </w:rPr>
-        <w:t>useContext</w:t>
-      </w:r>
-      <w:proofErr w:type="spellEnd"/>
-      <w:r>
-        <w:rPr>
-          <w:rFonts w:asciiTheme="majorHAnsi" w:eastAsiaTheme="majorHAnsi" w:hAnsiTheme="majorHAnsi" w:cs="굴림체"/>
-        </w:rPr>
-        <w:t xml:space="preserve"> } from 'react';</w:t>
-      </w:r>
-    </w:p>
-    <w:p>
-      <w:pPr>
-        <w:pStyle w:val="a3"/>
-        <w:spacing w:after="0"/>
-        <w:rPr>
-          <w:rFonts w:asciiTheme="majorHAnsi" w:eastAsiaTheme="majorHAnsi" w:hAnsiTheme="majorHAnsi" w:cs="굴림체"/>
-        </w:rPr>
-      </w:pPr>
-    </w:p>
-    <w:p>
-      <w:pPr>
-        <w:pStyle w:val="a3"/>
-        <w:spacing w:after="0"/>
-        <w:rPr>
-          <w:rFonts w:asciiTheme="majorHAnsi" w:eastAsiaTheme="majorHAnsi" w:hAnsiTheme="majorHAnsi" w:cs="굴림체"/>
-        </w:rPr>
-      </w:pPr>
-      <w:r>
-        <w:rPr>
-          <w:rFonts w:asciiTheme="majorHAnsi" w:eastAsiaTheme="majorHAnsi" w:hAnsiTheme="majorHAnsi" w:cs="굴림체"/>
-        </w:rPr>
-        <w:t xml:space="preserve">const </w:t>
-      </w:r>
-      <w:proofErr w:type="spellStart"/>
-      <w:r>
-        <w:rPr>
-          <w:rFonts w:asciiTheme="majorHAnsi" w:eastAsiaTheme="majorHAnsi" w:hAnsiTheme="majorHAnsi" w:cs="굴림체"/>
-        </w:rPr>
-        <w:t>ThemeContext</w:t>
-      </w:r>
-      <w:proofErr w:type="spellEnd"/>
-      <w:r>
-        <w:rPr>
-          <w:rFonts w:asciiTheme="majorHAnsi" w:eastAsiaTheme="majorHAnsi" w:hAnsiTheme="majorHAnsi" w:cs="굴림체"/>
-        </w:rPr>
-        <w:t xml:space="preserve"> = </w:t>
-      </w:r>
-      <w:proofErr w:type="spellStart"/>
-      <w:r>
-        <w:rPr>
-          <w:rFonts w:asciiTheme="majorHAnsi" w:eastAsiaTheme="majorHAnsi" w:hAnsiTheme="majorHAnsi" w:cs="굴림체"/>
-        </w:rPr>
-        <w:t>createContext</w:t>
-      </w:r>
-      <w:proofErr w:type="spellEnd"/>
-      <w:r>
-        <w:rPr>
-          <w:rFonts w:asciiTheme="majorHAnsi" w:eastAsiaTheme="majorHAnsi" w:hAnsiTheme="majorHAnsi" w:cs="굴림체"/>
-        </w:rPr>
-        <w:t>('light');</w:t>
-      </w:r>
-    </w:p>
-    <w:p>
-      <w:pPr>
-        <w:pStyle w:val="a3"/>
-        <w:spacing w:after="0"/>
-        <w:rPr>
-          <w:rFonts w:asciiTheme="majorHAnsi" w:eastAsiaTheme="majorHAnsi" w:hAnsiTheme="majorHAnsi" w:cs="굴림체"/>
-        </w:rPr>
-      </w:pPr>
-    </w:p>
-    <w:p>
-      <w:pPr>
-        <w:pStyle w:val="a3"/>
-        <w:spacing w:after="0"/>
-        <w:rPr>
-          <w:rFonts w:asciiTheme="majorHAnsi" w:eastAsiaTheme="majorHAnsi" w:hAnsiTheme="majorHAnsi" w:cs="굴림체"/>
-        </w:rPr>
-      </w:pPr>
-      <w:r>
-        <w:rPr>
-          <w:rFonts w:asciiTheme="majorHAnsi" w:eastAsiaTheme="majorHAnsi" w:hAnsiTheme="majorHAnsi" w:cs="굴림체"/>
-        </w:rPr>
-        <w:t xml:space="preserve">function </w:t>
-      </w:r>
-      <w:proofErr w:type="gramStart"/>
-      <w:r>
-        <w:rPr>
-          <w:rFonts w:asciiTheme="majorHAnsi" w:eastAsiaTheme="majorHAnsi" w:hAnsiTheme="majorHAnsi" w:cs="굴림체"/>
-        </w:rPr>
-        <w:t>App(</w:t>
-      </w:r>
-      <w:proofErr w:type="gramEnd"/>
-      <w:r>
-        <w:rPr>
-          <w:rFonts w:asciiTheme="majorHAnsi" w:eastAsiaTheme="majorHAnsi" w:hAnsiTheme="majorHAnsi" w:cs="굴림체"/>
-        </w:rPr>
-        <w:t>) {</w:t>
-      </w:r>
-    </w:p>
-    <w:p>
-      <w:pPr>
-        <w:pStyle w:val="a3"/>
-        <w:spacing w:after="0"/>
-        <w:rPr>
-          <w:rFonts w:asciiTheme="majorHAnsi" w:eastAsiaTheme="majorHAnsi" w:hAnsiTheme="majorHAnsi" w:cs="굴림체"/>
-        </w:rPr>
-      </w:pPr>
-      <w:r>
-        <w:rPr>
-          <w:rFonts w:asciiTheme="majorHAnsi" w:eastAsiaTheme="majorHAnsi" w:hAnsiTheme="majorHAnsi" w:cs="굴림체"/>
-        </w:rPr>
-        <w:t xml:space="preserve">  return (</w:t>
-      </w:r>
-    </w:p>
-    <w:p>
-      <w:pPr>
-        <w:pStyle w:val="a3"/>
-        <w:spacing w:after="0"/>
-        <w:rPr>
-          <w:rFonts w:asciiTheme="majorHAnsi" w:eastAsiaTheme="majorHAnsi" w:hAnsiTheme="majorHAnsi" w:cs="굴림체"/>
-        </w:rPr>
-      </w:pPr>
-      <w:r>
-        <w:rPr>
-          <w:rFonts w:asciiTheme="majorHAnsi" w:eastAsiaTheme="majorHAnsi" w:hAnsiTheme="majorHAnsi" w:cs="굴림체"/>
-        </w:rPr>
-        <w:t xml:space="preserve">    &lt;</w:t>
-      </w:r>
-      <w:proofErr w:type="spellStart"/>
-      <w:r>
-        <w:rPr>
-          <w:rFonts w:asciiTheme="majorHAnsi" w:eastAsiaTheme="majorHAnsi" w:hAnsiTheme="majorHAnsi" w:cs="굴림체"/>
-        </w:rPr>
-        <w:t>ThemeContext.Provider</w:t>
-      </w:r>
-      <w:proofErr w:type="spellEnd"/>
-      <w:r>
-        <w:rPr>
-          <w:rFonts w:asciiTheme="majorHAnsi" w:eastAsiaTheme="majorHAnsi" w:hAnsiTheme="majorHAnsi" w:cs="굴림체"/>
-        </w:rPr>
-        <w:t xml:space="preserve"> value="dark"&gt;</w:t>
-      </w:r>
-    </w:p>
-    <w:p>
-      <w:pPr>
-        <w:pStyle w:val="a3"/>
-        <w:spacing w:after="0"/>
-        <w:rPr>
-          <w:rFonts w:asciiTheme="majorHAnsi" w:eastAsiaTheme="majorHAnsi" w:hAnsiTheme="majorHAnsi" w:cs="굴림체"/>
-        </w:rPr>
-      </w:pPr>
-      <w:r>
-        <w:rPr>
-          <w:rFonts w:asciiTheme="majorHAnsi" w:eastAsiaTheme="majorHAnsi" w:hAnsiTheme="majorHAnsi" w:cs="굴림체"/>
-        </w:rPr>
-        <w:t xml:space="preserve">      &lt;Child /&gt;</w:t>
-      </w:r>
-    </w:p>
-    <w:p>
-      <w:pPr>
-        <w:pStyle w:val="a3"/>
-        <w:spacing w:after="0"/>
-        <w:rPr>
-          <w:rFonts w:asciiTheme="majorHAnsi" w:eastAsiaTheme="majorHAnsi" w:hAnsiTheme="majorHAnsi" w:cs="굴림체"/>
-        </w:rPr>
-      </w:pPr>
-      <w:r>
-        <w:rPr>
-          <w:rFonts w:asciiTheme="majorHAnsi" w:eastAsiaTheme="majorHAnsi" w:hAnsiTheme="majorHAnsi" w:cs="굴림체"/>
-        </w:rPr>
-        <w:t xml:space="preserve">    &lt;/</w:t>
-      </w:r>
-      <w:proofErr w:type="spellStart"/>
-      <w:r>
-        <w:rPr>
-          <w:rFonts w:asciiTheme="majorHAnsi" w:eastAsiaTheme="majorHAnsi" w:hAnsiTheme="majorHAnsi" w:cs="굴림체"/>
-        </w:rPr>
-        <w:t>ThemeContext.Provider</w:t>
-      </w:r>
-      <w:proofErr w:type="spellEnd"/>
-      <w:r>
-        <w:rPr>
-          <w:rFonts w:asciiTheme="majorHAnsi" w:eastAsiaTheme="majorHAnsi" w:hAnsiTheme="majorHAnsi" w:cs="굴림체"/>
-        </w:rPr>
-        <w:t>&gt;</w:t>
-      </w:r>
-    </w:p>
-    <w:p>
-      <w:pPr>
-        <w:pStyle w:val="a3"/>
-        <w:spacing w:after="0"/>
-        <w:rPr>
-          <w:rFonts w:asciiTheme="majorHAnsi" w:eastAsiaTheme="majorHAnsi" w:hAnsiTheme="majorHAnsi" w:cs="굴림체"/>
-        </w:rPr>
-      </w:pPr>
-      <w:r>
-        <w:rPr>
-          <w:rFonts w:asciiTheme="majorHAnsi" w:eastAsiaTheme="majorHAnsi" w:hAnsiTheme="majorHAnsi" w:cs="굴림체"/>
-        </w:rPr>
-        <w:t xml:space="preserve">  );</w:t>
-      </w:r>
-    </w:p>
-    <w:p>
-      <w:pPr>
-        <w:pStyle w:val="a3"/>
-        <w:spacing w:after="0"/>
-        <w:rPr>
-          <w:rFonts w:asciiTheme="majorHAnsi" w:eastAsiaTheme="majorHAnsi" w:hAnsiTheme="majorHAnsi" w:cs="굴림체"/>
-        </w:rPr>
-      </w:pPr>
-      <w:r>
-        <w:rPr>
-          <w:rFonts w:asciiTheme="majorHAnsi" w:eastAsiaTheme="majorHAnsi" w:hAnsiTheme="majorHAnsi" w:cs="굴림체"/>
-        </w:rPr>
-        <w:t>}</w:t>
-      </w:r>
-    </w:p>
-    <w:p>
-      <w:pPr>
-        <w:pStyle w:val="a3"/>
-        <w:spacing w:after="0"/>
-        <w:rPr>
-          <w:rFonts w:asciiTheme="majorHAnsi" w:eastAsiaTheme="majorHAnsi" w:hAnsiTheme="majorHAnsi" w:cs="굴림체"/>
-        </w:rPr>
-      </w:pPr>
-    </w:p>
-    <w:p>
-      <w:pPr>
-        <w:pStyle w:val="a3"/>
-        <w:spacing w:after="0"/>
-        <w:rPr>
-          <w:rFonts w:asciiTheme="majorHAnsi" w:eastAsiaTheme="majorHAnsi" w:hAnsiTheme="majorHAnsi" w:cs="굴림체"/>
-        </w:rPr>
-      </w:pPr>
-      <w:r>
-        <w:rPr>
-          <w:rFonts w:asciiTheme="majorHAnsi" w:eastAsiaTheme="majorHAnsi" w:hAnsiTheme="majorHAnsi" w:cs="굴림체"/>
-        </w:rPr>
-        <w:t xml:space="preserve">function </w:t>
-      </w:r>
-      <w:proofErr w:type="gramStart"/>
-      <w:r>
-        <w:rPr>
-          <w:rFonts w:asciiTheme="majorHAnsi" w:eastAsiaTheme="majorHAnsi" w:hAnsiTheme="majorHAnsi" w:cs="굴림체"/>
-        </w:rPr>
-        <w:t>Child(</w:t>
-      </w:r>
-      <w:proofErr w:type="gramEnd"/>
-      <w:r>
-        <w:rPr>
-          <w:rFonts w:asciiTheme="majorHAnsi" w:eastAsiaTheme="majorHAnsi" w:hAnsiTheme="majorHAnsi" w:cs="굴림체"/>
-        </w:rPr>
-        <w:t>) {</w:t>
-      </w:r>
-    </w:p>
-    <w:p>
-      <w:pPr>
-        <w:pStyle w:val="a3"/>
-        <w:spacing w:after="0"/>
-        <w:rPr>
-          <w:rFonts w:asciiTheme="majorHAnsi" w:eastAsiaTheme="majorHAnsi" w:hAnsiTheme="majorHAnsi" w:cs="굴림체"/>
-        </w:rPr>
-      </w:pPr>
-      <w:r>
-        <w:rPr>
-          <w:rFonts w:asciiTheme="majorHAnsi" w:eastAsiaTheme="majorHAnsi" w:hAnsiTheme="majorHAnsi" w:cs="굴림체"/>
-        </w:rPr>
-        <w:t xml:space="preserve">  const theme = ???(???);</w:t>
-      </w:r>
-    </w:p>
-    <w:p>
-      <w:pPr>
-        <w:pStyle w:val="a3"/>
-        <w:spacing w:after="0"/>
-        <w:rPr>
-          <w:rFonts w:asciiTheme="majorHAnsi" w:eastAsiaTheme="majorHAnsi" w:hAnsiTheme="majorHAnsi" w:cs="굴림체"/>
-        </w:rPr>
-      </w:pPr>
-      <w:r>
-        <w:rPr>
-          <w:rFonts w:asciiTheme="majorHAnsi" w:eastAsiaTheme="majorHAnsi" w:hAnsiTheme="majorHAnsi" w:cs="굴림체"/>
-        </w:rPr>
-        <w:t xml:space="preserve">  </w:t>
-      </w:r>
-    </w:p>
-    <w:p>
-      <w:pPr>
-        <w:pStyle w:val="a3"/>
-        <w:spacing w:after="0"/>
-        <w:rPr>
-          <w:rFonts w:asciiTheme="majorHAnsi" w:eastAsiaTheme="majorHAnsi" w:hAnsiTheme="majorHAnsi" w:cs="굴림체"/>
-        </w:rPr>
-      </w:pPr>
-      <w:r>
-        <w:rPr>
-          <w:rFonts w:asciiTheme="majorHAnsi" w:eastAsiaTheme="majorHAnsi" w:hAnsiTheme="majorHAnsi" w:cs="굴림체"/>
-        </w:rPr>
-        <w:t xml:space="preserve">  return &lt;div&gt;현재 테마: {theme}&lt;/div&gt;;</w:t>
-      </w:r>
-    </w:p>
-    <w:p>
-      <w:pPr>
-        <w:pStyle w:val="a3"/>
-        <w:spacing w:after="0"/>
-        <w:rPr>
-          <w:rFonts w:asciiTheme="majorHAnsi" w:eastAsiaTheme="majorHAnsi" w:hAnsiTheme="majorHAnsi" w:cs="굴림체"/>
-        </w:rPr>
-      </w:pPr>
-      <w:r>
-        <w:rPr>
-          <w:rFonts w:asciiTheme="majorHAnsi" w:eastAsiaTheme="majorHAnsi" w:hAnsiTheme="majorHAnsi" w:cs="굴림체"/>
-        </w:rPr>
-        <w:t>}</w:t>
-      </w:r>
-    </w:p>
-    <w:p>
-      <w:pPr>
-        <w:pStyle w:val="a3"/>
-        <w:spacing w:after="0"/>
-        <w:rPr>
-          <w:rFonts w:asciiTheme="majorHAnsi" w:eastAsiaTheme="majorHAnsi" w:hAnsiTheme="majorHAnsi" w:cs="굴림체"/>
-        </w:rPr>
-      </w:pPr>
-      <w:r>
-        <w:rPr>
-          <w:rFonts w:asciiTheme="majorHAnsi" w:eastAsiaTheme="majorHAnsi" w:hAnsiTheme="majorHAnsi" w:cs="굴림체"/>
-        </w:rPr>
-        <w:t>```</w:t>
-      </w:r>
-    </w:p>
-    <w:p>
-      <w:pPr>
-        <w:pStyle w:val="a3"/>
-        <w:spacing w:after="0"/>
-        <w:rPr>
-          <w:rFonts w:asciiTheme="majorHAnsi" w:eastAsiaTheme="majorHAnsi" w:hAnsiTheme="majorHAnsi" w:cs="굴림체"/>
-        </w:rPr>
-      </w:pPr>
-    </w:p>
-    <w:p>
-      <w:pPr>
-        <w:pStyle w:val="a3"/>
-        <w:spacing w:after="0"/>
-        <w:rPr>
-          <w:rFonts w:asciiTheme="majorHAnsi" w:eastAsiaTheme="majorHAnsi" w:hAnsiTheme="majorHAnsi" w:cs="굴림체"/>
-        </w:rPr>
-      </w:pPr>
-      <w:r>
-        <w:rPr>
-          <w:rFonts w:asciiTheme="majorHAnsi" w:eastAsiaTheme="majorHAnsi" w:hAnsiTheme="majorHAnsi" w:cs="굴림체"/>
-        </w:rPr>
-        <w:t>**</w:t>
-      </w:r>
-      <w:proofErr w:type="gramStart"/>
-      <w:r>
-        <w:rPr>
-          <w:rFonts w:asciiTheme="majorHAnsi" w:eastAsiaTheme="majorHAnsi" w:hAnsiTheme="majorHAnsi" w:cs="굴림체"/>
-        </w:rPr>
-        <w:t>답안:*</w:t>
-      </w:r>
-      <w:proofErr w:type="gramEnd"/>
-      <w:r>
-        <w:rPr>
-          <w:rFonts w:asciiTheme="majorHAnsi" w:eastAsiaTheme="majorHAnsi" w:hAnsiTheme="majorHAnsi" w:cs="굴림체"/>
-        </w:rPr>
-        <w:t>*</w:t>
-      </w:r>
-    </w:p>
-    <w:p>
-      <w:pPr>
-        <w:pStyle w:val="a3"/>
-        <w:spacing w:after="0"/>
-        <w:rPr>
-          <w:rFonts w:asciiTheme="majorHAnsi" w:eastAsiaTheme="majorHAnsi" w:hAnsiTheme="majorHAnsi" w:cs="굴림체"/>
-        </w:rPr>
-      </w:pPr>
-      <w:r>
-        <w:rPr>
-          <w:rFonts w:asciiTheme="majorHAnsi" w:eastAsiaTheme="majorHAnsi" w:hAnsiTheme="majorHAnsi" w:cs="굴림체"/>
-        </w:rPr>
-        <w:t>```</w:t>
-      </w:r>
-    </w:p>
-    <w:p>
-      <w:pPr>
-        <w:pStyle w:val="a3"/>
-        <w:spacing w:after="0"/>
-        <w:rPr>
-          <w:rFonts w:asciiTheme="majorHAnsi" w:eastAsiaTheme="majorHAnsi" w:hAnsiTheme="majorHAnsi" w:cs="굴림체"/>
-        </w:rPr>
-      </w:pPr>
-      <w:proofErr w:type="spellStart"/>
-      <w:r>
-        <w:rPr>
-          <w:rFonts w:asciiTheme="majorHAnsi" w:eastAsiaTheme="majorHAnsi" w:hAnsiTheme="majorHAnsi" w:cs="굴림체"/>
-        </w:rPr>
-        <w:t>useContext</w:t>
-      </w:r>
-      <w:proofErr w:type="spellEnd"/>
-    </w:p>
-    <w:p>
-      <w:pPr>
-        <w:pStyle w:val="a3"/>
-        <w:spacing w:after="0"/>
-        <w:rPr>
-          <w:rFonts w:asciiTheme="majorHAnsi" w:eastAsiaTheme="majorHAnsi" w:hAnsiTheme="majorHAnsi" w:cs="굴림체"/>
-        </w:rPr>
-      </w:pPr>
-      <w:proofErr w:type="spellStart"/>
-      <w:r>
-        <w:rPr>
-          <w:rFonts w:asciiTheme="majorHAnsi" w:eastAsiaTheme="majorHAnsi" w:hAnsiTheme="majorHAnsi" w:cs="굴림체"/>
-        </w:rPr>
-        <w:t>ThemeContext</w:t>
-      </w:r>
-      <w:proofErr w:type="spellEnd"/>
-    </w:p>
-    <w:p>
-      <w:pPr>
-        <w:pStyle w:val="a3"/>
-        <w:spacing w:after="0"/>
-        <w:rPr>
-          <w:rFonts w:asciiTheme="majorHAnsi" w:eastAsiaTheme="majorHAnsi" w:hAnsiTheme="majorHAnsi" w:cs="굴림체"/>
-        </w:rPr>
-      </w:pPr>
-      <w:r>
-        <w:rPr>
-          <w:rFonts w:asciiTheme="majorHAnsi" w:eastAsiaTheme="majorHAnsi" w:hAnsiTheme="majorHAnsi" w:cs="굴림체"/>
-        </w:rPr>
-        <w:t>```</w:t>
-      </w:r>
-    </w:p>
-    <w:p>
-      <w:pPr>
-        <w:pStyle w:val="a3"/>
-        <w:spacing w:after="0"/>
-        <w:rPr>
-          <w:rFonts w:asciiTheme="majorHAnsi" w:eastAsiaTheme="majorHAnsi" w:hAnsiTheme="majorHAnsi" w:cs="굴림체"/>
-        </w:rPr>
-      </w:pPr>
-    </w:p>
-    <w:p>
-      <w:pPr>
-        <w:pStyle w:val="a3"/>
-        <w:spacing w:after="0"/>
-        <w:rPr>
-          <w:rFonts w:asciiTheme="majorHAnsi" w:eastAsiaTheme="majorHAnsi" w:hAnsiTheme="majorHAnsi" w:cs="굴림체"/>
-        </w:rPr>
-      </w:pPr>
-    </w:p>
-    <w:p>
-      <w:pPr>
-        <w:pStyle w:val="a3"/>
-        <w:spacing w:after="0"/>
-        <w:rPr>
-          <w:rFonts w:asciiTheme="majorHAnsi" w:eastAsiaTheme="majorHAnsi" w:hAnsiTheme="majorHAnsi" w:cs="굴림체"/>
-        </w:rPr>
-      </w:pPr>
-      <w:r>
-        <w:rPr>
-          <w:rFonts w:asciiTheme="majorHAnsi" w:eastAsiaTheme="majorHAnsi" w:hAnsiTheme="majorHAnsi" w:cs="굴림체"/>
-        </w:rPr>
-        <w:t xml:space="preserve">## 문제 6: </w:t>
-      </w:r>
-      <w:proofErr w:type="spellStart"/>
-      <w:r>
-        <w:rPr>
-          <w:rFonts w:asciiTheme="majorHAnsi" w:eastAsiaTheme="majorHAnsi" w:hAnsiTheme="majorHAnsi" w:cs="굴림체"/>
-        </w:rPr>
-        <w:t>useState</w:t>
-      </w:r>
-      <w:proofErr w:type="spellEnd"/>
-      <w:r>
-        <w:rPr>
-          <w:rFonts w:asciiTheme="majorHAnsi" w:eastAsiaTheme="majorHAnsi" w:hAnsiTheme="majorHAnsi" w:cs="굴림체"/>
-        </w:rPr>
-        <w:t xml:space="preserve"> 함수형 업데이트</w:t>
-      </w:r>
-    </w:p>
-    <w:p>
-      <w:pPr>
-        <w:pStyle w:val="a3"/>
-        <w:spacing w:after="0"/>
-        <w:rPr>
-          <w:rFonts w:asciiTheme="majorHAnsi" w:eastAsiaTheme="majorHAnsi" w:hAnsiTheme="majorHAnsi" w:cs="굴림체"/>
-        </w:rPr>
-      </w:pPr>
-      <w:r>
-        <w:rPr>
-          <w:rFonts w:asciiTheme="majorHAnsi" w:eastAsiaTheme="majorHAnsi" w:hAnsiTheme="majorHAnsi" w:cs="굴림체"/>
-        </w:rPr>
-        <w:t xml:space="preserve">아래 코드에서 클릭 이벤트 </w:t>
-      </w:r>
-      <w:proofErr w:type="spellStart"/>
-      <w:r>
-        <w:rPr>
-          <w:rFonts w:asciiTheme="majorHAnsi" w:eastAsiaTheme="majorHAnsi" w:hAnsiTheme="majorHAnsi" w:cs="굴림체"/>
-        </w:rPr>
-        <w:t>핸들러에서</w:t>
-      </w:r>
-      <w:proofErr w:type="spellEnd"/>
-      <w:r>
-        <w:rPr>
-          <w:rFonts w:asciiTheme="majorHAnsi" w:eastAsiaTheme="majorHAnsi" w:hAnsiTheme="majorHAnsi" w:cs="굴림체"/>
-        </w:rPr>
-        <w:t xml:space="preserve"> `???`를 사용하여 상태를 업데이트해야 합니다. 함수형 업데이트를 사용해서 작성하세요.</w:t>
-      </w:r>
-    </w:p>
-    <w:p>
-      <w:pPr>
-        <w:pStyle w:val="a3"/>
-        <w:spacing w:after="0"/>
-        <w:rPr>
-          <w:rFonts w:asciiTheme="majorHAnsi" w:eastAsiaTheme="majorHAnsi" w:hAnsiTheme="majorHAnsi" w:cs="굴림체"/>
-        </w:rPr>
-      </w:pPr>
-    </w:p>
-    <w:p>
-      <w:pPr>
-        <w:pStyle w:val="a3"/>
-        <w:spacing w:after="0"/>
-        <w:rPr>
-          <w:rFonts w:asciiTheme="majorHAnsi" w:eastAsiaTheme="majorHAnsi" w:hAnsiTheme="majorHAnsi" w:cs="굴림체"/>
-        </w:rPr>
-      </w:pPr>
-      <w:r>
-        <w:rPr>
-          <w:rFonts w:asciiTheme="majorHAnsi" w:eastAsiaTheme="majorHAnsi" w:hAnsiTheme="majorHAnsi" w:cs="굴림체"/>
-        </w:rPr>
-        <w:t>```</w:t>
-      </w:r>
-      <w:proofErr w:type="spellStart"/>
-      <w:r>
-        <w:rPr>
-          <w:rFonts w:asciiTheme="majorHAnsi" w:eastAsiaTheme="majorHAnsi" w:hAnsiTheme="majorHAnsi" w:cs="굴림체"/>
-        </w:rPr>
-        <w:t>jsx</w:t>
-      </w:r>
-      <w:proofErr w:type="spellEnd"/>
-    </w:p>
-    <w:p>
-      <w:pPr>
-        <w:pStyle w:val="a3"/>
-        <w:spacing w:after="0"/>
-        <w:rPr>
-          <w:rFonts w:asciiTheme="majorHAnsi" w:eastAsiaTheme="majorHAnsi" w:hAnsiTheme="majorHAnsi" w:cs="굴림체"/>
-        </w:rPr>
-      </w:pPr>
-      <w:r>
-        <w:rPr>
-          <w:rFonts w:asciiTheme="majorHAnsi" w:eastAsiaTheme="majorHAnsi" w:hAnsiTheme="majorHAnsi" w:cs="굴림체"/>
-        </w:rPr>
-        <w:t xml:space="preserve">import React, </w:t>
-      </w:r>
-      <w:proofErr w:type="gramStart"/>
-      <w:r>
-        <w:rPr>
-          <w:rFonts w:asciiTheme="majorHAnsi" w:eastAsiaTheme="majorHAnsi" w:hAnsiTheme="majorHAnsi" w:cs="굴림체"/>
-        </w:rPr>
-        <w:t xml:space="preserve">{ </w:t>
-      </w:r>
-      <w:proofErr w:type="spellStart"/>
-      <w:r>
-        <w:rPr>
-          <w:rFonts w:asciiTheme="majorHAnsi" w:eastAsiaTheme="majorHAnsi" w:hAnsiTheme="majorHAnsi" w:cs="굴림체"/>
-        </w:rPr>
-        <w:t>useState</w:t>
-      </w:r>
-      <w:proofErr w:type="spellEnd"/>
-      <w:proofErr w:type="gramEnd"/>
-      <w:r>
-        <w:rPr>
-          <w:rFonts w:asciiTheme="majorHAnsi" w:eastAsiaTheme="majorHAnsi" w:hAnsiTheme="majorHAnsi" w:cs="굴림체"/>
-        </w:rPr>
-        <w:t xml:space="preserve"> } from 'react';</w:t>
-      </w:r>
-    </w:p>
-    <w:p>
-      <w:pPr>
-        <w:pStyle w:val="a3"/>
-        <w:spacing w:after="0"/>
-        <w:rPr>
-          <w:rFonts w:asciiTheme="majorHAnsi" w:eastAsiaTheme="majorHAnsi" w:hAnsiTheme="majorHAnsi" w:cs="굴림체"/>
-        </w:rPr>
-      </w:pPr>
-    </w:p>
-    <w:p>
-      <w:pPr>
-        <w:pStyle w:val="a3"/>
-        <w:spacing w:after="0"/>
-        <w:rPr>
-          <w:rFonts w:asciiTheme="majorHAnsi" w:eastAsiaTheme="majorHAnsi" w:hAnsiTheme="majorHAnsi" w:cs="굴림체"/>
-        </w:rPr>
-      </w:pPr>
-      <w:r>
-        <w:rPr>
-          <w:rFonts w:asciiTheme="majorHAnsi" w:eastAsiaTheme="majorHAnsi" w:hAnsiTheme="majorHAnsi" w:cs="굴림체"/>
-        </w:rPr>
-        <w:t xml:space="preserve">function </w:t>
-      </w:r>
-      <w:proofErr w:type="spellStart"/>
-      <w:proofErr w:type="gramStart"/>
-      <w:r>
-        <w:rPr>
-          <w:rFonts w:asciiTheme="majorHAnsi" w:eastAsiaTheme="majorHAnsi" w:hAnsiTheme="majorHAnsi" w:cs="굴림체"/>
-        </w:rPr>
-        <w:t>DoubleCounter</w:t>
-      </w:r>
-      <w:proofErr w:type="spellEnd"/>
-      <w:r>
-        <w:rPr>
-          <w:rFonts w:asciiTheme="majorHAnsi" w:eastAsiaTheme="majorHAnsi" w:hAnsiTheme="majorHAnsi" w:cs="굴림체"/>
-        </w:rPr>
-        <w:t>(</w:t>
-      </w:r>
-      <w:proofErr w:type="gramEnd"/>
-      <w:r>
-        <w:rPr>
-          <w:rFonts w:asciiTheme="majorHAnsi" w:eastAsiaTheme="majorHAnsi" w:hAnsiTheme="majorHAnsi" w:cs="굴림체"/>
-        </w:rPr>
-        <w:t>) {</w:t>
-      </w:r>
-    </w:p>
-    <w:p>
-      <w:pPr>
-        <w:pStyle w:val="a3"/>
-        <w:spacing w:after="0"/>
-        <w:rPr>
-          <w:rFonts w:asciiTheme="majorHAnsi" w:eastAsiaTheme="majorHAnsi" w:hAnsiTheme="majorHAnsi" w:cs="굴림체"/>
-        </w:rPr>
-      </w:pPr>
-      <w:r>
-        <w:rPr>
-          <w:rFonts w:asciiTheme="majorHAnsi" w:eastAsiaTheme="majorHAnsi" w:hAnsiTheme="majorHAnsi" w:cs="굴림체"/>
-        </w:rPr>
-        <w:t xml:space="preserve">  const [count, </w:t>
-      </w:r>
-      <w:proofErr w:type="spellStart"/>
-      <w:r>
-        <w:rPr>
-          <w:rFonts w:asciiTheme="majorHAnsi" w:eastAsiaTheme="majorHAnsi" w:hAnsiTheme="majorHAnsi" w:cs="굴림체"/>
-        </w:rPr>
-        <w:t>setCount</w:t>
-      </w:r>
-      <w:proofErr w:type="spellEnd"/>
-      <w:r>
-        <w:rPr>
-          <w:rFonts w:asciiTheme="majorHAnsi" w:eastAsiaTheme="majorHAnsi" w:hAnsiTheme="majorHAnsi" w:cs="굴림체"/>
-        </w:rPr>
-        <w:t xml:space="preserve">] = </w:t>
-      </w:r>
-      <w:proofErr w:type="spellStart"/>
-      <w:proofErr w:type="gramStart"/>
-      <w:r>
-        <w:rPr>
-          <w:rFonts w:asciiTheme="majorHAnsi" w:eastAsiaTheme="majorHAnsi" w:hAnsiTheme="majorHAnsi" w:cs="굴림체"/>
-        </w:rPr>
-        <w:t>useState</w:t>
-      </w:r>
-      <w:proofErr w:type="spellEnd"/>
-      <w:r>
-        <w:rPr>
-          <w:rFonts w:asciiTheme="majorHAnsi" w:eastAsiaTheme="majorHAnsi" w:hAnsiTheme="majorHAnsi" w:cs="굴림체"/>
-        </w:rPr>
-        <w:t>(</w:t>
-      </w:r>
-      <w:proofErr w:type="gramEnd"/>
-      <w:r>
-        <w:rPr>
-          <w:rFonts w:asciiTheme="majorHAnsi" w:eastAsiaTheme="majorHAnsi" w:hAnsiTheme="majorHAnsi" w:cs="굴림체"/>
-        </w:rPr>
-        <w:t>0);</w:t>
-      </w:r>
-    </w:p>
-    <w:p>
-      <w:pPr>
-        <w:pStyle w:val="a3"/>
-        <w:spacing w:after="0"/>
-        <w:rPr>
-          <w:rFonts w:asciiTheme="majorHAnsi" w:eastAsiaTheme="majorHAnsi" w:hAnsiTheme="majorHAnsi" w:cs="굴림체"/>
-        </w:rPr>
-      </w:pPr>
-      <w:r>
-        <w:rPr>
-          <w:rFonts w:asciiTheme="majorHAnsi" w:eastAsiaTheme="majorHAnsi" w:hAnsiTheme="majorHAnsi" w:cs="굴림체"/>
-        </w:rPr>
-        <w:t xml:space="preserve">  </w:t>
-      </w:r>
-    </w:p>
-    <w:p>
-      <w:pPr>
-        <w:pStyle w:val="a3"/>
-        <w:spacing w:after="0"/>
-        <w:rPr>
-          <w:rFonts w:asciiTheme="majorHAnsi" w:eastAsiaTheme="majorHAnsi" w:hAnsiTheme="majorHAnsi" w:cs="굴림체"/>
-        </w:rPr>
-      </w:pPr>
-      <w:r>
-        <w:rPr>
-          <w:rFonts w:asciiTheme="majorHAnsi" w:eastAsiaTheme="majorHAnsi" w:hAnsiTheme="majorHAnsi" w:cs="굴림체"/>
-        </w:rPr>
-        <w:t xml:space="preserve">  const </w:t>
-      </w:r>
-      <w:proofErr w:type="spellStart"/>
-      <w:r>
-        <w:rPr>
-          <w:rFonts w:asciiTheme="majorHAnsi" w:eastAsiaTheme="majorHAnsi" w:hAnsiTheme="majorHAnsi" w:cs="굴림체"/>
-        </w:rPr>
-        <w:t>handleClick</w:t>
-      </w:r>
-      <w:proofErr w:type="spellEnd"/>
-      <w:r>
-        <w:rPr>
-          <w:rFonts w:asciiTheme="majorHAnsi" w:eastAsiaTheme="majorHAnsi" w:hAnsiTheme="majorHAnsi" w:cs="굴림체"/>
-        </w:rPr>
-        <w:t xml:space="preserve"> = () =&gt; {</w:t>
-      </w:r>
-    </w:p>
-    <w:p>
-      <w:pPr>
-        <w:pStyle w:val="a3"/>
-        <w:spacing w:after="0"/>
-        <w:rPr>
-          <w:rFonts w:asciiTheme="majorHAnsi" w:eastAsiaTheme="majorHAnsi" w:hAnsiTheme="majorHAnsi" w:cs="굴림체"/>
-        </w:rPr>
-      </w:pPr>
-      <w:r>
-        <w:rPr>
-          <w:rFonts w:asciiTheme="majorHAnsi" w:eastAsiaTheme="majorHAnsi" w:hAnsiTheme="majorHAnsi" w:cs="굴림체"/>
-        </w:rPr>
-        <w:t xml:space="preserve">    ???((</w:t>
-      </w:r>
-      <w:proofErr w:type="spellStart"/>
-      <w:r>
-        <w:rPr>
-          <w:rFonts w:asciiTheme="majorHAnsi" w:eastAsiaTheme="majorHAnsi" w:hAnsiTheme="majorHAnsi" w:cs="굴림체"/>
-        </w:rPr>
-        <w:t>prev</w:t>
-      </w:r>
-      <w:proofErr w:type="spellEnd"/>
-      <w:r>
-        <w:rPr>
-          <w:rFonts w:asciiTheme="majorHAnsi" w:eastAsiaTheme="majorHAnsi" w:hAnsiTheme="majorHAnsi" w:cs="굴림체"/>
-        </w:rPr>
-        <w:t xml:space="preserve">) =&gt; </w:t>
-      </w:r>
-      <w:proofErr w:type="spellStart"/>
-      <w:r>
-        <w:rPr>
-          <w:rFonts w:asciiTheme="majorHAnsi" w:eastAsiaTheme="majorHAnsi" w:hAnsiTheme="majorHAnsi" w:cs="굴림체"/>
-        </w:rPr>
-        <w:t>prev</w:t>
-      </w:r>
-      <w:proofErr w:type="spellEnd"/>
-      <w:r>
-        <w:rPr>
-          <w:rFonts w:asciiTheme="majorHAnsi" w:eastAsiaTheme="majorHAnsi" w:hAnsiTheme="majorHAnsi" w:cs="굴림체"/>
-        </w:rPr>
-        <w:t xml:space="preserve"> + 1);</w:t>
-      </w:r>
-    </w:p>
-    <w:p>
-      <w:pPr>
-        <w:pStyle w:val="a3"/>
-        <w:spacing w:after="0"/>
-        <w:rPr>
-          <w:rFonts w:asciiTheme="majorHAnsi" w:eastAsiaTheme="majorHAnsi" w:hAnsiTheme="majorHAnsi" w:cs="굴림체"/>
-        </w:rPr>
-      </w:pPr>
-      <w:r>
-        <w:rPr>
-          <w:rFonts w:asciiTheme="majorHAnsi" w:eastAsiaTheme="majorHAnsi" w:hAnsiTheme="majorHAnsi" w:cs="굴림체"/>
-        </w:rPr>
-        <w:t xml:space="preserve">    ???((</w:t>
-      </w:r>
-      <w:proofErr w:type="spellStart"/>
-      <w:r>
-        <w:rPr>
-          <w:rFonts w:asciiTheme="majorHAnsi" w:eastAsiaTheme="majorHAnsi" w:hAnsiTheme="majorHAnsi" w:cs="굴림체"/>
-        </w:rPr>
-        <w:t>prev</w:t>
-      </w:r>
-      <w:proofErr w:type="spellEnd"/>
-      <w:r>
-        <w:rPr>
-          <w:rFonts w:asciiTheme="majorHAnsi" w:eastAsiaTheme="majorHAnsi" w:hAnsiTheme="majorHAnsi" w:cs="굴림체"/>
-        </w:rPr>
-        <w:t xml:space="preserve">) =&gt; </w:t>
-      </w:r>
-      <w:proofErr w:type="spellStart"/>
-      <w:r>
-        <w:rPr>
-          <w:rFonts w:asciiTheme="majorHAnsi" w:eastAsiaTheme="majorHAnsi" w:hAnsiTheme="majorHAnsi" w:cs="굴림체"/>
-        </w:rPr>
-        <w:t>prev</w:t>
-      </w:r>
-      <w:proofErr w:type="spellEnd"/>
-      <w:r>
-        <w:rPr>
-          <w:rFonts w:asciiTheme="majorHAnsi" w:eastAsiaTheme="majorHAnsi" w:hAnsiTheme="majorHAnsi" w:cs="굴림체"/>
-        </w:rPr>
-        <w:t xml:space="preserve"> + 1);</w:t>
-      </w:r>
-    </w:p>
-    <w:p>
-      <w:pPr>
-        <w:pStyle w:val="a3"/>
-        <w:spacing w:after="0"/>
-        <w:rPr>
-          <w:rFonts w:asciiTheme="majorHAnsi" w:eastAsiaTheme="majorHAnsi" w:hAnsiTheme="majorHAnsi" w:cs="굴림체"/>
-        </w:rPr>
-      </w:pPr>
-      <w:r>
-        <w:rPr>
-          <w:rFonts w:asciiTheme="majorHAnsi" w:eastAsiaTheme="majorHAnsi" w:hAnsiTheme="majorHAnsi" w:cs="굴림체"/>
-        </w:rPr>
-        <w:t xml:space="preserve">  };</w:t>
-      </w:r>
-    </w:p>
-    <w:p>
-      <w:pPr>
-        <w:pStyle w:val="a3"/>
-        <w:spacing w:after="0"/>
-        <w:rPr>
-          <w:rFonts w:asciiTheme="majorHAnsi" w:eastAsiaTheme="majorHAnsi" w:hAnsiTheme="majorHAnsi" w:cs="굴림체"/>
-        </w:rPr>
-      </w:pPr>
-      <w:r>
-        <w:rPr>
-          <w:rFonts w:asciiTheme="majorHAnsi" w:eastAsiaTheme="majorHAnsi" w:hAnsiTheme="majorHAnsi" w:cs="굴림체"/>
-        </w:rPr>
-        <w:t xml:space="preserve">  </w:t>
-      </w:r>
-    </w:p>
-    <w:p>
-      <w:pPr>
-        <w:pStyle w:val="a3"/>
-        <w:spacing w:after="0"/>
-        <w:rPr>
-          <w:rFonts w:asciiTheme="majorHAnsi" w:eastAsiaTheme="majorHAnsi" w:hAnsiTheme="majorHAnsi" w:cs="굴림체"/>
-        </w:rPr>
-      </w:pPr>
-      <w:r>
-        <w:rPr>
-          <w:rFonts w:asciiTheme="majorHAnsi" w:eastAsiaTheme="majorHAnsi" w:hAnsiTheme="majorHAnsi" w:cs="굴림체"/>
-        </w:rPr>
-        <w:t xml:space="preserve">  return (</w:t>
-      </w:r>
-    </w:p>
-    <w:p>
-      <w:pPr>
-        <w:pStyle w:val="a3"/>
-        <w:spacing w:after="0"/>
-        <w:rPr>
-          <w:rFonts w:asciiTheme="majorHAnsi" w:eastAsiaTheme="majorHAnsi" w:hAnsiTheme="majorHAnsi" w:cs="굴림체"/>
-        </w:rPr>
-      </w:pPr>
-      <w:r>
-        <w:rPr>
-          <w:rFonts w:asciiTheme="majorHAnsi" w:eastAsiaTheme="majorHAnsi" w:hAnsiTheme="majorHAnsi" w:cs="굴림체"/>
-        </w:rPr>
-        <w:t xml:space="preserve">    &lt;div&gt;</w:t>
-      </w:r>
-    </w:p>
-    <w:p>
-      <w:pPr>
-        <w:pStyle w:val="a3"/>
-        <w:spacing w:after="0"/>
-        <w:rPr>
-          <w:rFonts w:asciiTheme="majorHAnsi" w:eastAsiaTheme="majorHAnsi" w:hAnsiTheme="majorHAnsi" w:cs="굴림체"/>
-        </w:rPr>
-      </w:pPr>
-      <w:r>
-        <w:rPr>
-          <w:rFonts w:asciiTheme="majorHAnsi" w:eastAsiaTheme="majorHAnsi" w:hAnsiTheme="majorHAnsi" w:cs="굴림체"/>
-        </w:rPr>
-        <w:t xml:space="preserve">      &lt;p&gt;카운트: {count}&lt;/p&gt;</w:t>
-      </w:r>
-    </w:p>
-    <w:p>
-      <w:pPr>
-        <w:pStyle w:val="a3"/>
-        <w:spacing w:after="0"/>
-        <w:rPr>
-          <w:rFonts w:asciiTheme="majorHAnsi" w:eastAsiaTheme="majorHAnsi" w:hAnsiTheme="majorHAnsi" w:cs="굴림체"/>
-        </w:rPr>
-      </w:pPr>
-      <w:r>
-        <w:rPr>
-          <w:rFonts w:asciiTheme="majorHAnsi" w:eastAsiaTheme="majorHAnsi" w:hAnsiTheme="majorHAnsi" w:cs="굴림체"/>
-        </w:rPr>
-        <w:t xml:space="preserve">      &lt;button </w:t>
-      </w:r>
-      <w:proofErr w:type="spellStart"/>
-      <w:r>
-        <w:rPr>
-          <w:rFonts w:asciiTheme="majorHAnsi" w:eastAsiaTheme="majorHAnsi" w:hAnsiTheme="majorHAnsi" w:cs="굴림체"/>
-        </w:rPr>
-        <w:t>onClick</w:t>
-      </w:r>
-      <w:proofErr w:type="spellEnd"/>
-      <w:r>
-        <w:rPr>
-          <w:rFonts w:asciiTheme="majorHAnsi" w:eastAsiaTheme="majorHAnsi" w:hAnsiTheme="majorHAnsi" w:cs="굴림체"/>
-        </w:rPr>
-        <w:t>={</w:t>
-      </w:r>
-      <w:proofErr w:type="spellStart"/>
-      <w:r>
-        <w:rPr>
-          <w:rFonts w:asciiTheme="majorHAnsi" w:eastAsiaTheme="majorHAnsi" w:hAnsiTheme="majorHAnsi" w:cs="굴림체"/>
-        </w:rPr>
-        <w:t>handleClick</w:t>
-      </w:r>
-      <w:proofErr w:type="spellEnd"/>
-      <w:r>
-        <w:rPr>
-          <w:rFonts w:asciiTheme="majorHAnsi" w:eastAsiaTheme="majorHAnsi" w:hAnsiTheme="majorHAnsi" w:cs="굴림체"/>
-        </w:rPr>
-        <w:t>}&gt;두 번 증가&lt;/button&gt;</w:t>
-      </w:r>
-    </w:p>
-    <w:p>
-      <w:pPr>
-        <w:pStyle w:val="a3"/>
-        <w:spacing w:after="0"/>
-        <w:rPr>
-          <w:rFonts w:asciiTheme="majorHAnsi" w:eastAsiaTheme="majorHAnsi" w:hAnsiTheme="majorHAnsi" w:cs="굴림체"/>
-        </w:rPr>
-      </w:pPr>
-      <w:r>
-        <w:rPr>
-          <w:rFonts w:asciiTheme="majorHAnsi" w:eastAsiaTheme="majorHAnsi" w:hAnsiTheme="majorHAnsi" w:cs="굴림체"/>
-        </w:rPr>
-        <w:t xml:space="preserve">    &lt;/div&gt;</w:t>
-      </w:r>
-    </w:p>
-    <w:p>
-      <w:pPr>
-        <w:pStyle w:val="a3"/>
-        <w:spacing w:after="0"/>
-        <w:rPr>
-          <w:rFonts w:asciiTheme="majorHAnsi" w:eastAsiaTheme="majorHAnsi" w:hAnsiTheme="majorHAnsi" w:cs="굴림체"/>
-        </w:rPr>
-      </w:pPr>
-      <w:r>
-        <w:rPr>
-          <w:rFonts w:asciiTheme="majorHAnsi" w:eastAsiaTheme="majorHAnsi" w:hAnsiTheme="majorHAnsi" w:cs="굴림체"/>
-        </w:rPr>
-        <w:t xml:space="preserve">  );</w:t>
-      </w:r>
-    </w:p>
-    <w:p>
-      <w:pPr>
-        <w:pStyle w:val="a3"/>
-        <w:spacing w:after="0"/>
-        <w:rPr>
-          <w:rFonts w:asciiTheme="majorHAnsi" w:eastAsiaTheme="majorHAnsi" w:hAnsiTheme="majorHAnsi" w:cs="굴림체"/>
-        </w:rPr>
-      </w:pPr>
-      <w:r>
-        <w:rPr>
-          <w:rFonts w:asciiTheme="majorHAnsi" w:eastAsiaTheme="majorHAnsi" w:hAnsiTheme="majorHAnsi" w:cs="굴림체"/>
-        </w:rPr>
-        <w:t>}</w:t>
-      </w:r>
-    </w:p>
-    <w:p>
-      <w:pPr>
-        <w:pStyle w:val="a3"/>
-        <w:spacing w:after="0"/>
-        <w:rPr>
-          <w:rFonts w:asciiTheme="majorHAnsi" w:eastAsiaTheme="majorHAnsi" w:hAnsiTheme="majorHAnsi" w:cs="굴림체"/>
-        </w:rPr>
-      </w:pPr>
-      <w:r>
-        <w:rPr>
-          <w:rFonts w:asciiTheme="majorHAnsi" w:eastAsiaTheme="majorHAnsi" w:hAnsiTheme="majorHAnsi" w:cs="굴림체"/>
-        </w:rPr>
-        <w:t>```</w:t>
-      </w:r>
-    </w:p>
-    <w:p>
-      <w:pPr>
-        <w:pStyle w:val="a3"/>
-        <w:spacing w:after="0"/>
-        <w:rPr>
-          <w:rFonts w:asciiTheme="majorHAnsi" w:eastAsiaTheme="majorHAnsi" w:hAnsiTheme="majorHAnsi" w:cs="굴림체"/>
-        </w:rPr>
-      </w:pPr>
-    </w:p>
-    <w:p>
-      <w:pPr>
-        <w:pStyle w:val="a3"/>
-        <w:spacing w:after="0"/>
-        <w:rPr>
-          <w:rFonts w:asciiTheme="majorHAnsi" w:eastAsiaTheme="majorHAnsi" w:hAnsiTheme="majorHAnsi" w:cs="굴림체"/>
-        </w:rPr>
-      </w:pPr>
-      <w:r>
-        <w:rPr>
-          <w:rFonts w:asciiTheme="majorHAnsi" w:eastAsiaTheme="majorHAnsi" w:hAnsiTheme="majorHAnsi" w:cs="굴림체"/>
-        </w:rPr>
-        <w:t>**</w:t>
-      </w:r>
-      <w:proofErr w:type="gramStart"/>
-      <w:r>
-        <w:rPr>
-          <w:rFonts w:asciiTheme="majorHAnsi" w:eastAsiaTheme="majorHAnsi" w:hAnsiTheme="majorHAnsi" w:cs="굴림체"/>
-        </w:rPr>
-        <w:t>답안:*</w:t>
-      </w:r>
-      <w:proofErr w:type="gramEnd"/>
-      <w:r>
-        <w:rPr>
-          <w:rFonts w:asciiTheme="majorHAnsi" w:eastAsiaTheme="majorHAnsi" w:hAnsiTheme="majorHAnsi" w:cs="굴림체"/>
-        </w:rPr>
-        <w:t>*</w:t>
-      </w:r>
-    </w:p>
-    <w:p>
-      <w:pPr>
-        <w:pStyle w:val="a3"/>
-        <w:spacing w:after="0"/>
-        <w:rPr>
-          <w:rFonts w:asciiTheme="majorHAnsi" w:eastAsiaTheme="majorHAnsi" w:hAnsiTheme="majorHAnsi" w:cs="굴림체"/>
-        </w:rPr>
-      </w:pPr>
-      <w:r>
-        <w:rPr>
-          <w:rFonts w:asciiTheme="majorHAnsi" w:eastAsiaTheme="majorHAnsi" w:hAnsiTheme="majorHAnsi" w:cs="굴림체"/>
-        </w:rPr>
-        <w:t>```</w:t>
-      </w:r>
-    </w:p>
-    <w:p>
-      <w:pPr>
-        <w:pStyle w:val="a3"/>
-        <w:spacing w:after="0"/>
-        <w:rPr>
-          <w:rFonts w:asciiTheme="majorHAnsi" w:eastAsiaTheme="majorHAnsi" w:hAnsiTheme="majorHAnsi" w:cs="굴림체"/>
-        </w:rPr>
-      </w:pPr>
-      <w:proofErr w:type="spellStart"/>
-      <w:r>
-        <w:rPr>
-          <w:rFonts w:asciiTheme="majorHAnsi" w:eastAsiaTheme="majorHAnsi" w:hAnsiTheme="majorHAnsi" w:cs="굴림체"/>
-        </w:rPr>
-        <w:t>setCount</w:t>
-      </w:r>
-      <w:proofErr w:type="spellEnd"/>
-    </w:p>
-    <w:p>
-      <w:pPr>
-        <w:pStyle w:val="a3"/>
-        <w:spacing w:after="0"/>
-        <w:rPr>
-          <w:rFonts w:asciiTheme="majorHAnsi" w:eastAsiaTheme="majorHAnsi" w:hAnsiTheme="majorHAnsi" w:cs="굴림체"/>
-        </w:rPr>
-      </w:pPr>
-      <w:proofErr w:type="spellStart"/>
-      <w:r>
-        <w:rPr>
-          <w:rFonts w:asciiTheme="majorHAnsi" w:eastAsiaTheme="majorHAnsi" w:hAnsiTheme="majorHAnsi" w:cs="굴림체"/>
         </w:rPr>
         <w:t>setCount</w:t>
       </w:r>
@@ -3656,21 +3366,7 @@
         <w:rPr>
           <w:rFonts w:asciiTheme="majorHAnsi" w:eastAsiaTheme="majorHAnsi" w:hAnsiTheme="majorHAnsi" w:cs="굴림체"/>
         </w:rPr>
-        <w:t>**</w:t>
-      </w:r>
-      <w:proofErr w:type="gramStart"/>
-      <w:r>
-        <w:rPr>
-          <w:rFonts w:asciiTheme="majorHAnsi" w:eastAsiaTheme="majorHAnsi" w:hAnsiTheme="majorHAnsi" w:cs="굴림체"/>
-        </w:rPr>
-        <w:t>설명:*</w:t>
-      </w:r>
-      <w:proofErr w:type="gramEnd"/>
-      <w:r>
-        <w:rPr>
-          <w:rFonts w:asciiTheme="majorHAnsi" w:eastAsiaTheme="majorHAnsi" w:hAnsiTheme="majorHAnsi" w:cs="굴림체"/>
-        </w:rPr>
-        <w:t>*</w:t>
+        <w:t>**설명:**</w:t>
       </w:r>
     </w:p>
     <w:p>
@@ -3837,14 +3533,7 @@
         <w:rPr>
           <w:rFonts w:asciiTheme="majorHAnsi" w:eastAsiaTheme="majorHAnsi" w:hAnsiTheme="majorHAnsi" w:cs="굴림체"/>
         </w:rPr>
-        <w:t xml:space="preserve">import React, </w:t>
-      </w:r>
-      <w:proofErr w:type="gramStart"/>
-      <w:r>
-        <w:rPr>
-          <w:rFonts w:asciiTheme="majorHAnsi" w:eastAsiaTheme="majorHAnsi" w:hAnsiTheme="majorHAnsi" w:cs="굴림체"/>
-        </w:rPr>
-        <w:t xml:space="preserve">{ </w:t>
+        <w:t xml:space="preserve">import React, { </w:t>
       </w:r>
       <w:proofErr w:type="spellStart"/>
       <w:r>
@@ -3854,7 +3543,6 @@
         <w:t>useState</w:t>
       </w:r>
       <w:proofErr w:type="spellEnd"/>
-      <w:proofErr w:type="gramEnd"/>
       <w:r>
         <w:rPr>
           <w:rFonts w:asciiTheme="majorHAnsi" w:eastAsiaTheme="majorHAnsi" w:hAnsiTheme="majorHAnsi" w:cs="굴림체"/>
@@ -3886,7 +3574,6 @@
         <w:t xml:space="preserve">function </w:t>
       </w:r>
       <w:proofErr w:type="spellStart"/>
-      <w:proofErr w:type="gramStart"/>
       <w:r>
         <w:rPr>
           <w:rFonts w:asciiTheme="majorHAnsi" w:eastAsiaTheme="majorHAnsi" w:hAnsiTheme="majorHAnsi" w:cs="굴림체"/>
@@ -3898,14 +3585,7 @@
         <w:rPr>
           <w:rFonts w:asciiTheme="majorHAnsi" w:eastAsiaTheme="majorHAnsi" w:hAnsiTheme="majorHAnsi" w:cs="굴림체"/>
         </w:rPr>
-        <w:t>(</w:t>
-      </w:r>
-      <w:proofErr w:type="gramEnd"/>
-      <w:r>
-        <w:rPr>
-          <w:rFonts w:asciiTheme="majorHAnsi" w:eastAsiaTheme="majorHAnsi" w:hAnsiTheme="majorHAnsi" w:cs="굴림체"/>
-        </w:rPr>
-        <w:t>) {</w:t>
+        <w:t>() {</w:t>
       </w:r>
     </w:p>
     <w:p>
@@ -3937,7 +3617,6 @@
         <w:t xml:space="preserve">] = </w:t>
       </w:r>
       <w:proofErr w:type="spellStart"/>
-      <w:proofErr w:type="gramStart"/>
       <w:r>
         <w:rPr>
           <w:rFonts w:asciiTheme="majorHAnsi" w:eastAsiaTheme="majorHAnsi" w:hAnsiTheme="majorHAnsi" w:cs="굴림체"/>
@@ -3949,14 +3628,7 @@
         <w:rPr>
           <w:rFonts w:asciiTheme="majorHAnsi" w:eastAsiaTheme="majorHAnsi" w:hAnsiTheme="majorHAnsi" w:cs="굴림체"/>
         </w:rPr>
-        <w:t>(</w:t>
-      </w:r>
-      <w:proofErr w:type="gramEnd"/>
-      <w:r>
-        <w:rPr>
-          <w:rFonts w:asciiTheme="majorHAnsi" w:eastAsiaTheme="majorHAnsi" w:hAnsiTheme="majorHAnsi" w:cs="굴림체"/>
-        </w:rPr>
-        <w:t>0);</w:t>
+        <w:t>(0);</w:t>
       </w:r>
     </w:p>
     <w:p>
@@ -4230,47 +3902,661 @@
         <w:t>onClick</w:t>
       </w:r>
       <w:proofErr w:type="spellEnd"/>
-      <w:proofErr w:type="gramStart"/>
+      <w:r>
+        <w:rPr>
+          <w:rFonts w:asciiTheme="majorHAnsi" w:eastAsiaTheme="majorHAnsi" w:hAnsiTheme="majorHAnsi" w:cs="굴림체"/>
+        </w:rPr>
+        <w:t xml:space="preserve">={() =&gt; </w:t>
+      </w:r>
+      <w:proofErr w:type="spellStart"/>
+      <w:r>
+        <w:rPr>
+          <w:rFonts w:asciiTheme="majorHAnsi" w:eastAsiaTheme="majorHAnsi" w:hAnsiTheme="majorHAnsi" w:cs="굴림체"/>
+        </w:rPr>
+        <w:t>setToggle</w:t>
+      </w:r>
+      <w:proofErr w:type="spellEnd"/>
+      <w:r>
+        <w:rPr>
+          <w:rFonts w:asciiTheme="majorHAnsi" w:eastAsiaTheme="majorHAnsi" w:hAnsiTheme="majorHAnsi" w:cs="굴림체"/>
+        </w:rPr>
+        <w:t>(!toggle)}&gt;</w:t>
+      </w:r>
+      <w:proofErr w:type="spellStart"/>
+      <w:r>
+        <w:rPr>
+          <w:rFonts w:asciiTheme="majorHAnsi" w:eastAsiaTheme="majorHAnsi" w:hAnsiTheme="majorHAnsi" w:cs="굴림체"/>
+        </w:rPr>
+        <w:t>토글</w:t>
+      </w:r>
+      <w:proofErr w:type="spellEnd"/>
+      <w:r>
+        <w:rPr>
+          <w:rFonts w:asciiTheme="majorHAnsi" w:eastAsiaTheme="majorHAnsi" w:hAnsiTheme="majorHAnsi" w:cs="굴림체"/>
+        </w:rPr>
+        <w:t>&lt;/button&gt;</w:t>
+      </w:r>
+    </w:p>
+    <w:p>
+      <w:pPr>
+        <w:pStyle w:val="a3"/>
+        <w:spacing w:after="0"/>
+        <w:rPr>
+          <w:rFonts w:asciiTheme="majorHAnsi" w:eastAsiaTheme="majorHAnsi" w:hAnsiTheme="majorHAnsi" w:cs="굴림체"/>
+        </w:rPr>
+      </w:pPr>
+      <w:r>
+        <w:rPr>
+          <w:rFonts w:asciiTheme="majorHAnsi" w:eastAsiaTheme="majorHAnsi" w:hAnsiTheme="majorHAnsi" w:cs="굴림체"/>
+        </w:rPr>
+        <w:t xml:space="preserve">    &lt;/div&gt;</w:t>
+      </w:r>
+    </w:p>
+    <w:p>
+      <w:pPr>
+        <w:pStyle w:val="a3"/>
+        <w:spacing w:after="0"/>
+        <w:rPr>
+          <w:rFonts w:asciiTheme="majorHAnsi" w:eastAsiaTheme="majorHAnsi" w:hAnsiTheme="majorHAnsi" w:cs="굴림체"/>
+        </w:rPr>
+      </w:pPr>
+      <w:r>
+        <w:rPr>
+          <w:rFonts w:asciiTheme="majorHAnsi" w:eastAsiaTheme="majorHAnsi" w:hAnsiTheme="majorHAnsi" w:cs="굴림체"/>
+        </w:rPr>
+        <w:t xml:space="preserve">  );</w:t>
+      </w:r>
+    </w:p>
+    <w:p>
+      <w:pPr>
+        <w:pStyle w:val="a3"/>
+        <w:spacing w:after="0"/>
+        <w:rPr>
+          <w:rFonts w:asciiTheme="majorHAnsi" w:eastAsiaTheme="majorHAnsi" w:hAnsiTheme="majorHAnsi" w:cs="굴림체"/>
+        </w:rPr>
+      </w:pPr>
+      <w:r>
+        <w:rPr>
+          <w:rFonts w:asciiTheme="majorHAnsi" w:eastAsiaTheme="majorHAnsi" w:hAnsiTheme="majorHAnsi" w:cs="굴림체"/>
+        </w:rPr>
+        <w:t>}</w:t>
+      </w:r>
+    </w:p>
+    <w:p>
+      <w:pPr>
+        <w:pStyle w:val="a3"/>
+        <w:spacing w:after="0"/>
+        <w:rPr>
+          <w:rFonts w:asciiTheme="majorHAnsi" w:eastAsiaTheme="majorHAnsi" w:hAnsiTheme="majorHAnsi" w:cs="굴림체"/>
+        </w:rPr>
+      </w:pPr>
+      <w:r>
+        <w:rPr>
+          <w:rFonts w:asciiTheme="majorHAnsi" w:eastAsiaTheme="majorHAnsi" w:hAnsiTheme="majorHAnsi" w:cs="굴림체"/>
+        </w:rPr>
+        <w:t>```</w:t>
+      </w:r>
+    </w:p>
+    <w:p>
+      <w:pPr>
+        <w:pStyle w:val="a3"/>
+        <w:spacing w:after="0"/>
+        <w:rPr>
+          <w:rFonts w:asciiTheme="majorHAnsi" w:eastAsiaTheme="majorHAnsi" w:hAnsiTheme="majorHAnsi" w:cs="굴림체"/>
+        </w:rPr>
+      </w:pPr>
+    </w:p>
+    <w:p>
+      <w:pPr>
+        <w:pStyle w:val="a3"/>
+        <w:spacing w:after="0"/>
+        <w:rPr>
+          <w:rFonts w:asciiTheme="majorHAnsi" w:eastAsiaTheme="majorHAnsi" w:hAnsiTheme="majorHAnsi" w:cs="굴림체"/>
+        </w:rPr>
+      </w:pPr>
+      <w:r>
+        <w:rPr>
+          <w:rFonts w:asciiTheme="majorHAnsi" w:eastAsiaTheme="majorHAnsi" w:hAnsiTheme="majorHAnsi" w:cs="굴림체"/>
+        </w:rPr>
+        <w:lastRenderedPageBreak/>
+        <w:t>**답안:**</w:t>
+      </w:r>
+    </w:p>
+    <w:p>
+      <w:pPr>
+        <w:pStyle w:val="a3"/>
+        <w:spacing w:after="0"/>
+        <w:rPr>
+          <w:rFonts w:asciiTheme="majorHAnsi" w:eastAsiaTheme="majorHAnsi" w:hAnsiTheme="majorHAnsi" w:cs="굴림체"/>
+        </w:rPr>
+      </w:pPr>
+      <w:r>
+        <w:rPr>
+          <w:rFonts w:asciiTheme="majorHAnsi" w:eastAsiaTheme="majorHAnsi" w:hAnsiTheme="majorHAnsi" w:cs="굴림체"/>
+        </w:rPr>
+        <w:t>```</w:t>
+      </w:r>
+    </w:p>
+    <w:p>
+      <w:pPr>
+        <w:pStyle w:val="a3"/>
+        <w:spacing w:after="0"/>
+        <w:rPr>
+          <w:rFonts w:asciiTheme="majorHAnsi" w:eastAsiaTheme="majorHAnsi" w:hAnsiTheme="majorHAnsi" w:cs="굴림체"/>
+          <w:color w:val="FF0000"/>
+        </w:rPr>
+      </w:pPr>
+      <w:proofErr w:type="spellStart"/>
+      <w:r>
+        <w:rPr>
+          <w:rFonts w:asciiTheme="majorHAnsi" w:eastAsiaTheme="majorHAnsi" w:hAnsiTheme="majorHAnsi" w:cs="굴림체"/>
+          <w:color w:val="FF0000"/>
+        </w:rPr>
+        <w:t>useMemo</w:t>
+      </w:r>
+      <w:proofErr w:type="spellEnd"/>
+    </w:p>
+    <w:p>
+      <w:pPr>
+        <w:pStyle w:val="a3"/>
+        <w:spacing w:after="0"/>
+        <w:rPr>
+          <w:rFonts w:asciiTheme="majorHAnsi" w:eastAsiaTheme="majorHAnsi" w:hAnsiTheme="majorHAnsi" w:cs="굴림체"/>
+          <w:color w:val="FF0000"/>
+        </w:rPr>
+      </w:pPr>
+      <w:proofErr w:type="spellStart"/>
+      <w:r>
+        <w:rPr>
+          <w:rFonts w:asciiTheme="majorHAnsi" w:eastAsiaTheme="majorHAnsi" w:hAnsiTheme="majorHAnsi" w:cs="굴림체"/>
+          <w:color w:val="FF0000"/>
+        </w:rPr>
+        <w:t>useMemo</w:t>
+      </w:r>
+      <w:proofErr w:type="spellEnd"/>
+    </w:p>
+    <w:p>
+      <w:pPr>
+        <w:pStyle w:val="a3"/>
+        <w:spacing w:after="0"/>
+        <w:rPr>
+          <w:rFonts w:asciiTheme="majorHAnsi" w:eastAsiaTheme="majorHAnsi" w:hAnsiTheme="majorHAnsi" w:cs="굴림체"/>
+          <w:color w:val="FF0000"/>
+        </w:rPr>
+      </w:pPr>
+      <w:r>
+        <w:rPr>
+          <w:rFonts w:asciiTheme="majorHAnsi" w:eastAsiaTheme="majorHAnsi" w:hAnsiTheme="majorHAnsi" w:cs="굴림체"/>
+          <w:color w:val="FF0000"/>
+        </w:rPr>
+        <w:t>number</w:t>
+      </w:r>
+    </w:p>
+    <w:p>
+      <w:pPr>
+        <w:pStyle w:val="a3"/>
+        <w:spacing w:after="0"/>
+        <w:rPr>
+          <w:rFonts w:asciiTheme="majorHAnsi" w:eastAsiaTheme="majorHAnsi" w:hAnsiTheme="majorHAnsi" w:cs="굴림체"/>
+        </w:rPr>
+      </w:pPr>
+      <w:r>
+        <w:rPr>
+          <w:rFonts w:asciiTheme="majorHAnsi" w:eastAsiaTheme="majorHAnsi" w:hAnsiTheme="majorHAnsi" w:cs="굴림체"/>
+        </w:rPr>
+        <w:t>```</w:t>
+      </w:r>
+    </w:p>
+    <w:p>
+      <w:pPr>
+        <w:pStyle w:val="a3"/>
+        <w:spacing w:after="0"/>
+        <w:rPr>
+          <w:rFonts w:asciiTheme="majorHAnsi" w:eastAsiaTheme="majorHAnsi" w:hAnsiTheme="majorHAnsi" w:cs="굴림체"/>
+        </w:rPr>
+      </w:pPr>
+    </w:p>
+    <w:p>
+      <w:pPr>
+        <w:pStyle w:val="a3"/>
+        <w:spacing w:after="0"/>
+        <w:rPr>
+          <w:rFonts w:asciiTheme="majorHAnsi" w:eastAsiaTheme="majorHAnsi" w:hAnsiTheme="majorHAnsi" w:cs="굴림체"/>
+        </w:rPr>
+      </w:pPr>
+    </w:p>
+    <w:p>
+      <w:pPr>
+        <w:pStyle w:val="a3"/>
+        <w:spacing w:after="0"/>
+        <w:rPr>
+          <w:rFonts w:asciiTheme="majorHAnsi" w:eastAsiaTheme="majorHAnsi" w:hAnsiTheme="majorHAnsi" w:cs="굴림체"/>
+        </w:rPr>
+      </w:pPr>
+      <w:r>
+        <w:rPr>
+          <w:rFonts w:asciiTheme="majorHAnsi" w:eastAsiaTheme="majorHAnsi" w:hAnsiTheme="majorHAnsi" w:cs="굴림체"/>
+        </w:rPr>
+        <w:t xml:space="preserve">## 문제 8: </w:t>
+      </w:r>
+      <w:proofErr w:type="spellStart"/>
+      <w:r>
+        <w:rPr>
+          <w:rFonts w:asciiTheme="majorHAnsi" w:eastAsiaTheme="majorHAnsi" w:hAnsiTheme="majorHAnsi" w:cs="굴림체"/>
+        </w:rPr>
+        <w:t>useCallback</w:t>
+      </w:r>
+      <w:proofErr w:type="spellEnd"/>
+      <w:r>
+        <w:rPr>
+          <w:rFonts w:asciiTheme="majorHAnsi" w:eastAsiaTheme="majorHAnsi" w:hAnsiTheme="majorHAnsi" w:cs="굴림체"/>
+        </w:rPr>
+        <w:t xml:space="preserve"> 기본 사용</w:t>
+      </w:r>
+    </w:p>
+    <w:p>
+      <w:pPr>
+        <w:pStyle w:val="a3"/>
+        <w:spacing w:after="0"/>
+        <w:rPr>
+          <w:rFonts w:asciiTheme="majorHAnsi" w:eastAsiaTheme="majorHAnsi" w:hAnsiTheme="majorHAnsi" w:cs="굴림체"/>
+        </w:rPr>
+      </w:pPr>
+      <w:r>
+        <w:rPr>
+          <w:rFonts w:asciiTheme="majorHAnsi" w:eastAsiaTheme="majorHAnsi" w:hAnsiTheme="majorHAnsi" w:cs="굴림체"/>
+        </w:rPr>
+        <w:t>아래 코드에서 자식 컴포넌트에 전달되는 `</w:t>
+      </w:r>
+      <w:proofErr w:type="spellStart"/>
+      <w:r>
+        <w:rPr>
+          <w:rFonts w:asciiTheme="majorHAnsi" w:eastAsiaTheme="majorHAnsi" w:hAnsiTheme="majorHAnsi" w:cs="굴림체"/>
+        </w:rPr>
+        <w:t>handleClick</w:t>
+      </w:r>
+      <w:proofErr w:type="spellEnd"/>
+      <w:r>
+        <w:rPr>
+          <w:rFonts w:asciiTheme="majorHAnsi" w:eastAsiaTheme="majorHAnsi" w:hAnsiTheme="majorHAnsi" w:cs="굴림체"/>
+        </w:rPr>
+        <w:t xml:space="preserve">` 함수를 </w:t>
+      </w:r>
+      <w:proofErr w:type="spellStart"/>
+      <w:r>
+        <w:rPr>
+          <w:rFonts w:asciiTheme="majorHAnsi" w:eastAsiaTheme="majorHAnsi" w:hAnsiTheme="majorHAnsi" w:cs="굴림체"/>
+        </w:rPr>
+        <w:t>메모이제이션하여</w:t>
+      </w:r>
+      <w:proofErr w:type="spellEnd"/>
+      <w:r>
+        <w:rPr>
+          <w:rFonts w:asciiTheme="majorHAnsi" w:eastAsiaTheme="majorHAnsi" w:hAnsiTheme="majorHAnsi" w:cs="굴림체"/>
+        </w:rPr>
+        <w:t xml:space="preserve"> 불필요한 </w:t>
+      </w:r>
+      <w:proofErr w:type="spellStart"/>
+      <w:r>
+        <w:rPr>
+          <w:rFonts w:asciiTheme="majorHAnsi" w:eastAsiaTheme="majorHAnsi" w:hAnsiTheme="majorHAnsi" w:cs="굴림체"/>
+        </w:rPr>
+        <w:t>재렌더링을</w:t>
+      </w:r>
+      <w:proofErr w:type="spellEnd"/>
+      <w:r>
+        <w:rPr>
+          <w:rFonts w:asciiTheme="majorHAnsi" w:eastAsiaTheme="majorHAnsi" w:hAnsiTheme="majorHAnsi" w:cs="굴림체"/>
+        </w:rPr>
+        <w:t xml:space="preserve"> 방지하세요. `???`를 채워주세요.</w:t>
+      </w:r>
+    </w:p>
+    <w:p>
+      <w:pPr>
+        <w:pStyle w:val="a3"/>
+        <w:spacing w:after="0"/>
+        <w:rPr>
+          <w:rFonts w:asciiTheme="majorHAnsi" w:eastAsiaTheme="majorHAnsi" w:hAnsiTheme="majorHAnsi" w:cs="굴림체"/>
+        </w:rPr>
+      </w:pPr>
+    </w:p>
+    <w:p>
+      <w:pPr>
+        <w:pStyle w:val="a3"/>
+        <w:spacing w:after="0"/>
+        <w:rPr>
+          <w:rFonts w:asciiTheme="majorHAnsi" w:eastAsiaTheme="majorHAnsi" w:hAnsiTheme="majorHAnsi" w:cs="굴림체"/>
+        </w:rPr>
+      </w:pPr>
+      <w:r>
+        <w:rPr>
+          <w:rFonts w:asciiTheme="majorHAnsi" w:eastAsiaTheme="majorHAnsi" w:hAnsiTheme="majorHAnsi" w:cs="굴림체"/>
+        </w:rPr>
+        <w:t>```</w:t>
+      </w:r>
+      <w:proofErr w:type="spellStart"/>
+      <w:r>
+        <w:rPr>
+          <w:rFonts w:asciiTheme="majorHAnsi" w:eastAsiaTheme="majorHAnsi" w:hAnsiTheme="majorHAnsi" w:cs="굴림체"/>
+        </w:rPr>
+        <w:t>jsx</w:t>
+      </w:r>
+      <w:proofErr w:type="spellEnd"/>
+    </w:p>
+    <w:p>
+      <w:pPr>
+        <w:pStyle w:val="a3"/>
+        <w:spacing w:after="0"/>
+        <w:rPr>
+          <w:rFonts w:asciiTheme="majorHAnsi" w:eastAsiaTheme="majorHAnsi" w:hAnsiTheme="majorHAnsi" w:cs="굴림체"/>
+        </w:rPr>
+      </w:pPr>
+      <w:r>
+        <w:rPr>
+          <w:rFonts w:asciiTheme="majorHAnsi" w:eastAsiaTheme="majorHAnsi" w:hAnsiTheme="majorHAnsi" w:cs="굴림체"/>
+        </w:rPr>
+        <w:t xml:space="preserve">import React, { </w:t>
+      </w:r>
+      <w:proofErr w:type="spellStart"/>
+      <w:r>
+        <w:rPr>
+          <w:rFonts w:asciiTheme="majorHAnsi" w:eastAsiaTheme="majorHAnsi" w:hAnsiTheme="majorHAnsi" w:cs="굴림체"/>
+        </w:rPr>
+        <w:t>useState</w:t>
+      </w:r>
+      <w:proofErr w:type="spellEnd"/>
+      <w:r>
+        <w:rPr>
+          <w:rFonts w:asciiTheme="majorHAnsi" w:eastAsiaTheme="majorHAnsi" w:hAnsiTheme="majorHAnsi" w:cs="굴림체"/>
+        </w:rPr>
+        <w:t>, ??? } from 'react';</w:t>
+      </w:r>
+    </w:p>
+    <w:p>
+      <w:pPr>
+        <w:pStyle w:val="a3"/>
+        <w:spacing w:after="0"/>
+        <w:rPr>
+          <w:rFonts w:asciiTheme="majorHAnsi" w:eastAsiaTheme="majorHAnsi" w:hAnsiTheme="majorHAnsi" w:cs="굴림체"/>
+        </w:rPr>
+      </w:pPr>
+    </w:p>
+    <w:p>
+      <w:pPr>
+        <w:pStyle w:val="a3"/>
+        <w:spacing w:after="0"/>
+        <w:rPr>
+          <w:rFonts w:asciiTheme="majorHAnsi" w:eastAsiaTheme="majorHAnsi" w:hAnsiTheme="majorHAnsi" w:cs="굴림체"/>
+        </w:rPr>
+      </w:pPr>
+      <w:r>
+        <w:rPr>
+          <w:rFonts w:asciiTheme="majorHAnsi" w:eastAsiaTheme="majorHAnsi" w:hAnsiTheme="majorHAnsi" w:cs="굴림체"/>
+        </w:rPr>
+        <w:t>function Parent() {</w:t>
+      </w:r>
+    </w:p>
+    <w:p>
+      <w:pPr>
+        <w:pStyle w:val="a3"/>
+        <w:spacing w:after="0"/>
+        <w:rPr>
+          <w:rFonts w:asciiTheme="majorHAnsi" w:eastAsiaTheme="majorHAnsi" w:hAnsiTheme="majorHAnsi" w:cs="굴림체"/>
+        </w:rPr>
+      </w:pPr>
+      <w:r>
+        <w:rPr>
+          <w:rFonts w:asciiTheme="majorHAnsi" w:eastAsiaTheme="majorHAnsi" w:hAnsiTheme="majorHAnsi" w:cs="굴림체"/>
+        </w:rPr>
+        <w:t xml:space="preserve">  const [count, </w:t>
+      </w:r>
+      <w:proofErr w:type="spellStart"/>
+      <w:r>
+        <w:rPr>
+          <w:rFonts w:asciiTheme="majorHAnsi" w:eastAsiaTheme="majorHAnsi" w:hAnsiTheme="majorHAnsi" w:cs="굴림체"/>
+        </w:rPr>
+        <w:t>setCount</w:t>
+      </w:r>
+      <w:proofErr w:type="spellEnd"/>
+      <w:r>
+        <w:rPr>
+          <w:rFonts w:asciiTheme="majorHAnsi" w:eastAsiaTheme="majorHAnsi" w:hAnsiTheme="majorHAnsi" w:cs="굴림체"/>
+        </w:rPr>
+        <w:t xml:space="preserve">] = </w:t>
+      </w:r>
+      <w:proofErr w:type="spellStart"/>
+      <w:r>
+        <w:rPr>
+          <w:rFonts w:asciiTheme="majorHAnsi" w:eastAsiaTheme="majorHAnsi" w:hAnsiTheme="majorHAnsi" w:cs="굴림체"/>
+        </w:rPr>
+        <w:t>useState</w:t>
+      </w:r>
+      <w:proofErr w:type="spellEnd"/>
+      <w:r>
+        <w:rPr>
+          <w:rFonts w:asciiTheme="majorHAnsi" w:eastAsiaTheme="majorHAnsi" w:hAnsiTheme="majorHAnsi" w:cs="굴림체"/>
+        </w:rPr>
+        <w:t>(0);</w:t>
+      </w:r>
+    </w:p>
+    <w:p>
+      <w:pPr>
+        <w:pStyle w:val="a3"/>
+        <w:spacing w:after="0"/>
+        <w:rPr>
+          <w:rFonts w:asciiTheme="majorHAnsi" w:eastAsiaTheme="majorHAnsi" w:hAnsiTheme="majorHAnsi" w:cs="굴림체"/>
+        </w:rPr>
+      </w:pPr>
+      <w:r>
+        <w:rPr>
+          <w:rFonts w:asciiTheme="majorHAnsi" w:eastAsiaTheme="majorHAnsi" w:hAnsiTheme="majorHAnsi" w:cs="굴림체"/>
+        </w:rPr>
+        <w:t xml:space="preserve">  </w:t>
+      </w:r>
+    </w:p>
+    <w:p>
+      <w:pPr>
+        <w:pStyle w:val="a3"/>
+        <w:spacing w:after="0"/>
+        <w:rPr>
+          <w:rFonts w:asciiTheme="majorHAnsi" w:eastAsiaTheme="majorHAnsi" w:hAnsiTheme="majorHAnsi" w:cs="굴림체"/>
+        </w:rPr>
+      </w:pPr>
+      <w:r>
+        <w:rPr>
+          <w:rFonts w:asciiTheme="majorHAnsi" w:eastAsiaTheme="majorHAnsi" w:hAnsiTheme="majorHAnsi" w:cs="굴림체"/>
+        </w:rPr>
+        <w:t xml:space="preserve">  const </w:t>
+      </w:r>
+      <w:proofErr w:type="spellStart"/>
+      <w:r>
+        <w:rPr>
+          <w:rFonts w:asciiTheme="majorHAnsi" w:eastAsiaTheme="majorHAnsi" w:hAnsiTheme="majorHAnsi" w:cs="굴림체"/>
+        </w:rPr>
+        <w:t>handleClick</w:t>
+      </w:r>
+      <w:proofErr w:type="spellEnd"/>
+      <w:r>
+        <w:rPr>
+          <w:rFonts w:asciiTheme="majorHAnsi" w:eastAsiaTheme="majorHAnsi" w:hAnsiTheme="majorHAnsi" w:cs="굴림체"/>
+        </w:rPr>
+        <w:t xml:space="preserve"> = ???(() =&gt; {</w:t>
+      </w:r>
+    </w:p>
+    <w:p>
+      <w:pPr>
+        <w:pStyle w:val="a3"/>
+        <w:spacing w:after="0"/>
+        <w:rPr>
+          <w:rFonts w:asciiTheme="majorHAnsi" w:eastAsiaTheme="majorHAnsi" w:hAnsiTheme="majorHAnsi" w:cs="굴림체"/>
+        </w:rPr>
+      </w:pPr>
+      <w:r>
+        <w:rPr>
+          <w:rFonts w:asciiTheme="majorHAnsi" w:eastAsiaTheme="majorHAnsi" w:hAnsiTheme="majorHAnsi" w:cs="굴림체"/>
+        </w:rPr>
+        <w:t xml:space="preserve">    console.log('클릭됨!');</w:t>
+      </w:r>
+    </w:p>
+    <w:p>
+      <w:pPr>
+        <w:pStyle w:val="a3"/>
+        <w:spacing w:after="0"/>
+        <w:rPr>
+          <w:rFonts w:asciiTheme="majorHAnsi" w:eastAsiaTheme="majorHAnsi" w:hAnsiTheme="majorHAnsi" w:cs="굴림체"/>
+        </w:rPr>
+      </w:pPr>
+      <w:r>
+        <w:rPr>
+          <w:rFonts w:asciiTheme="majorHAnsi" w:eastAsiaTheme="majorHAnsi" w:hAnsiTheme="majorHAnsi" w:cs="굴림체"/>
+        </w:rPr>
+        <w:t xml:space="preserve">  }, []);</w:t>
+      </w:r>
+    </w:p>
+    <w:p>
+      <w:pPr>
+        <w:pStyle w:val="a3"/>
+        <w:spacing w:after="0"/>
+        <w:rPr>
+          <w:rFonts w:asciiTheme="majorHAnsi" w:eastAsiaTheme="majorHAnsi" w:hAnsiTheme="majorHAnsi" w:cs="굴림체"/>
+        </w:rPr>
+      </w:pPr>
+      <w:r>
+        <w:rPr>
+          <w:rFonts w:asciiTheme="majorHAnsi" w:eastAsiaTheme="majorHAnsi" w:hAnsiTheme="majorHAnsi" w:cs="굴림체"/>
+        </w:rPr>
+        <w:t xml:space="preserve">  </w:t>
+      </w:r>
+    </w:p>
+    <w:p>
+      <w:pPr>
+        <w:pStyle w:val="a3"/>
+        <w:spacing w:after="0"/>
+        <w:rPr>
+          <w:rFonts w:asciiTheme="majorHAnsi" w:eastAsiaTheme="majorHAnsi" w:hAnsiTheme="majorHAnsi" w:cs="굴림체"/>
+        </w:rPr>
+      </w:pPr>
+      <w:r>
+        <w:rPr>
+          <w:rFonts w:asciiTheme="majorHAnsi" w:eastAsiaTheme="majorHAnsi" w:hAnsiTheme="majorHAnsi" w:cs="굴림체"/>
+        </w:rPr>
+        <w:t xml:space="preserve">  return (</w:t>
+      </w:r>
+    </w:p>
+    <w:p>
+      <w:pPr>
+        <w:pStyle w:val="a3"/>
+        <w:spacing w:after="0"/>
+        <w:rPr>
+          <w:rFonts w:asciiTheme="majorHAnsi" w:eastAsiaTheme="majorHAnsi" w:hAnsiTheme="majorHAnsi" w:cs="굴림체"/>
+        </w:rPr>
+      </w:pPr>
+      <w:r>
+        <w:rPr>
+          <w:rFonts w:asciiTheme="majorHAnsi" w:eastAsiaTheme="majorHAnsi" w:hAnsiTheme="majorHAnsi" w:cs="굴림체"/>
+        </w:rPr>
+        <w:t xml:space="preserve">    &lt;div&gt;</w:t>
+      </w:r>
+    </w:p>
+    <w:p>
+      <w:pPr>
+        <w:pStyle w:val="a3"/>
+        <w:spacing w:after="0"/>
+        <w:rPr>
+          <w:rFonts w:asciiTheme="majorHAnsi" w:eastAsiaTheme="majorHAnsi" w:hAnsiTheme="majorHAnsi" w:cs="굴림체"/>
+        </w:rPr>
+      </w:pPr>
+      <w:r>
+        <w:rPr>
+          <w:rFonts w:asciiTheme="majorHAnsi" w:eastAsiaTheme="majorHAnsi" w:hAnsiTheme="majorHAnsi" w:cs="굴림체"/>
+        </w:rPr>
+        <w:t xml:space="preserve">      &lt;p&gt;카운트: {count}&lt;/p&gt;</w:t>
+      </w:r>
+    </w:p>
+    <w:p>
+      <w:pPr>
+        <w:pStyle w:val="a3"/>
+        <w:spacing w:after="0"/>
+        <w:rPr>
+          <w:rFonts w:asciiTheme="majorHAnsi" w:eastAsiaTheme="majorHAnsi" w:hAnsiTheme="majorHAnsi" w:cs="굴림체"/>
+        </w:rPr>
+      </w:pPr>
+      <w:r>
+        <w:rPr>
+          <w:rFonts w:asciiTheme="majorHAnsi" w:eastAsiaTheme="majorHAnsi" w:hAnsiTheme="majorHAnsi" w:cs="굴림체"/>
+        </w:rPr>
+        <w:t xml:space="preserve">      &lt;button </w:t>
+      </w:r>
+      <w:proofErr w:type="spellStart"/>
+      <w:r>
+        <w:rPr>
+          <w:rFonts w:asciiTheme="majorHAnsi" w:eastAsiaTheme="majorHAnsi" w:hAnsiTheme="majorHAnsi" w:cs="굴림체"/>
+        </w:rPr>
+        <w:t>onClick</w:t>
+      </w:r>
+      <w:proofErr w:type="spellEnd"/>
+      <w:r>
+        <w:rPr>
+          <w:rFonts w:asciiTheme="majorHAnsi" w:eastAsiaTheme="majorHAnsi" w:hAnsiTheme="majorHAnsi" w:cs="굴림체"/>
+        </w:rPr>
+        <w:t xml:space="preserve">={() =&gt; </w:t>
+      </w:r>
+      <w:proofErr w:type="spellStart"/>
+      <w:r>
+        <w:rPr>
+          <w:rFonts w:asciiTheme="majorHAnsi" w:eastAsiaTheme="majorHAnsi" w:hAnsiTheme="majorHAnsi" w:cs="굴림체"/>
+        </w:rPr>
+        <w:t>setCount</w:t>
+      </w:r>
+      <w:proofErr w:type="spellEnd"/>
+      <w:r>
+        <w:rPr>
+          <w:rFonts w:asciiTheme="majorHAnsi" w:eastAsiaTheme="majorHAnsi" w:hAnsiTheme="majorHAnsi" w:cs="굴림체"/>
+        </w:rPr>
+        <w:t>(count + 1)}&gt;증가&lt;/button&gt;</w:t>
+      </w:r>
+    </w:p>
+    <w:p>
+      <w:pPr>
+        <w:pStyle w:val="a3"/>
+        <w:spacing w:after="0"/>
+        <w:rPr>
+          <w:rFonts w:asciiTheme="majorHAnsi" w:eastAsiaTheme="majorHAnsi" w:hAnsiTheme="majorHAnsi" w:cs="굴림체"/>
+        </w:rPr>
+      </w:pPr>
+      <w:r>
+        <w:rPr>
+          <w:rFonts w:asciiTheme="majorHAnsi" w:eastAsiaTheme="majorHAnsi" w:hAnsiTheme="majorHAnsi" w:cs="굴림체"/>
+        </w:rPr>
+        <w:t xml:space="preserve">      &lt;Child </w:t>
+      </w:r>
+      <w:proofErr w:type="spellStart"/>
+      <w:r>
+        <w:rPr>
+          <w:rFonts w:asciiTheme="majorHAnsi" w:eastAsiaTheme="majorHAnsi" w:hAnsiTheme="majorHAnsi" w:cs="굴림체"/>
+        </w:rPr>
+        <w:t>onClick</w:t>
+      </w:r>
+      <w:proofErr w:type="spellEnd"/>
       <w:r>
         <w:rPr>
           <w:rFonts w:asciiTheme="majorHAnsi" w:eastAsiaTheme="majorHAnsi" w:hAnsiTheme="majorHAnsi" w:cs="굴림체"/>
         </w:rPr>
         <w:t>={</w:t>
       </w:r>
-      <w:proofErr w:type="gramEnd"/>
-      <w:r>
-        <w:rPr>
-          <w:rFonts w:asciiTheme="majorHAnsi" w:eastAsiaTheme="majorHAnsi" w:hAnsiTheme="majorHAnsi" w:cs="굴림체"/>
-        </w:rPr>
-        <w:t xml:space="preserve">() =&gt; </w:t>
-      </w:r>
-      <w:proofErr w:type="spellStart"/>
-      <w:r>
-        <w:rPr>
-          <w:rFonts w:asciiTheme="majorHAnsi" w:eastAsiaTheme="majorHAnsi" w:hAnsiTheme="majorHAnsi" w:cs="굴림체"/>
-        </w:rPr>
-        <w:t>setToggle</w:t>
-      </w:r>
-      <w:proofErr w:type="spellEnd"/>
-      <w:r>
-        <w:rPr>
-          <w:rFonts w:asciiTheme="majorHAnsi" w:eastAsiaTheme="majorHAnsi" w:hAnsiTheme="majorHAnsi" w:cs="굴림체"/>
-        </w:rPr>
-        <w:t>(!toggle)}&gt;</w:t>
-      </w:r>
-      <w:proofErr w:type="spellStart"/>
-      <w:r>
-        <w:rPr>
-          <w:rFonts w:asciiTheme="majorHAnsi" w:eastAsiaTheme="majorHAnsi" w:hAnsiTheme="majorHAnsi" w:cs="굴림체"/>
-        </w:rPr>
-        <w:t>토글</w:t>
-      </w:r>
-      <w:proofErr w:type="spellEnd"/>
-      <w:r>
-        <w:rPr>
-          <w:rFonts w:asciiTheme="majorHAnsi" w:eastAsiaTheme="majorHAnsi" w:hAnsiTheme="majorHAnsi" w:cs="굴림체"/>
-        </w:rPr>
-        <w:t>&lt;/button&gt;</w:t>
+      <w:proofErr w:type="spellStart"/>
+      <w:r>
+        <w:rPr>
+          <w:rFonts w:asciiTheme="majorHAnsi" w:eastAsiaTheme="majorHAnsi" w:hAnsiTheme="majorHAnsi" w:cs="굴림체"/>
+        </w:rPr>
+        <w:t>handleClick</w:t>
+      </w:r>
+      <w:proofErr w:type="spellEnd"/>
+      <w:r>
+        <w:rPr>
+          <w:rFonts w:asciiTheme="majorHAnsi" w:eastAsiaTheme="majorHAnsi" w:hAnsiTheme="majorHAnsi" w:cs="굴림체"/>
+        </w:rPr>
+        <w:t>} /&gt;</w:t>
       </w:r>
     </w:p>
     <w:p>
@@ -4326,6 +4612,102 @@
           <w:rFonts w:asciiTheme="majorHAnsi" w:eastAsiaTheme="majorHAnsi" w:hAnsiTheme="majorHAnsi" w:cs="굴림체"/>
         </w:rPr>
       </w:pPr>
+    </w:p>
+    <w:p>
+      <w:pPr>
+        <w:pStyle w:val="a3"/>
+        <w:spacing w:after="0"/>
+        <w:rPr>
+          <w:rFonts w:asciiTheme="majorHAnsi" w:eastAsiaTheme="majorHAnsi" w:hAnsiTheme="majorHAnsi" w:cs="굴림체"/>
+        </w:rPr>
+      </w:pPr>
+      <w:r>
+        <w:rPr>
+          <w:rFonts w:asciiTheme="majorHAnsi" w:eastAsiaTheme="majorHAnsi" w:hAnsiTheme="majorHAnsi" w:cs="굴림체"/>
+        </w:rPr>
+        <w:t xml:space="preserve">function Child({ </w:t>
+      </w:r>
+      <w:proofErr w:type="spellStart"/>
+      <w:r>
+        <w:rPr>
+          <w:rFonts w:asciiTheme="majorHAnsi" w:eastAsiaTheme="majorHAnsi" w:hAnsiTheme="majorHAnsi" w:cs="굴림체"/>
+        </w:rPr>
+        <w:t>onClick</w:t>
+      </w:r>
+      <w:proofErr w:type="spellEnd"/>
+      <w:r>
+        <w:rPr>
+          <w:rFonts w:asciiTheme="majorHAnsi" w:eastAsiaTheme="majorHAnsi" w:hAnsiTheme="majorHAnsi" w:cs="굴림체"/>
+        </w:rPr>
+        <w:t xml:space="preserve"> }) {</w:t>
+      </w:r>
+    </w:p>
+    <w:p>
+      <w:pPr>
+        <w:pStyle w:val="a3"/>
+        <w:spacing w:after="0"/>
+        <w:rPr>
+          <w:rFonts w:asciiTheme="majorHAnsi" w:eastAsiaTheme="majorHAnsi" w:hAnsiTheme="majorHAnsi" w:cs="굴림체"/>
+        </w:rPr>
+      </w:pPr>
+      <w:r>
+        <w:rPr>
+          <w:rFonts w:asciiTheme="majorHAnsi" w:eastAsiaTheme="majorHAnsi" w:hAnsiTheme="majorHAnsi" w:cs="굴림체"/>
+        </w:rPr>
+        <w:t xml:space="preserve">  return &lt;button </w:t>
+      </w:r>
+      <w:proofErr w:type="spellStart"/>
+      <w:r>
+        <w:rPr>
+          <w:rFonts w:asciiTheme="majorHAnsi" w:eastAsiaTheme="majorHAnsi" w:hAnsiTheme="majorHAnsi" w:cs="굴림체"/>
+        </w:rPr>
+        <w:t>onClick</w:t>
+      </w:r>
+      <w:proofErr w:type="spellEnd"/>
+      <w:r>
+        <w:rPr>
+          <w:rFonts w:asciiTheme="majorHAnsi" w:eastAsiaTheme="majorHAnsi" w:hAnsiTheme="majorHAnsi" w:cs="굴림체"/>
+        </w:rPr>
+        <w:t>={</w:t>
+      </w:r>
+      <w:proofErr w:type="spellStart"/>
+      <w:r>
+        <w:rPr>
+          <w:rFonts w:asciiTheme="majorHAnsi" w:eastAsiaTheme="majorHAnsi" w:hAnsiTheme="majorHAnsi" w:cs="굴림체"/>
+        </w:rPr>
+        <w:t>onClick</w:t>
+      </w:r>
+      <w:proofErr w:type="spellEnd"/>
+      <w:r>
+        <w:rPr>
+          <w:rFonts w:asciiTheme="majorHAnsi" w:eastAsiaTheme="majorHAnsi" w:hAnsiTheme="majorHAnsi" w:cs="굴림체"/>
+        </w:rPr>
+        <w:t>}&gt;클릭&lt;/button&gt;;</w:t>
+      </w:r>
+    </w:p>
+    <w:p>
+      <w:pPr>
+        <w:pStyle w:val="a3"/>
+        <w:spacing w:after="0"/>
+        <w:rPr>
+          <w:rFonts w:asciiTheme="majorHAnsi" w:eastAsiaTheme="majorHAnsi" w:hAnsiTheme="majorHAnsi" w:cs="굴림체"/>
+        </w:rPr>
+      </w:pPr>
+      <w:r>
+        <w:rPr>
+          <w:rFonts w:asciiTheme="majorHAnsi" w:eastAsiaTheme="majorHAnsi" w:hAnsiTheme="majorHAnsi" w:cs="굴림체"/>
+        </w:rPr>
+        <w:t>}</w:t>
+      </w:r>
+    </w:p>
+    <w:p>
+      <w:pPr>
+        <w:pStyle w:val="a3"/>
+        <w:spacing w:after="0"/>
+        <w:rPr>
+          <w:rFonts w:asciiTheme="majorHAnsi" w:eastAsiaTheme="majorHAnsi" w:hAnsiTheme="majorHAnsi" w:cs="굴림체"/>
+        </w:rPr>
+      </w:pPr>
       <w:r>
         <w:rPr>
           <w:rFonts w:asciiTheme="majorHAnsi" w:eastAsiaTheme="majorHAnsi" w:hAnsiTheme="majorHAnsi" w:cs="굴림체"/>
@@ -4355,21 +4737,7 @@
           <w:rFonts w:asciiTheme="majorHAnsi" w:eastAsiaTheme="majorHAnsi" w:hAnsiTheme="majorHAnsi" w:cs="굴림체"/>
         </w:rPr>
         <w:lastRenderedPageBreak/>
-        <w:t>**</w:t>
-      </w:r>
-      <w:proofErr w:type="gramStart"/>
-      <w:r>
-        <w:rPr>
-          <w:rFonts w:asciiTheme="majorHAnsi" w:eastAsiaTheme="majorHAnsi" w:hAnsiTheme="majorHAnsi" w:cs="굴림체"/>
-        </w:rPr>
-        <w:t>답안:*</w:t>
-      </w:r>
-      <w:proofErr w:type="gramEnd"/>
-      <w:r>
-        <w:rPr>
-          <w:rFonts w:asciiTheme="majorHAnsi" w:eastAsiaTheme="majorHAnsi" w:hAnsiTheme="majorHAnsi" w:cs="굴림체"/>
-        </w:rPr>
-        <w:t>*</w:t>
+        <w:t>**답안:**</w:t>
       </w:r>
     </w:p>
     <w:p>
@@ -4393,48 +4761,37 @@
         <w:spacing w:after="0"/>
         <w:rPr>
           <w:rFonts w:asciiTheme="majorHAnsi" w:eastAsiaTheme="majorHAnsi" w:hAnsiTheme="majorHAnsi" w:cs="굴림체"/>
-        </w:rPr>
-      </w:pPr>
-      <w:proofErr w:type="spellStart"/>
-      <w:r>
-        <w:rPr>
-          <w:rFonts w:asciiTheme="majorHAnsi" w:eastAsiaTheme="majorHAnsi" w:hAnsiTheme="majorHAnsi" w:cs="굴림체"/>
-        </w:rPr>
-        <w:t>useMemo</w:t>
-      </w:r>
-      <w:proofErr w:type="spellEnd"/>
-    </w:p>
-    <w:p>
-      <w:pPr>
-        <w:pStyle w:val="a3"/>
-        <w:spacing w:after="0"/>
-        <w:rPr>
-          <w:rFonts w:asciiTheme="majorHAnsi" w:eastAsiaTheme="majorHAnsi" w:hAnsiTheme="majorHAnsi" w:cs="굴림체"/>
-        </w:rPr>
-      </w:pPr>
-      <w:proofErr w:type="spellStart"/>
-      <w:r>
-        <w:rPr>
-          <w:rFonts w:asciiTheme="majorHAnsi" w:eastAsiaTheme="majorHAnsi" w:hAnsiTheme="majorHAnsi" w:cs="굴림체"/>
-        </w:rPr>
-        <w:t>useMemo</w:t>
-      </w:r>
-      <w:proofErr w:type="spellEnd"/>
-    </w:p>
-    <w:p>
-      <w:pPr>
-        <w:pStyle w:val="a3"/>
-        <w:spacing w:after="0"/>
-        <w:rPr>
-          <w:rFonts w:asciiTheme="majorHAnsi" w:eastAsiaTheme="majorHAnsi" w:hAnsiTheme="majorHAnsi" w:cs="굴림체"/>
-        </w:rPr>
-      </w:pPr>
-      <w:r>
-        <w:rPr>
-          <w:rFonts w:asciiTheme="majorHAnsi" w:eastAsiaTheme="majorHAnsi" w:hAnsiTheme="majorHAnsi" w:cs="굴림체"/>
-        </w:rPr>
-        <w:t>number</w:t>
-      </w:r>
+          <w:color w:val="FF0000"/>
+        </w:rPr>
+      </w:pPr>
+      <w:proofErr w:type="spellStart"/>
+      <w:r>
+        <w:rPr>
+          <w:rFonts w:asciiTheme="majorHAnsi" w:eastAsiaTheme="majorHAnsi" w:hAnsiTheme="majorHAnsi" w:cs="굴림체"/>
+          <w:color w:val="FF0000"/>
+        </w:rPr>
+        <w:t>useCallback</w:t>
+      </w:r>
+      <w:proofErr w:type="spellEnd"/>
+    </w:p>
+    <w:p>
+      <w:pPr>
+        <w:pStyle w:val="a3"/>
+        <w:spacing w:after="0"/>
+        <w:rPr>
+          <w:rFonts w:asciiTheme="majorHAnsi" w:eastAsiaTheme="majorHAnsi" w:hAnsiTheme="majorHAnsi" w:cs="굴림체"/>
+          <w:color w:val="FF0000"/>
+        </w:rPr>
+      </w:pPr>
+      <w:proofErr w:type="spellStart"/>
+      <w:r>
+        <w:rPr>
+          <w:rFonts w:asciiTheme="majorHAnsi" w:eastAsiaTheme="majorHAnsi" w:hAnsiTheme="majorHAnsi" w:cs="굴림체"/>
+          <w:color w:val="FF0000"/>
+        </w:rPr>
+        <w:t>useCallback</w:t>
+      </w:r>
+      <w:proofErr w:type="spellEnd"/>
     </w:p>
     <w:p>
       <w:pPr>
@@ -4481,78 +4838,50 @@
         <w:rPr>
           <w:rFonts w:asciiTheme="majorHAnsi" w:eastAsiaTheme="majorHAnsi" w:hAnsiTheme="majorHAnsi" w:cs="굴림체"/>
         </w:rPr>
-        <w:t xml:space="preserve">## 문제 8: </w:t>
-      </w:r>
-      <w:proofErr w:type="spellStart"/>
-      <w:r>
-        <w:rPr>
-          <w:rFonts w:asciiTheme="majorHAnsi" w:eastAsiaTheme="majorHAnsi" w:hAnsiTheme="majorHAnsi" w:cs="굴림체"/>
-        </w:rPr>
-        <w:t>useCallback</w:t>
-      </w:r>
-      <w:proofErr w:type="spellEnd"/>
-      <w:r>
-        <w:rPr>
-          <w:rFonts w:asciiTheme="majorHAnsi" w:eastAsiaTheme="majorHAnsi" w:hAnsiTheme="majorHAnsi" w:cs="굴림체"/>
-        </w:rPr>
-        <w:t xml:space="preserve"> 기본 사용</w:t>
-      </w:r>
-    </w:p>
-    <w:p>
-      <w:pPr>
-        <w:pStyle w:val="a3"/>
-        <w:spacing w:after="0"/>
-        <w:rPr>
-          <w:rFonts w:asciiTheme="majorHAnsi" w:eastAsiaTheme="majorHAnsi" w:hAnsiTheme="majorHAnsi" w:cs="굴림체"/>
-        </w:rPr>
-      </w:pPr>
-      <w:r>
-        <w:rPr>
-          <w:rFonts w:asciiTheme="majorHAnsi" w:eastAsiaTheme="majorHAnsi" w:hAnsiTheme="majorHAnsi" w:cs="굴림체"/>
-        </w:rPr>
-        <w:t>아래 코드에서 자식 컴포넌트에 전달되는 `</w:t>
-      </w:r>
-      <w:proofErr w:type="spellStart"/>
-      <w:r>
-        <w:rPr>
-          <w:rFonts w:asciiTheme="majorHAnsi" w:eastAsiaTheme="majorHAnsi" w:hAnsiTheme="majorHAnsi" w:cs="굴림체"/>
-        </w:rPr>
-        <w:t>handleClick</w:t>
-      </w:r>
-      <w:proofErr w:type="spellEnd"/>
-      <w:r>
-        <w:rPr>
-          <w:rFonts w:asciiTheme="majorHAnsi" w:eastAsiaTheme="majorHAnsi" w:hAnsiTheme="majorHAnsi" w:cs="굴림체"/>
-        </w:rPr>
-        <w:t xml:space="preserve">` 함수를 </w:t>
-      </w:r>
-      <w:proofErr w:type="spellStart"/>
-      <w:r>
-        <w:rPr>
-          <w:rFonts w:asciiTheme="majorHAnsi" w:eastAsiaTheme="majorHAnsi" w:hAnsiTheme="majorHAnsi" w:cs="굴림체"/>
-        </w:rPr>
-        <w:t>메모이제이션하여</w:t>
-      </w:r>
-      <w:proofErr w:type="spellEnd"/>
-      <w:r>
-        <w:rPr>
-          <w:rFonts w:asciiTheme="majorHAnsi" w:eastAsiaTheme="majorHAnsi" w:hAnsiTheme="majorHAnsi" w:cs="굴림체"/>
-        </w:rPr>
-        <w:t xml:space="preserve"> 불필요한 </w:t>
-      </w:r>
-      <w:proofErr w:type="spellStart"/>
-      <w:r>
-        <w:rPr>
-          <w:rFonts w:asciiTheme="majorHAnsi" w:eastAsiaTheme="majorHAnsi" w:hAnsiTheme="majorHAnsi" w:cs="굴림체"/>
-        </w:rPr>
-        <w:t>재렌더링을</w:t>
-      </w:r>
-      <w:proofErr w:type="spellEnd"/>
-      <w:r>
-        <w:rPr>
-          <w:rFonts w:asciiTheme="majorHAnsi" w:eastAsiaTheme="majorHAnsi" w:hAnsiTheme="majorHAnsi" w:cs="굴림체"/>
-        </w:rPr>
-        <w:t xml:space="preserve"> 방지하세요. `???`를 채워주세요.</w:t>
+        <w:t xml:space="preserve">## 문제 9: </w:t>
+      </w:r>
+      <w:proofErr w:type="spellStart"/>
+      <w:r>
+        <w:rPr>
+          <w:rFonts w:asciiTheme="majorHAnsi" w:eastAsiaTheme="majorHAnsi" w:hAnsiTheme="majorHAnsi" w:cs="굴림체"/>
+        </w:rPr>
+        <w:t>useEffect</w:t>
+      </w:r>
+      <w:proofErr w:type="spellEnd"/>
+      <w:r>
+        <w:rPr>
+          <w:rFonts w:asciiTheme="majorHAnsi" w:eastAsiaTheme="majorHAnsi" w:hAnsiTheme="majorHAnsi" w:cs="굴림체"/>
+        </w:rPr>
+        <w:t>로 API 호출</w:t>
+      </w:r>
+    </w:p>
+    <w:p>
+      <w:pPr>
+        <w:pStyle w:val="a3"/>
+        <w:spacing w:after="0"/>
+        <w:rPr>
+          <w:rFonts w:asciiTheme="majorHAnsi" w:eastAsiaTheme="majorHAnsi" w:hAnsiTheme="majorHAnsi" w:cs="굴림체"/>
+        </w:rPr>
+      </w:pPr>
+      <w:r>
+        <w:rPr>
+          <w:rFonts w:asciiTheme="majorHAnsi" w:eastAsiaTheme="majorHAnsi" w:hAnsiTheme="majorHAnsi" w:cs="굴림체"/>
+        </w:rPr>
+        <w:t xml:space="preserve">아래 코드에서 컴포넌트가 </w:t>
+      </w:r>
+      <w:proofErr w:type="spellStart"/>
+      <w:r>
+        <w:rPr>
+          <w:rFonts w:asciiTheme="majorHAnsi" w:eastAsiaTheme="majorHAnsi" w:hAnsiTheme="majorHAnsi" w:cs="굴림체"/>
+        </w:rPr>
+        <w:t>마운트될</w:t>
+      </w:r>
+      <w:proofErr w:type="spellEnd"/>
+      <w:r>
+        <w:rPr>
+          <w:rFonts w:asciiTheme="majorHAnsi" w:eastAsiaTheme="majorHAnsi" w:hAnsiTheme="majorHAnsi" w:cs="굴림체"/>
+        </w:rPr>
+        <w:t xml:space="preserve"> 때 API를 호출하여 데이터를 가져오도록 `???`를 채워주세요.</w:t>
       </w:r>
     </w:p>
     <w:p>
@@ -4599,14 +4928,7 @@
         <w:rPr>
           <w:rFonts w:asciiTheme="majorHAnsi" w:eastAsiaTheme="majorHAnsi" w:hAnsiTheme="majorHAnsi" w:cs="굴림체"/>
         </w:rPr>
-        <w:t xml:space="preserve">import React, </w:t>
-      </w:r>
-      <w:proofErr w:type="gramStart"/>
-      <w:r>
-        <w:rPr>
-          <w:rFonts w:asciiTheme="majorHAnsi" w:eastAsiaTheme="majorHAnsi" w:hAnsiTheme="majorHAnsi" w:cs="굴림체"/>
-        </w:rPr>
-        <w:t xml:space="preserve">{ </w:t>
+        <w:t xml:space="preserve">import React, { </w:t>
       </w:r>
       <w:proofErr w:type="spellStart"/>
       <w:r>
@@ -4616,12 +4938,25 @@
         <w:t>useState</w:t>
       </w:r>
       <w:proofErr w:type="spellEnd"/>
-      <w:proofErr w:type="gramEnd"/>
-      <w:r>
-        <w:rPr>
-          <w:rFonts w:asciiTheme="majorHAnsi" w:eastAsiaTheme="majorHAnsi" w:hAnsiTheme="majorHAnsi" w:cs="굴림체"/>
-        </w:rPr>
-        <w:t>, ??? } from 'react';</w:t>
+      <w:r>
+        <w:rPr>
+          <w:rFonts w:asciiTheme="majorHAnsi" w:eastAsiaTheme="majorHAnsi" w:hAnsiTheme="majorHAnsi" w:cs="굴림체"/>
+        </w:rPr>
+        <w:t xml:space="preserve">, </w:t>
+      </w:r>
+      <w:proofErr w:type="spellStart"/>
+      <w:r>
+        <w:rPr>
+          <w:rFonts w:asciiTheme="majorHAnsi" w:eastAsiaTheme="majorHAnsi" w:hAnsiTheme="majorHAnsi" w:cs="굴림체"/>
+        </w:rPr>
+        <w:t>useEffect</w:t>
+      </w:r>
+      <w:proofErr w:type="spellEnd"/>
+      <w:r>
+        <w:rPr>
+          <w:rFonts w:asciiTheme="majorHAnsi" w:eastAsiaTheme="majorHAnsi" w:hAnsiTheme="majorHAnsi" w:cs="굴림체"/>
+        </w:rPr>
+        <w:t xml:space="preserve"> } from 'react';</w:t>
       </w:r>
     </w:p>
     <w:p>
@@ -4647,41 +4982,41 @@
         </w:rPr>
         <w:t xml:space="preserve">function </w:t>
       </w:r>
-      <w:proofErr w:type="gramStart"/>
-      <w:r>
-        <w:rPr>
-          <w:rFonts w:asciiTheme="majorHAnsi" w:eastAsiaTheme="majorHAnsi" w:hAnsiTheme="majorHAnsi" w:cs="굴림체"/>
-        </w:rPr>
-        <w:t>Parent(</w:t>
-      </w:r>
-      <w:proofErr w:type="gramEnd"/>
-      <w:r>
-        <w:rPr>
-          <w:rFonts w:asciiTheme="majorHAnsi" w:eastAsiaTheme="majorHAnsi" w:hAnsiTheme="majorHAnsi" w:cs="굴림체"/>
-        </w:rPr>
-        <w:t>) {</w:t>
-      </w:r>
-    </w:p>
-    <w:p>
-      <w:pPr>
-        <w:pStyle w:val="a3"/>
-        <w:spacing w:after="0"/>
-        <w:rPr>
-          <w:rFonts w:asciiTheme="majorHAnsi" w:eastAsiaTheme="majorHAnsi" w:hAnsiTheme="majorHAnsi" w:cs="굴림체"/>
-        </w:rPr>
-      </w:pPr>
-      <w:r>
-        <w:rPr>
-          <w:rFonts w:asciiTheme="majorHAnsi" w:eastAsiaTheme="majorHAnsi" w:hAnsiTheme="majorHAnsi" w:cs="굴림체"/>
-        </w:rPr>
-        <w:t xml:space="preserve">  const [count, </w:t>
-      </w:r>
-      <w:proofErr w:type="spellStart"/>
-      <w:r>
-        <w:rPr>
-          <w:rFonts w:asciiTheme="majorHAnsi" w:eastAsiaTheme="majorHAnsi" w:hAnsiTheme="majorHAnsi" w:cs="굴림체"/>
-        </w:rPr>
-        <w:t>setCount</w:t>
+      <w:proofErr w:type="spellStart"/>
+      <w:r>
+        <w:rPr>
+          <w:rFonts w:asciiTheme="majorHAnsi" w:eastAsiaTheme="majorHAnsi" w:hAnsiTheme="majorHAnsi" w:cs="굴림체"/>
+        </w:rPr>
+        <w:t>UserProfile</w:t>
+      </w:r>
+      <w:proofErr w:type="spellEnd"/>
+      <w:r>
+        <w:rPr>
+          <w:rFonts w:asciiTheme="majorHAnsi" w:eastAsiaTheme="majorHAnsi" w:hAnsiTheme="majorHAnsi" w:cs="굴림체"/>
+        </w:rPr>
+        <w:t>() {</w:t>
+      </w:r>
+    </w:p>
+    <w:p>
+      <w:pPr>
+        <w:pStyle w:val="a3"/>
+        <w:spacing w:after="0"/>
+        <w:rPr>
+          <w:rFonts w:asciiTheme="majorHAnsi" w:eastAsiaTheme="majorHAnsi" w:hAnsiTheme="majorHAnsi" w:cs="굴림체"/>
+        </w:rPr>
+      </w:pPr>
+      <w:r>
+        <w:rPr>
+          <w:rFonts w:asciiTheme="majorHAnsi" w:eastAsiaTheme="majorHAnsi" w:hAnsiTheme="majorHAnsi" w:cs="굴림체"/>
+        </w:rPr>
+        <w:t xml:space="preserve">  const [user, </w:t>
+      </w:r>
+      <w:proofErr w:type="spellStart"/>
+      <w:r>
+        <w:rPr>
+          <w:rFonts w:asciiTheme="majorHAnsi" w:eastAsiaTheme="majorHAnsi" w:hAnsiTheme="majorHAnsi" w:cs="굴림체"/>
+        </w:rPr>
+        <w:t>setUser</w:t>
       </w:r>
       <w:proofErr w:type="spellEnd"/>
       <w:r>
@@ -4691,7 +5026,6 @@
         <w:t xml:space="preserve">] = </w:t>
       </w:r>
       <w:proofErr w:type="spellStart"/>
-      <w:proofErr w:type="gramStart"/>
       <w:r>
         <w:rPr>
           <w:rFonts w:asciiTheme="majorHAnsi" w:eastAsiaTheme="majorHAnsi" w:hAnsiTheme="majorHAnsi" w:cs="굴림체"/>
@@ -4703,14 +5037,50 @@
         <w:rPr>
           <w:rFonts w:asciiTheme="majorHAnsi" w:eastAsiaTheme="majorHAnsi" w:hAnsiTheme="majorHAnsi" w:cs="굴림체"/>
         </w:rPr>
-        <w:t>(</w:t>
-      </w:r>
-      <w:proofErr w:type="gramEnd"/>
-      <w:r>
-        <w:rPr>
-          <w:rFonts w:asciiTheme="majorHAnsi" w:eastAsiaTheme="majorHAnsi" w:hAnsiTheme="majorHAnsi" w:cs="굴림체"/>
-        </w:rPr>
-        <w:t>0);</w:t>
+        <w:t>(null);</w:t>
+      </w:r>
+    </w:p>
+    <w:p>
+      <w:pPr>
+        <w:pStyle w:val="a3"/>
+        <w:spacing w:after="0"/>
+        <w:rPr>
+          <w:rFonts w:asciiTheme="majorHAnsi" w:eastAsiaTheme="majorHAnsi" w:hAnsiTheme="majorHAnsi" w:cs="굴림체"/>
+        </w:rPr>
+      </w:pPr>
+      <w:r>
+        <w:rPr>
+          <w:rFonts w:asciiTheme="majorHAnsi" w:eastAsiaTheme="majorHAnsi" w:hAnsiTheme="majorHAnsi" w:cs="굴림체"/>
+        </w:rPr>
+        <w:t xml:space="preserve">  const [loading, </w:t>
+      </w:r>
+      <w:proofErr w:type="spellStart"/>
+      <w:r>
+        <w:rPr>
+          <w:rFonts w:asciiTheme="majorHAnsi" w:eastAsiaTheme="majorHAnsi" w:hAnsiTheme="majorHAnsi" w:cs="굴림체"/>
+        </w:rPr>
+        <w:t>setLoading</w:t>
+      </w:r>
+      <w:proofErr w:type="spellEnd"/>
+      <w:r>
+        <w:rPr>
+          <w:rFonts w:asciiTheme="majorHAnsi" w:eastAsiaTheme="majorHAnsi" w:hAnsiTheme="majorHAnsi" w:cs="굴림체"/>
+        </w:rPr>
+        <w:t xml:space="preserve">] = </w:t>
+      </w:r>
+      <w:proofErr w:type="spellStart"/>
+      <w:r>
+        <w:rPr>
+          <w:rFonts w:asciiTheme="majorHAnsi" w:eastAsiaTheme="majorHAnsi" w:hAnsiTheme="majorHAnsi" w:cs="굴림체"/>
+        </w:rPr>
+        <w:t>useState</w:t>
+      </w:r>
+      <w:proofErr w:type="spellEnd"/>
+      <w:r>
+        <w:rPr>
+          <w:rFonts w:asciiTheme="majorHAnsi" w:eastAsiaTheme="majorHAnsi" w:hAnsiTheme="majorHAnsi" w:cs="굴림체"/>
+        </w:rPr>
+        <w:t>(true);</w:t>
       </w:r>
     </w:p>
     <w:p>
@@ -4740,36 +5110,111 @@
         <w:rPr>
           <w:rFonts w:asciiTheme="majorHAnsi" w:eastAsiaTheme="majorHAnsi" w:hAnsiTheme="majorHAnsi" w:cs="굴림체"/>
         </w:rPr>
-        <w:t xml:space="preserve">  const </w:t>
-      </w:r>
-      <w:proofErr w:type="spellStart"/>
-      <w:r>
-        <w:rPr>
-          <w:rFonts w:asciiTheme="majorHAnsi" w:eastAsiaTheme="majorHAnsi" w:hAnsiTheme="majorHAnsi" w:cs="굴림체"/>
-        </w:rPr>
-        <w:t>handleClick</w:t>
-      </w:r>
-      <w:proofErr w:type="spellEnd"/>
-      <w:r>
-        <w:rPr>
-          <w:rFonts w:asciiTheme="majorHAnsi" w:eastAsiaTheme="majorHAnsi" w:hAnsiTheme="majorHAnsi" w:cs="굴림체"/>
-        </w:rPr>
-        <w:t xml:space="preserve"> = ???(() =&gt; {</w:t>
-      </w:r>
-    </w:p>
-    <w:p>
-      <w:pPr>
-        <w:pStyle w:val="a3"/>
-        <w:spacing w:after="0"/>
-        <w:rPr>
-          <w:rFonts w:asciiTheme="majorHAnsi" w:eastAsiaTheme="majorHAnsi" w:hAnsiTheme="majorHAnsi" w:cs="굴림체"/>
-        </w:rPr>
-      </w:pPr>
-      <w:r>
-        <w:rPr>
-          <w:rFonts w:asciiTheme="majorHAnsi" w:eastAsiaTheme="majorHAnsi" w:hAnsiTheme="majorHAnsi" w:cs="굴림체"/>
-        </w:rPr>
-        <w:t xml:space="preserve">    console.log('클릭됨!');</w:t>
+        <w:t xml:space="preserve">  ???(() =&gt; {</w:t>
+      </w:r>
+    </w:p>
+    <w:p>
+      <w:pPr>
+        <w:pStyle w:val="a3"/>
+        <w:spacing w:after="0"/>
+        <w:rPr>
+          <w:rFonts w:asciiTheme="majorHAnsi" w:eastAsiaTheme="majorHAnsi" w:hAnsiTheme="majorHAnsi" w:cs="굴림체"/>
+        </w:rPr>
+      </w:pPr>
+      <w:r>
+        <w:rPr>
+          <w:rFonts w:asciiTheme="majorHAnsi" w:eastAsiaTheme="majorHAnsi" w:hAnsiTheme="majorHAnsi" w:cs="굴림체"/>
+        </w:rPr>
+        <w:t xml:space="preserve">    fetch('https://api.example.com/user')</w:t>
+      </w:r>
+    </w:p>
+    <w:p>
+      <w:pPr>
+        <w:pStyle w:val="a3"/>
+        <w:spacing w:after="0"/>
+        <w:rPr>
+          <w:rFonts w:asciiTheme="majorHAnsi" w:eastAsiaTheme="majorHAnsi" w:hAnsiTheme="majorHAnsi" w:cs="굴림체"/>
+        </w:rPr>
+      </w:pPr>
+      <w:r>
+        <w:rPr>
+          <w:rFonts w:asciiTheme="majorHAnsi" w:eastAsiaTheme="majorHAnsi" w:hAnsiTheme="majorHAnsi" w:cs="굴림체"/>
+        </w:rPr>
+        <w:t xml:space="preserve">      .then(res =&gt; </w:t>
+      </w:r>
+      <w:proofErr w:type="spellStart"/>
+      <w:r>
+        <w:rPr>
+          <w:rFonts w:asciiTheme="majorHAnsi" w:eastAsiaTheme="majorHAnsi" w:hAnsiTheme="majorHAnsi" w:cs="굴림체"/>
+        </w:rPr>
+        <w:t>res.json</w:t>
+      </w:r>
+      <w:proofErr w:type="spellEnd"/>
+      <w:r>
+        <w:rPr>
+          <w:rFonts w:asciiTheme="majorHAnsi" w:eastAsiaTheme="majorHAnsi" w:hAnsiTheme="majorHAnsi" w:cs="굴림체"/>
+        </w:rPr>
+        <w:t>())</w:t>
+      </w:r>
+    </w:p>
+    <w:p>
+      <w:pPr>
+        <w:pStyle w:val="a3"/>
+        <w:spacing w:after="0"/>
+        <w:rPr>
+          <w:rFonts w:asciiTheme="majorHAnsi" w:eastAsiaTheme="majorHAnsi" w:hAnsiTheme="majorHAnsi" w:cs="굴림체"/>
+        </w:rPr>
+      </w:pPr>
+      <w:r>
+        <w:rPr>
+          <w:rFonts w:asciiTheme="majorHAnsi" w:eastAsiaTheme="majorHAnsi" w:hAnsiTheme="majorHAnsi" w:cs="굴림체"/>
+        </w:rPr>
+        <w:t xml:space="preserve">      .then(data =&gt; {</w:t>
+      </w:r>
+    </w:p>
+    <w:p>
+      <w:pPr>
+        <w:pStyle w:val="a3"/>
+        <w:spacing w:after="0"/>
+        <w:rPr>
+          <w:rFonts w:asciiTheme="majorHAnsi" w:eastAsiaTheme="majorHAnsi" w:hAnsiTheme="majorHAnsi" w:cs="굴림체"/>
+        </w:rPr>
+      </w:pPr>
+      <w:r>
+        <w:rPr>
+          <w:rFonts w:asciiTheme="majorHAnsi" w:eastAsiaTheme="majorHAnsi" w:hAnsiTheme="majorHAnsi" w:cs="굴림체"/>
+        </w:rPr>
+        <w:t xml:space="preserve">        ???(data);</w:t>
+      </w:r>
+    </w:p>
+    <w:p>
+      <w:pPr>
+        <w:pStyle w:val="a3"/>
+        <w:spacing w:after="0"/>
+        <w:rPr>
+          <w:rFonts w:asciiTheme="majorHAnsi" w:eastAsiaTheme="majorHAnsi" w:hAnsiTheme="majorHAnsi" w:cs="굴림체"/>
+        </w:rPr>
+      </w:pPr>
+      <w:r>
+        <w:rPr>
+          <w:rFonts w:asciiTheme="majorHAnsi" w:eastAsiaTheme="majorHAnsi" w:hAnsiTheme="majorHAnsi" w:cs="굴림체"/>
+        </w:rPr>
+        <w:t xml:space="preserve">        ???(false);</w:t>
+      </w:r>
+    </w:p>
+    <w:p>
+      <w:pPr>
+        <w:pStyle w:val="a3"/>
+        <w:spacing w:after="0"/>
+        <w:rPr>
+          <w:rFonts w:asciiTheme="majorHAnsi" w:eastAsiaTheme="majorHAnsi" w:hAnsiTheme="majorHAnsi" w:cs="굴림체"/>
+        </w:rPr>
+      </w:pPr>
+      <w:r>
+        <w:rPr>
+          <w:rFonts w:asciiTheme="majorHAnsi" w:eastAsiaTheme="majorHAnsi" w:hAnsiTheme="majorHAnsi" w:cs="굴림체"/>
+        </w:rPr>
+        <w:t xml:space="preserve">      });</w:t>
       </w:r>
     </w:p>
     <w:p>
@@ -4814,153 +5259,22 @@
         <w:rPr>
           <w:rFonts w:asciiTheme="majorHAnsi" w:eastAsiaTheme="majorHAnsi" w:hAnsiTheme="majorHAnsi" w:cs="굴림체"/>
         </w:rPr>
-        <w:t xml:space="preserve">  return (</w:t>
-      </w:r>
-    </w:p>
-    <w:p>
-      <w:pPr>
-        <w:pStyle w:val="a3"/>
-        <w:spacing w:after="0"/>
-        <w:rPr>
-          <w:rFonts w:asciiTheme="majorHAnsi" w:eastAsiaTheme="majorHAnsi" w:hAnsiTheme="majorHAnsi" w:cs="굴림체"/>
-        </w:rPr>
-      </w:pPr>
-      <w:r>
-        <w:rPr>
-          <w:rFonts w:asciiTheme="majorHAnsi" w:eastAsiaTheme="majorHAnsi" w:hAnsiTheme="majorHAnsi" w:cs="굴림체"/>
-        </w:rPr>
-        <w:t xml:space="preserve">    &lt;div&gt;</w:t>
-      </w:r>
-    </w:p>
-    <w:p>
-      <w:pPr>
-        <w:pStyle w:val="a3"/>
-        <w:spacing w:after="0"/>
-        <w:rPr>
-          <w:rFonts w:asciiTheme="majorHAnsi" w:eastAsiaTheme="majorHAnsi" w:hAnsiTheme="majorHAnsi" w:cs="굴림체"/>
-        </w:rPr>
-      </w:pPr>
-      <w:r>
-        <w:rPr>
-          <w:rFonts w:asciiTheme="majorHAnsi" w:eastAsiaTheme="majorHAnsi" w:hAnsiTheme="majorHAnsi" w:cs="굴림체"/>
-        </w:rPr>
-        <w:t xml:space="preserve">      &lt;p&gt;카운트: {count}&lt;/p&gt;</w:t>
-      </w:r>
-    </w:p>
-    <w:p>
-      <w:pPr>
-        <w:pStyle w:val="a3"/>
-        <w:spacing w:after="0"/>
-        <w:rPr>
-          <w:rFonts w:asciiTheme="majorHAnsi" w:eastAsiaTheme="majorHAnsi" w:hAnsiTheme="majorHAnsi" w:cs="굴림체"/>
-        </w:rPr>
-      </w:pPr>
-      <w:r>
-        <w:rPr>
-          <w:rFonts w:asciiTheme="majorHAnsi" w:eastAsiaTheme="majorHAnsi" w:hAnsiTheme="majorHAnsi" w:cs="굴림체"/>
-        </w:rPr>
-        <w:t xml:space="preserve">      &lt;button </w:t>
-      </w:r>
-      <w:proofErr w:type="spellStart"/>
-      <w:r>
-        <w:rPr>
-          <w:rFonts w:asciiTheme="majorHAnsi" w:eastAsiaTheme="majorHAnsi" w:hAnsiTheme="majorHAnsi" w:cs="굴림체"/>
-        </w:rPr>
-        <w:t>onClick</w:t>
-      </w:r>
-      <w:proofErr w:type="spellEnd"/>
-      <w:r>
-        <w:rPr>
-          <w:rFonts w:asciiTheme="majorHAnsi" w:eastAsiaTheme="majorHAnsi" w:hAnsiTheme="majorHAnsi" w:cs="굴림체"/>
-        </w:rPr>
-        <w:t xml:space="preserve">={() =&gt; </w:t>
-      </w:r>
-      <w:proofErr w:type="spellStart"/>
-      <w:r>
-        <w:rPr>
-          <w:rFonts w:asciiTheme="majorHAnsi" w:eastAsiaTheme="majorHAnsi" w:hAnsiTheme="majorHAnsi" w:cs="굴림체"/>
-        </w:rPr>
-        <w:t>setCount</w:t>
-      </w:r>
-      <w:proofErr w:type="spellEnd"/>
-      <w:r>
-        <w:rPr>
-          <w:rFonts w:asciiTheme="majorHAnsi" w:eastAsiaTheme="majorHAnsi" w:hAnsiTheme="majorHAnsi" w:cs="굴림체"/>
-        </w:rPr>
-        <w:t>(count + 1)}&gt;증가&lt;/button&gt;</w:t>
-      </w:r>
-    </w:p>
-    <w:p>
-      <w:pPr>
-        <w:pStyle w:val="a3"/>
-        <w:spacing w:after="0"/>
-        <w:rPr>
-          <w:rFonts w:asciiTheme="majorHAnsi" w:eastAsiaTheme="majorHAnsi" w:hAnsiTheme="majorHAnsi" w:cs="굴림체"/>
-        </w:rPr>
-      </w:pPr>
-      <w:r>
-        <w:rPr>
-          <w:rFonts w:asciiTheme="majorHAnsi" w:eastAsiaTheme="majorHAnsi" w:hAnsiTheme="majorHAnsi" w:cs="굴림체"/>
-        </w:rPr>
-        <w:t xml:space="preserve">      &lt;Child </w:t>
-      </w:r>
-      <w:proofErr w:type="spellStart"/>
-      <w:r>
-        <w:rPr>
-          <w:rFonts w:asciiTheme="majorHAnsi" w:eastAsiaTheme="majorHAnsi" w:hAnsiTheme="majorHAnsi" w:cs="굴림체"/>
-        </w:rPr>
-        <w:t>onClick</w:t>
-      </w:r>
-      <w:proofErr w:type="spellEnd"/>
-      <w:r>
-        <w:rPr>
-          <w:rFonts w:asciiTheme="majorHAnsi" w:eastAsiaTheme="majorHAnsi" w:hAnsiTheme="majorHAnsi" w:cs="굴림체"/>
-        </w:rPr>
-        <w:t>={</w:t>
-      </w:r>
-      <w:proofErr w:type="spellStart"/>
-      <w:r>
-        <w:rPr>
-          <w:rFonts w:asciiTheme="majorHAnsi" w:eastAsiaTheme="majorHAnsi" w:hAnsiTheme="majorHAnsi" w:cs="굴림체"/>
-        </w:rPr>
-        <w:t>handleClick</w:t>
-      </w:r>
-      <w:proofErr w:type="spellEnd"/>
-      <w:r>
-        <w:rPr>
-          <w:rFonts w:asciiTheme="majorHAnsi" w:eastAsiaTheme="majorHAnsi" w:hAnsiTheme="majorHAnsi" w:cs="굴림체"/>
-        </w:rPr>
-        <w:t>} /&gt;</w:t>
-      </w:r>
-    </w:p>
-    <w:p>
-      <w:pPr>
-        <w:pStyle w:val="a3"/>
-        <w:spacing w:after="0"/>
-        <w:rPr>
-          <w:rFonts w:asciiTheme="majorHAnsi" w:eastAsiaTheme="majorHAnsi" w:hAnsiTheme="majorHAnsi" w:cs="굴림체"/>
-        </w:rPr>
-      </w:pPr>
-      <w:r>
-        <w:rPr>
-          <w:rFonts w:asciiTheme="majorHAnsi" w:eastAsiaTheme="majorHAnsi" w:hAnsiTheme="majorHAnsi" w:cs="굴림체"/>
-        </w:rPr>
-        <w:t xml:space="preserve">    &lt;/div&gt;</w:t>
-      </w:r>
-    </w:p>
-    <w:p>
-      <w:pPr>
-        <w:pStyle w:val="a3"/>
-        <w:spacing w:after="0"/>
-        <w:rPr>
-          <w:rFonts w:asciiTheme="majorHAnsi" w:eastAsiaTheme="majorHAnsi" w:hAnsiTheme="majorHAnsi" w:cs="굴림체"/>
-        </w:rPr>
-      </w:pPr>
-      <w:r>
-        <w:rPr>
-          <w:rFonts w:asciiTheme="majorHAnsi" w:eastAsiaTheme="majorHAnsi" w:hAnsiTheme="majorHAnsi" w:cs="굴림체"/>
-        </w:rPr>
-        <w:t xml:space="preserve">  );</w:t>
+        <w:t xml:space="preserve">  if (loading) return &lt;div&gt;로딩 중...&lt;/div&gt;;</w:t>
+      </w:r>
+    </w:p>
+    <w:p>
+      <w:pPr>
+        <w:pStyle w:val="a3"/>
+        <w:spacing w:after="0"/>
+        <w:rPr>
+          <w:rFonts w:asciiTheme="majorHAnsi" w:eastAsiaTheme="majorHAnsi" w:hAnsiTheme="majorHAnsi" w:cs="굴림체"/>
+        </w:rPr>
+      </w:pPr>
+      <w:r>
+        <w:rPr>
+          <w:rFonts w:asciiTheme="majorHAnsi" w:eastAsiaTheme="majorHAnsi" w:hAnsiTheme="majorHAnsi" w:cs="굴림체"/>
+        </w:rPr>
+        <w:t xml:space="preserve">  return &lt;div&gt;사용자: {user?.name}&lt;/div&gt;;</w:t>
       </w:r>
     </w:p>
     <w:p>
@@ -4986,116 +5300,6 @@
           <w:rFonts w:asciiTheme="majorHAnsi" w:eastAsiaTheme="majorHAnsi" w:hAnsiTheme="majorHAnsi" w:cs="굴림체"/>
         </w:rPr>
       </w:pPr>
-    </w:p>
-    <w:p>
-      <w:pPr>
-        <w:pStyle w:val="a3"/>
-        <w:spacing w:after="0"/>
-        <w:rPr>
-          <w:rFonts w:asciiTheme="majorHAnsi" w:eastAsiaTheme="majorHAnsi" w:hAnsiTheme="majorHAnsi" w:cs="굴림체"/>
-        </w:rPr>
-      </w:pPr>
-      <w:r>
-        <w:rPr>
-          <w:rFonts w:asciiTheme="majorHAnsi" w:eastAsiaTheme="majorHAnsi" w:hAnsiTheme="majorHAnsi" w:cs="굴림체"/>
-        </w:rPr>
-        <w:t xml:space="preserve">function </w:t>
-      </w:r>
-      <w:proofErr w:type="gramStart"/>
-      <w:r>
-        <w:rPr>
-          <w:rFonts w:asciiTheme="majorHAnsi" w:eastAsiaTheme="majorHAnsi" w:hAnsiTheme="majorHAnsi" w:cs="굴림체"/>
-        </w:rPr>
-        <w:t>Child(</w:t>
-      </w:r>
-      <w:proofErr w:type="gramEnd"/>
-      <w:r>
-        <w:rPr>
-          <w:rFonts w:asciiTheme="majorHAnsi" w:eastAsiaTheme="majorHAnsi" w:hAnsiTheme="majorHAnsi" w:cs="굴림체"/>
-        </w:rPr>
-        <w:t xml:space="preserve">{ </w:t>
-      </w:r>
-      <w:proofErr w:type="spellStart"/>
-      <w:r>
-        <w:rPr>
-          <w:rFonts w:asciiTheme="majorHAnsi" w:eastAsiaTheme="majorHAnsi" w:hAnsiTheme="majorHAnsi" w:cs="굴림체"/>
-        </w:rPr>
-        <w:t>onClick</w:t>
-      </w:r>
-      <w:proofErr w:type="spellEnd"/>
-      <w:r>
-        <w:rPr>
-          <w:rFonts w:asciiTheme="majorHAnsi" w:eastAsiaTheme="majorHAnsi" w:hAnsiTheme="majorHAnsi" w:cs="굴림체"/>
-        </w:rPr>
-        <w:t xml:space="preserve"> }) {</w:t>
-      </w:r>
-    </w:p>
-    <w:p>
-      <w:pPr>
-        <w:pStyle w:val="a3"/>
-        <w:spacing w:after="0"/>
-        <w:rPr>
-          <w:rFonts w:asciiTheme="majorHAnsi" w:eastAsiaTheme="majorHAnsi" w:hAnsiTheme="majorHAnsi" w:cs="굴림체"/>
-        </w:rPr>
-      </w:pPr>
-      <w:r>
-        <w:rPr>
-          <w:rFonts w:asciiTheme="majorHAnsi" w:eastAsiaTheme="majorHAnsi" w:hAnsiTheme="majorHAnsi" w:cs="굴림체"/>
-        </w:rPr>
-        <w:t xml:space="preserve">  return &lt;button </w:t>
-      </w:r>
-      <w:proofErr w:type="spellStart"/>
-      <w:r>
-        <w:rPr>
-          <w:rFonts w:asciiTheme="majorHAnsi" w:eastAsiaTheme="majorHAnsi" w:hAnsiTheme="majorHAnsi" w:cs="굴림체"/>
-        </w:rPr>
-        <w:t>onClick</w:t>
-      </w:r>
-      <w:proofErr w:type="spellEnd"/>
-      <w:r>
-        <w:rPr>
-          <w:rFonts w:asciiTheme="majorHAnsi" w:eastAsiaTheme="majorHAnsi" w:hAnsiTheme="majorHAnsi" w:cs="굴림체"/>
-        </w:rPr>
-        <w:t>={</w:t>
-      </w:r>
-      <w:proofErr w:type="spellStart"/>
-      <w:r>
-        <w:rPr>
-          <w:rFonts w:asciiTheme="majorHAnsi" w:eastAsiaTheme="majorHAnsi" w:hAnsiTheme="majorHAnsi" w:cs="굴림체"/>
-        </w:rPr>
-        <w:t>onClick</w:t>
-      </w:r>
-      <w:proofErr w:type="spellEnd"/>
-      <w:r>
-        <w:rPr>
-          <w:rFonts w:asciiTheme="majorHAnsi" w:eastAsiaTheme="majorHAnsi" w:hAnsiTheme="majorHAnsi" w:cs="굴림체"/>
-        </w:rPr>
-        <w:t>}&gt;클릭&lt;/button&gt;;</w:t>
-      </w:r>
-    </w:p>
-    <w:p>
-      <w:pPr>
-        <w:pStyle w:val="a3"/>
-        <w:spacing w:after="0"/>
-        <w:rPr>
-          <w:rFonts w:asciiTheme="majorHAnsi" w:eastAsiaTheme="majorHAnsi" w:hAnsiTheme="majorHAnsi" w:cs="굴림체"/>
-        </w:rPr>
-      </w:pPr>
-      <w:r>
-        <w:rPr>
-          <w:rFonts w:asciiTheme="majorHAnsi" w:eastAsiaTheme="majorHAnsi" w:hAnsiTheme="majorHAnsi" w:cs="굴림체"/>
-        </w:rPr>
-        <w:t>}</w:t>
-      </w:r>
-    </w:p>
-    <w:p>
-      <w:pPr>
-        <w:pStyle w:val="a3"/>
-        <w:spacing w:after="0"/>
-        <w:rPr>
-          <w:rFonts w:asciiTheme="majorHAnsi" w:eastAsiaTheme="majorHAnsi" w:hAnsiTheme="majorHAnsi" w:cs="굴림체"/>
-        </w:rPr>
-      </w:pPr>
       <w:r>
         <w:rPr>
           <w:rFonts w:asciiTheme="majorHAnsi" w:eastAsiaTheme="majorHAnsi" w:hAnsiTheme="majorHAnsi" w:cs="굴림체"/>
@@ -5124,667 +5328,7 @@
         <w:rPr>
           <w:rFonts w:asciiTheme="majorHAnsi" w:eastAsiaTheme="majorHAnsi" w:hAnsiTheme="majorHAnsi" w:cs="굴림체"/>
         </w:rPr>
-        <w:lastRenderedPageBreak/>
-        <w:t>**</w:t>
-      </w:r>
-      <w:proofErr w:type="gramStart"/>
-      <w:r>
-        <w:rPr>
-          <w:rFonts w:asciiTheme="majorHAnsi" w:eastAsiaTheme="majorHAnsi" w:hAnsiTheme="majorHAnsi" w:cs="굴림체"/>
-        </w:rPr>
-        <w:t>답안:*</w:t>
-      </w:r>
-      <w:proofErr w:type="gramEnd"/>
-      <w:r>
-        <w:rPr>
-          <w:rFonts w:asciiTheme="majorHAnsi" w:eastAsiaTheme="majorHAnsi" w:hAnsiTheme="majorHAnsi" w:cs="굴림체"/>
-        </w:rPr>
-        <w:t>*</w:t>
-      </w:r>
-    </w:p>
-    <w:p>
-      <w:pPr>
-        <w:pStyle w:val="a3"/>
-        <w:spacing w:after="0"/>
-        <w:rPr>
-          <w:rFonts w:asciiTheme="majorHAnsi" w:eastAsiaTheme="majorHAnsi" w:hAnsiTheme="majorHAnsi" w:cs="굴림체"/>
-        </w:rPr>
-      </w:pPr>
-      <w:r>
-        <w:rPr>
-          <w:rFonts w:asciiTheme="majorHAnsi" w:eastAsiaTheme="majorHAnsi" w:hAnsiTheme="majorHAnsi" w:cs="굴림체"/>
-        </w:rPr>
-        <w:t>```</w:t>
-      </w:r>
-    </w:p>
-    <w:p>
-      <w:pPr>
-        <w:pStyle w:val="a3"/>
-        <w:spacing w:after="0"/>
-        <w:rPr>
-          <w:rFonts w:asciiTheme="majorHAnsi" w:eastAsiaTheme="majorHAnsi" w:hAnsiTheme="majorHAnsi" w:cs="굴림체"/>
-        </w:rPr>
-      </w:pPr>
-      <w:proofErr w:type="spellStart"/>
-      <w:r>
-        <w:rPr>
-          <w:rFonts w:asciiTheme="majorHAnsi" w:eastAsiaTheme="majorHAnsi" w:hAnsiTheme="majorHAnsi" w:cs="굴림체"/>
-        </w:rPr>
-        <w:t>useCallback</w:t>
-      </w:r>
-      <w:proofErr w:type="spellEnd"/>
-    </w:p>
-    <w:p>
-      <w:pPr>
-        <w:pStyle w:val="a3"/>
-        <w:spacing w:after="0"/>
-        <w:rPr>
-          <w:rFonts w:asciiTheme="majorHAnsi" w:eastAsiaTheme="majorHAnsi" w:hAnsiTheme="majorHAnsi" w:cs="굴림체"/>
-        </w:rPr>
-      </w:pPr>
-      <w:proofErr w:type="spellStart"/>
-      <w:r>
-        <w:rPr>
-          <w:rFonts w:asciiTheme="majorHAnsi" w:eastAsiaTheme="majorHAnsi" w:hAnsiTheme="majorHAnsi" w:cs="굴림체"/>
-        </w:rPr>
-        <w:t>useCallback</w:t>
-      </w:r>
-      <w:proofErr w:type="spellEnd"/>
-    </w:p>
-    <w:p>
-      <w:pPr>
-        <w:pStyle w:val="a3"/>
-        <w:spacing w:after="0"/>
-        <w:rPr>
-          <w:rFonts w:asciiTheme="majorHAnsi" w:eastAsiaTheme="majorHAnsi" w:hAnsiTheme="majorHAnsi" w:cs="굴림체"/>
-        </w:rPr>
-      </w:pPr>
-      <w:r>
-        <w:rPr>
-          <w:rFonts w:asciiTheme="majorHAnsi" w:eastAsiaTheme="majorHAnsi" w:hAnsiTheme="majorHAnsi" w:cs="굴림체"/>
-        </w:rPr>
-        <w:t>```</w:t>
-      </w:r>
-    </w:p>
-    <w:p>
-      <w:pPr>
-        <w:pStyle w:val="a3"/>
-        <w:spacing w:after="0"/>
-        <w:rPr>
-          <w:rFonts w:asciiTheme="majorHAnsi" w:eastAsiaTheme="majorHAnsi" w:hAnsiTheme="majorHAnsi" w:cs="굴림체"/>
-        </w:rPr>
-      </w:pPr>
-    </w:p>
-    <w:p>
-      <w:pPr>
-        <w:pStyle w:val="a3"/>
-        <w:spacing w:after="0"/>
-        <w:rPr>
-          <w:rFonts w:asciiTheme="majorHAnsi" w:eastAsiaTheme="majorHAnsi" w:hAnsiTheme="majorHAnsi" w:cs="굴림체"/>
-        </w:rPr>
-      </w:pPr>
-    </w:p>
-    <w:p>
-      <w:pPr>
-        <w:pStyle w:val="a3"/>
-        <w:spacing w:after="0"/>
-        <w:rPr>
-          <w:rFonts w:asciiTheme="majorHAnsi" w:eastAsiaTheme="majorHAnsi" w:hAnsiTheme="majorHAnsi" w:cs="굴림체"/>
-        </w:rPr>
-      </w:pPr>
-      <w:r>
-        <w:rPr>
-          <w:rFonts w:asciiTheme="majorHAnsi" w:eastAsiaTheme="majorHAnsi" w:hAnsiTheme="majorHAnsi" w:cs="굴림체"/>
-        </w:rPr>
-        <w:t xml:space="preserve">## 문제 9: </w:t>
-      </w:r>
-      <w:proofErr w:type="spellStart"/>
-      <w:r>
-        <w:rPr>
-          <w:rFonts w:asciiTheme="majorHAnsi" w:eastAsiaTheme="majorHAnsi" w:hAnsiTheme="majorHAnsi" w:cs="굴림체"/>
-        </w:rPr>
-        <w:t>useEffect</w:t>
-      </w:r>
-      <w:proofErr w:type="spellEnd"/>
-      <w:r>
-        <w:rPr>
-          <w:rFonts w:asciiTheme="majorHAnsi" w:eastAsiaTheme="majorHAnsi" w:hAnsiTheme="majorHAnsi" w:cs="굴림체"/>
-        </w:rPr>
-        <w:t>로 API 호출</w:t>
-      </w:r>
-    </w:p>
-    <w:p>
-      <w:pPr>
-        <w:pStyle w:val="a3"/>
-        <w:spacing w:after="0"/>
-        <w:rPr>
-          <w:rFonts w:asciiTheme="majorHAnsi" w:eastAsiaTheme="majorHAnsi" w:hAnsiTheme="majorHAnsi" w:cs="굴림체"/>
-        </w:rPr>
-      </w:pPr>
-      <w:r>
-        <w:rPr>
-          <w:rFonts w:asciiTheme="majorHAnsi" w:eastAsiaTheme="majorHAnsi" w:hAnsiTheme="majorHAnsi" w:cs="굴림체"/>
-        </w:rPr>
-        <w:t xml:space="preserve">아래 코드에서 컴포넌트가 </w:t>
-      </w:r>
-      <w:proofErr w:type="spellStart"/>
-      <w:r>
-        <w:rPr>
-          <w:rFonts w:asciiTheme="majorHAnsi" w:eastAsiaTheme="majorHAnsi" w:hAnsiTheme="majorHAnsi" w:cs="굴림체"/>
-        </w:rPr>
-        <w:t>마운트될</w:t>
-      </w:r>
-      <w:proofErr w:type="spellEnd"/>
-      <w:r>
-        <w:rPr>
-          <w:rFonts w:asciiTheme="majorHAnsi" w:eastAsiaTheme="majorHAnsi" w:hAnsiTheme="majorHAnsi" w:cs="굴림체"/>
-        </w:rPr>
-        <w:t xml:space="preserve"> 때 API를 호출하여 데이터를 가져오도록 `???`를 채워주세요.</w:t>
-      </w:r>
-    </w:p>
-    <w:p>
-      <w:pPr>
-        <w:pStyle w:val="a3"/>
-        <w:spacing w:after="0"/>
-        <w:rPr>
-          <w:rFonts w:asciiTheme="majorHAnsi" w:eastAsiaTheme="majorHAnsi" w:hAnsiTheme="majorHAnsi" w:cs="굴림체"/>
-        </w:rPr>
-      </w:pPr>
-    </w:p>
-    <w:p>
-      <w:pPr>
-        <w:pStyle w:val="a3"/>
-        <w:spacing w:after="0"/>
-        <w:rPr>
-          <w:rFonts w:asciiTheme="majorHAnsi" w:eastAsiaTheme="majorHAnsi" w:hAnsiTheme="majorHAnsi" w:cs="굴림체"/>
-        </w:rPr>
-      </w:pPr>
-      <w:r>
-        <w:rPr>
-          <w:rFonts w:asciiTheme="majorHAnsi" w:eastAsiaTheme="majorHAnsi" w:hAnsiTheme="majorHAnsi" w:cs="굴림체"/>
-        </w:rPr>
-        <w:t>```</w:t>
-      </w:r>
-      <w:proofErr w:type="spellStart"/>
-      <w:r>
-        <w:rPr>
-          <w:rFonts w:asciiTheme="majorHAnsi" w:eastAsiaTheme="majorHAnsi" w:hAnsiTheme="majorHAnsi" w:cs="굴림체"/>
-        </w:rPr>
-        <w:t>jsx</w:t>
-      </w:r>
-      <w:proofErr w:type="spellEnd"/>
-    </w:p>
-    <w:p>
-      <w:pPr>
-        <w:pStyle w:val="a3"/>
-        <w:spacing w:after="0"/>
-        <w:rPr>
-          <w:rFonts w:asciiTheme="majorHAnsi" w:eastAsiaTheme="majorHAnsi" w:hAnsiTheme="majorHAnsi" w:cs="굴림체"/>
-        </w:rPr>
-      </w:pPr>
-      <w:r>
-        <w:rPr>
-          <w:rFonts w:asciiTheme="majorHAnsi" w:eastAsiaTheme="majorHAnsi" w:hAnsiTheme="majorHAnsi" w:cs="굴림체"/>
-        </w:rPr>
-        <w:t xml:space="preserve">import React, </w:t>
-      </w:r>
-      <w:proofErr w:type="gramStart"/>
-      <w:r>
-        <w:rPr>
-          <w:rFonts w:asciiTheme="majorHAnsi" w:eastAsiaTheme="majorHAnsi" w:hAnsiTheme="majorHAnsi" w:cs="굴림체"/>
-        </w:rPr>
-        <w:t xml:space="preserve">{ </w:t>
-      </w:r>
-      <w:proofErr w:type="spellStart"/>
-      <w:r>
-        <w:rPr>
-          <w:rFonts w:asciiTheme="majorHAnsi" w:eastAsiaTheme="majorHAnsi" w:hAnsiTheme="majorHAnsi" w:cs="굴림체"/>
-        </w:rPr>
-        <w:t>useState</w:t>
-      </w:r>
-      <w:proofErr w:type="spellEnd"/>
-      <w:proofErr w:type="gramEnd"/>
-      <w:r>
-        <w:rPr>
-          <w:rFonts w:asciiTheme="majorHAnsi" w:eastAsiaTheme="majorHAnsi" w:hAnsiTheme="majorHAnsi" w:cs="굴림체"/>
-        </w:rPr>
-        <w:t xml:space="preserve">, </w:t>
-      </w:r>
-      <w:proofErr w:type="spellStart"/>
-      <w:r>
-        <w:rPr>
-          <w:rFonts w:asciiTheme="majorHAnsi" w:eastAsiaTheme="majorHAnsi" w:hAnsiTheme="majorHAnsi" w:cs="굴림체"/>
-        </w:rPr>
-        <w:t>useEffect</w:t>
-      </w:r>
-      <w:proofErr w:type="spellEnd"/>
-      <w:r>
-        <w:rPr>
-          <w:rFonts w:asciiTheme="majorHAnsi" w:eastAsiaTheme="majorHAnsi" w:hAnsiTheme="majorHAnsi" w:cs="굴림체"/>
-        </w:rPr>
-        <w:t xml:space="preserve"> } from 'react';</w:t>
-      </w:r>
-    </w:p>
-    <w:p>
-      <w:pPr>
-        <w:pStyle w:val="a3"/>
-        <w:spacing w:after="0"/>
-        <w:rPr>
-          <w:rFonts w:asciiTheme="majorHAnsi" w:eastAsiaTheme="majorHAnsi" w:hAnsiTheme="majorHAnsi" w:cs="굴림체"/>
-        </w:rPr>
-      </w:pPr>
-    </w:p>
-    <w:p>
-      <w:pPr>
-        <w:pStyle w:val="a3"/>
-        <w:spacing w:after="0"/>
-        <w:rPr>
-          <w:rFonts w:asciiTheme="majorHAnsi" w:eastAsiaTheme="majorHAnsi" w:hAnsiTheme="majorHAnsi" w:cs="굴림체"/>
-        </w:rPr>
-      </w:pPr>
-      <w:r>
-        <w:rPr>
-          <w:rFonts w:asciiTheme="majorHAnsi" w:eastAsiaTheme="majorHAnsi" w:hAnsiTheme="majorHAnsi" w:cs="굴림체"/>
-        </w:rPr>
-        <w:t xml:space="preserve">function </w:t>
-      </w:r>
-      <w:proofErr w:type="spellStart"/>
-      <w:proofErr w:type="gramStart"/>
-      <w:r>
-        <w:rPr>
-          <w:rFonts w:asciiTheme="majorHAnsi" w:eastAsiaTheme="majorHAnsi" w:hAnsiTheme="majorHAnsi" w:cs="굴림체"/>
-        </w:rPr>
-        <w:t>UserProfile</w:t>
-      </w:r>
-      <w:proofErr w:type="spellEnd"/>
-      <w:r>
-        <w:rPr>
-          <w:rFonts w:asciiTheme="majorHAnsi" w:eastAsiaTheme="majorHAnsi" w:hAnsiTheme="majorHAnsi" w:cs="굴림체"/>
-        </w:rPr>
-        <w:t>(</w:t>
-      </w:r>
-      <w:proofErr w:type="gramEnd"/>
-      <w:r>
-        <w:rPr>
-          <w:rFonts w:asciiTheme="majorHAnsi" w:eastAsiaTheme="majorHAnsi" w:hAnsiTheme="majorHAnsi" w:cs="굴림체"/>
-        </w:rPr>
-        <w:t>) {</w:t>
-      </w:r>
-    </w:p>
-    <w:p>
-      <w:pPr>
-        <w:pStyle w:val="a3"/>
-        <w:spacing w:after="0"/>
-        <w:rPr>
-          <w:rFonts w:asciiTheme="majorHAnsi" w:eastAsiaTheme="majorHAnsi" w:hAnsiTheme="majorHAnsi" w:cs="굴림체"/>
-        </w:rPr>
-      </w:pPr>
-      <w:r>
-        <w:rPr>
-          <w:rFonts w:asciiTheme="majorHAnsi" w:eastAsiaTheme="majorHAnsi" w:hAnsiTheme="majorHAnsi" w:cs="굴림체"/>
-        </w:rPr>
-        <w:t xml:space="preserve">  const [user, </w:t>
-      </w:r>
-      <w:proofErr w:type="spellStart"/>
-      <w:r>
-        <w:rPr>
-          <w:rFonts w:asciiTheme="majorHAnsi" w:eastAsiaTheme="majorHAnsi" w:hAnsiTheme="majorHAnsi" w:cs="굴림체"/>
-        </w:rPr>
-        <w:t>setUser</w:t>
-      </w:r>
-      <w:proofErr w:type="spellEnd"/>
-      <w:r>
-        <w:rPr>
-          <w:rFonts w:asciiTheme="majorHAnsi" w:eastAsiaTheme="majorHAnsi" w:hAnsiTheme="majorHAnsi" w:cs="굴림체"/>
-        </w:rPr>
-        <w:t xml:space="preserve">] = </w:t>
-      </w:r>
-      <w:proofErr w:type="spellStart"/>
-      <w:r>
-        <w:rPr>
-          <w:rFonts w:asciiTheme="majorHAnsi" w:eastAsiaTheme="majorHAnsi" w:hAnsiTheme="majorHAnsi" w:cs="굴림체"/>
-        </w:rPr>
-        <w:t>useState</w:t>
-      </w:r>
-      <w:proofErr w:type="spellEnd"/>
-      <w:r>
-        <w:rPr>
-          <w:rFonts w:asciiTheme="majorHAnsi" w:eastAsiaTheme="majorHAnsi" w:hAnsiTheme="majorHAnsi" w:cs="굴림체"/>
-        </w:rPr>
-        <w:t>(null);</w:t>
-      </w:r>
-    </w:p>
-    <w:p>
-      <w:pPr>
-        <w:pStyle w:val="a3"/>
-        <w:spacing w:after="0"/>
-        <w:rPr>
-          <w:rFonts w:asciiTheme="majorHAnsi" w:eastAsiaTheme="majorHAnsi" w:hAnsiTheme="majorHAnsi" w:cs="굴림체"/>
-        </w:rPr>
-      </w:pPr>
-      <w:r>
-        <w:rPr>
-          <w:rFonts w:asciiTheme="majorHAnsi" w:eastAsiaTheme="majorHAnsi" w:hAnsiTheme="majorHAnsi" w:cs="굴림체"/>
-        </w:rPr>
-        <w:t xml:space="preserve">  const [loading, </w:t>
-      </w:r>
-      <w:proofErr w:type="spellStart"/>
-      <w:r>
-        <w:rPr>
-          <w:rFonts w:asciiTheme="majorHAnsi" w:eastAsiaTheme="majorHAnsi" w:hAnsiTheme="majorHAnsi" w:cs="굴림체"/>
-        </w:rPr>
-        <w:t>setLoading</w:t>
-      </w:r>
-      <w:proofErr w:type="spellEnd"/>
-      <w:r>
-        <w:rPr>
-          <w:rFonts w:asciiTheme="majorHAnsi" w:eastAsiaTheme="majorHAnsi" w:hAnsiTheme="majorHAnsi" w:cs="굴림체"/>
-        </w:rPr>
-        <w:t xml:space="preserve">] = </w:t>
-      </w:r>
-      <w:proofErr w:type="spellStart"/>
-      <w:r>
-        <w:rPr>
-          <w:rFonts w:asciiTheme="majorHAnsi" w:eastAsiaTheme="majorHAnsi" w:hAnsiTheme="majorHAnsi" w:cs="굴림체"/>
-        </w:rPr>
-        <w:t>useState</w:t>
-      </w:r>
-      <w:proofErr w:type="spellEnd"/>
-      <w:r>
-        <w:rPr>
-          <w:rFonts w:asciiTheme="majorHAnsi" w:eastAsiaTheme="majorHAnsi" w:hAnsiTheme="majorHAnsi" w:cs="굴림체"/>
-        </w:rPr>
-        <w:t>(true);</w:t>
-      </w:r>
-    </w:p>
-    <w:p>
-      <w:pPr>
-        <w:pStyle w:val="a3"/>
-        <w:spacing w:after="0"/>
-        <w:rPr>
-          <w:rFonts w:asciiTheme="majorHAnsi" w:eastAsiaTheme="majorHAnsi" w:hAnsiTheme="majorHAnsi" w:cs="굴림체"/>
-        </w:rPr>
-      </w:pPr>
-      <w:r>
-        <w:rPr>
-          <w:rFonts w:asciiTheme="majorHAnsi" w:eastAsiaTheme="majorHAnsi" w:hAnsiTheme="majorHAnsi" w:cs="굴림체"/>
-        </w:rPr>
-        <w:t xml:space="preserve">  </w:t>
-      </w:r>
-    </w:p>
-    <w:p>
-      <w:pPr>
-        <w:pStyle w:val="a3"/>
-        <w:spacing w:after="0"/>
-        <w:rPr>
-          <w:rFonts w:asciiTheme="majorHAnsi" w:eastAsiaTheme="majorHAnsi" w:hAnsiTheme="majorHAnsi" w:cs="굴림체"/>
-        </w:rPr>
-      </w:pPr>
-      <w:r>
-        <w:rPr>
-          <w:rFonts w:asciiTheme="majorHAnsi" w:eastAsiaTheme="majorHAnsi" w:hAnsiTheme="majorHAnsi" w:cs="굴림체"/>
-        </w:rPr>
-        <w:t xml:space="preserve">  ???(() =&gt; {</w:t>
-      </w:r>
-    </w:p>
-    <w:p>
-      <w:pPr>
-        <w:pStyle w:val="a3"/>
-        <w:spacing w:after="0"/>
-        <w:rPr>
-          <w:rFonts w:asciiTheme="majorHAnsi" w:eastAsiaTheme="majorHAnsi" w:hAnsiTheme="majorHAnsi" w:cs="굴림체"/>
-        </w:rPr>
-      </w:pPr>
-      <w:r>
-        <w:rPr>
-          <w:rFonts w:asciiTheme="majorHAnsi" w:eastAsiaTheme="majorHAnsi" w:hAnsiTheme="majorHAnsi" w:cs="굴림체"/>
-        </w:rPr>
-        <w:t xml:space="preserve">    fetch('https://api.example.com/user')</w:t>
-      </w:r>
-    </w:p>
-    <w:p>
-      <w:pPr>
-        <w:pStyle w:val="a3"/>
-        <w:spacing w:after="0"/>
-        <w:rPr>
-          <w:rFonts w:asciiTheme="majorHAnsi" w:eastAsiaTheme="majorHAnsi" w:hAnsiTheme="majorHAnsi" w:cs="굴림체"/>
-        </w:rPr>
-      </w:pPr>
-      <w:r>
-        <w:rPr>
-          <w:rFonts w:asciiTheme="majorHAnsi" w:eastAsiaTheme="majorHAnsi" w:hAnsiTheme="majorHAnsi" w:cs="굴림체"/>
-        </w:rPr>
-        <w:t xml:space="preserve">      </w:t>
-      </w:r>
-      <w:proofErr w:type="gramStart"/>
-      <w:r>
-        <w:rPr>
-          <w:rFonts w:asciiTheme="majorHAnsi" w:eastAsiaTheme="majorHAnsi" w:hAnsiTheme="majorHAnsi" w:cs="굴림체"/>
-        </w:rPr>
-        <w:t>.then</w:t>
-      </w:r>
-      <w:proofErr w:type="gramEnd"/>
-      <w:r>
-        <w:rPr>
-          <w:rFonts w:asciiTheme="majorHAnsi" w:eastAsiaTheme="majorHAnsi" w:hAnsiTheme="majorHAnsi" w:cs="굴림체"/>
-        </w:rPr>
-        <w:t xml:space="preserve">(res =&gt; </w:t>
-      </w:r>
-      <w:proofErr w:type="spellStart"/>
-      <w:r>
-        <w:rPr>
-          <w:rFonts w:asciiTheme="majorHAnsi" w:eastAsiaTheme="majorHAnsi" w:hAnsiTheme="majorHAnsi" w:cs="굴림체"/>
-        </w:rPr>
-        <w:t>res.json</w:t>
-      </w:r>
-      <w:proofErr w:type="spellEnd"/>
-      <w:r>
-        <w:rPr>
-          <w:rFonts w:asciiTheme="majorHAnsi" w:eastAsiaTheme="majorHAnsi" w:hAnsiTheme="majorHAnsi" w:cs="굴림체"/>
-        </w:rPr>
-        <w:t>())</w:t>
-      </w:r>
-    </w:p>
-    <w:p>
-      <w:pPr>
-        <w:pStyle w:val="a3"/>
-        <w:spacing w:after="0"/>
-        <w:rPr>
-          <w:rFonts w:asciiTheme="majorHAnsi" w:eastAsiaTheme="majorHAnsi" w:hAnsiTheme="majorHAnsi" w:cs="굴림체"/>
-        </w:rPr>
-      </w:pPr>
-      <w:r>
-        <w:rPr>
-          <w:rFonts w:asciiTheme="majorHAnsi" w:eastAsiaTheme="majorHAnsi" w:hAnsiTheme="majorHAnsi" w:cs="굴림체"/>
-        </w:rPr>
-        <w:t xml:space="preserve">      </w:t>
-      </w:r>
-      <w:proofErr w:type="gramStart"/>
-      <w:r>
-        <w:rPr>
-          <w:rFonts w:asciiTheme="majorHAnsi" w:eastAsiaTheme="majorHAnsi" w:hAnsiTheme="majorHAnsi" w:cs="굴림체"/>
-        </w:rPr>
-        <w:t>.then</w:t>
-      </w:r>
-      <w:proofErr w:type="gramEnd"/>
-      <w:r>
-        <w:rPr>
-          <w:rFonts w:asciiTheme="majorHAnsi" w:eastAsiaTheme="majorHAnsi" w:hAnsiTheme="majorHAnsi" w:cs="굴림체"/>
-        </w:rPr>
-        <w:t>(data =&gt; {</w:t>
-      </w:r>
-    </w:p>
-    <w:p>
-      <w:pPr>
-        <w:pStyle w:val="a3"/>
-        <w:spacing w:after="0"/>
-        <w:rPr>
-          <w:rFonts w:asciiTheme="majorHAnsi" w:eastAsiaTheme="majorHAnsi" w:hAnsiTheme="majorHAnsi" w:cs="굴림체"/>
-        </w:rPr>
-      </w:pPr>
-      <w:r>
-        <w:rPr>
-          <w:rFonts w:asciiTheme="majorHAnsi" w:eastAsiaTheme="majorHAnsi" w:hAnsiTheme="majorHAnsi" w:cs="굴림체"/>
-        </w:rPr>
-        <w:t xml:space="preserve">        ???(data);</w:t>
-      </w:r>
-    </w:p>
-    <w:p>
-      <w:pPr>
-        <w:pStyle w:val="a3"/>
-        <w:spacing w:after="0"/>
-        <w:rPr>
-          <w:rFonts w:asciiTheme="majorHAnsi" w:eastAsiaTheme="majorHAnsi" w:hAnsiTheme="majorHAnsi" w:cs="굴림체"/>
-        </w:rPr>
-      </w:pPr>
-      <w:r>
-        <w:rPr>
-          <w:rFonts w:asciiTheme="majorHAnsi" w:eastAsiaTheme="majorHAnsi" w:hAnsiTheme="majorHAnsi" w:cs="굴림체"/>
-        </w:rPr>
-        <w:t xml:space="preserve">        ???(false);</w:t>
-      </w:r>
-    </w:p>
-    <w:p>
-      <w:pPr>
-        <w:pStyle w:val="a3"/>
-        <w:spacing w:after="0"/>
-        <w:rPr>
-          <w:rFonts w:asciiTheme="majorHAnsi" w:eastAsiaTheme="majorHAnsi" w:hAnsiTheme="majorHAnsi" w:cs="굴림체"/>
-        </w:rPr>
-      </w:pPr>
-      <w:r>
-        <w:rPr>
-          <w:rFonts w:asciiTheme="majorHAnsi" w:eastAsiaTheme="majorHAnsi" w:hAnsiTheme="majorHAnsi" w:cs="굴림체"/>
-        </w:rPr>
-        <w:t xml:space="preserve">      });</w:t>
-      </w:r>
-    </w:p>
-    <w:p>
-      <w:pPr>
-        <w:pStyle w:val="a3"/>
-        <w:spacing w:after="0"/>
-        <w:rPr>
-          <w:rFonts w:asciiTheme="majorHAnsi" w:eastAsiaTheme="majorHAnsi" w:hAnsiTheme="majorHAnsi" w:cs="굴림체"/>
-        </w:rPr>
-      </w:pPr>
-      <w:r>
-        <w:rPr>
-          <w:rFonts w:asciiTheme="majorHAnsi" w:eastAsiaTheme="majorHAnsi" w:hAnsiTheme="majorHAnsi" w:cs="굴림체"/>
-        </w:rPr>
-        <w:t xml:space="preserve">  }, []);</w:t>
-      </w:r>
-    </w:p>
-    <w:p>
-      <w:pPr>
-        <w:pStyle w:val="a3"/>
-        <w:spacing w:after="0"/>
-        <w:rPr>
-          <w:rFonts w:asciiTheme="majorHAnsi" w:eastAsiaTheme="majorHAnsi" w:hAnsiTheme="majorHAnsi" w:cs="굴림체"/>
-        </w:rPr>
-      </w:pPr>
-      <w:r>
-        <w:rPr>
-          <w:rFonts w:asciiTheme="majorHAnsi" w:eastAsiaTheme="majorHAnsi" w:hAnsiTheme="majorHAnsi" w:cs="굴림체"/>
-        </w:rPr>
-        <w:t xml:space="preserve">  </w:t>
-      </w:r>
-    </w:p>
-    <w:p>
-      <w:pPr>
-        <w:pStyle w:val="a3"/>
-        <w:spacing w:after="0"/>
-        <w:rPr>
-          <w:rFonts w:asciiTheme="majorHAnsi" w:eastAsiaTheme="majorHAnsi" w:hAnsiTheme="majorHAnsi" w:cs="굴림체"/>
-        </w:rPr>
-      </w:pPr>
-      <w:r>
-        <w:rPr>
-          <w:rFonts w:asciiTheme="majorHAnsi" w:eastAsiaTheme="majorHAnsi" w:hAnsiTheme="majorHAnsi" w:cs="굴림체"/>
-        </w:rPr>
-        <w:t xml:space="preserve">  if (loading) return &lt;div&gt;로딩 중...&lt;/div&gt;;</w:t>
-      </w:r>
-    </w:p>
-    <w:p>
-      <w:pPr>
-        <w:pStyle w:val="a3"/>
-        <w:spacing w:after="0"/>
-        <w:rPr>
-          <w:rFonts w:asciiTheme="majorHAnsi" w:eastAsiaTheme="majorHAnsi" w:hAnsiTheme="majorHAnsi" w:cs="굴림체"/>
-        </w:rPr>
-      </w:pPr>
-      <w:r>
-        <w:rPr>
-          <w:rFonts w:asciiTheme="majorHAnsi" w:eastAsiaTheme="majorHAnsi" w:hAnsiTheme="majorHAnsi" w:cs="굴림체"/>
-        </w:rPr>
-        <w:t xml:space="preserve">  return &lt;div&gt;사용자: {user?.name}&lt;/div&gt;;</w:t>
-      </w:r>
-    </w:p>
-    <w:p>
-      <w:pPr>
-        <w:pStyle w:val="a3"/>
-        <w:spacing w:after="0"/>
-        <w:rPr>
-          <w:rFonts w:asciiTheme="majorHAnsi" w:eastAsiaTheme="majorHAnsi" w:hAnsiTheme="majorHAnsi" w:cs="굴림체"/>
-        </w:rPr>
-      </w:pPr>
-      <w:r>
-        <w:rPr>
-          <w:rFonts w:asciiTheme="majorHAnsi" w:eastAsiaTheme="majorHAnsi" w:hAnsiTheme="majorHAnsi" w:cs="굴림체"/>
-        </w:rPr>
-        <w:t>}</w:t>
-      </w:r>
-    </w:p>
-    <w:p>
-      <w:pPr>
-        <w:pStyle w:val="a3"/>
-        <w:spacing w:after="0"/>
-        <w:rPr>
-          <w:rFonts w:asciiTheme="majorHAnsi" w:eastAsiaTheme="majorHAnsi" w:hAnsiTheme="majorHAnsi" w:cs="굴림체"/>
-        </w:rPr>
-      </w:pPr>
-      <w:r>
-        <w:rPr>
-          <w:rFonts w:asciiTheme="majorHAnsi" w:eastAsiaTheme="majorHAnsi" w:hAnsiTheme="majorHAnsi" w:cs="굴림체"/>
-        </w:rPr>
-        <w:t>```</w:t>
-      </w:r>
-    </w:p>
-    <w:p>
-      <w:pPr>
-        <w:pStyle w:val="a3"/>
-        <w:spacing w:after="0"/>
-        <w:rPr>
-          <w:rFonts w:asciiTheme="majorHAnsi" w:eastAsiaTheme="majorHAnsi" w:hAnsiTheme="majorHAnsi" w:cs="굴림체"/>
-        </w:rPr>
-      </w:pPr>
-    </w:p>
-    <w:p>
-      <w:pPr>
-        <w:pStyle w:val="a3"/>
-        <w:spacing w:after="0"/>
-        <w:rPr>
-          <w:rFonts w:asciiTheme="majorHAnsi" w:eastAsiaTheme="majorHAnsi" w:hAnsiTheme="majorHAnsi" w:cs="굴림체"/>
-        </w:rPr>
-      </w:pPr>
-      <w:r>
-        <w:rPr>
-          <w:rFonts w:asciiTheme="majorHAnsi" w:eastAsiaTheme="majorHAnsi" w:hAnsiTheme="majorHAnsi" w:cs="굴림체"/>
-        </w:rPr>
-        <w:t>**</w:t>
-      </w:r>
-      <w:proofErr w:type="gramStart"/>
-      <w:r>
-        <w:rPr>
-          <w:rFonts w:asciiTheme="majorHAnsi" w:eastAsiaTheme="majorHAnsi" w:hAnsiTheme="majorHAnsi" w:cs="굴림체"/>
-        </w:rPr>
-        <w:t>답안:*</w:t>
-      </w:r>
-      <w:proofErr w:type="gramEnd"/>
-      <w:r>
-        <w:rPr>
-          <w:rFonts w:asciiTheme="majorHAnsi" w:eastAsiaTheme="majorHAnsi" w:hAnsiTheme="majorHAnsi" w:cs="굴림체"/>
-        </w:rPr>
-        <w:t>*</w:t>
+        <w:t>**답안:**</w:t>
       </w:r>
     </w:p>
     <w:p>
@@ -6003,14 +5547,7 @@
         <w:rPr>
           <w:rFonts w:asciiTheme="majorHAnsi" w:eastAsiaTheme="majorHAnsi" w:hAnsiTheme="majorHAnsi" w:cs="굴림체"/>
         </w:rPr>
-        <w:t xml:space="preserve">import React, </w:t>
-      </w:r>
-      <w:proofErr w:type="gramStart"/>
-      <w:r>
-        <w:rPr>
-          <w:rFonts w:asciiTheme="majorHAnsi" w:eastAsiaTheme="majorHAnsi" w:hAnsiTheme="majorHAnsi" w:cs="굴림체"/>
-        </w:rPr>
-        <w:t xml:space="preserve">{ </w:t>
+        <w:t xml:space="preserve">import React, { </w:t>
       </w:r>
       <w:proofErr w:type="spellStart"/>
       <w:r>
@@ -6020,7 +5557,6 @@
         <w:t>createContext</w:t>
       </w:r>
       <w:proofErr w:type="spellEnd"/>
-      <w:proofErr w:type="gramEnd"/>
       <w:r>
         <w:rPr>
           <w:rFonts w:asciiTheme="majorHAnsi" w:eastAsiaTheme="majorHAnsi" w:hAnsiTheme="majorHAnsi" w:cs="굴림체"/>
@@ -6115,21 +5651,7 @@
         <w:rPr>
           <w:rFonts w:asciiTheme="majorHAnsi" w:eastAsiaTheme="majorHAnsi" w:hAnsiTheme="majorHAnsi" w:cs="굴림체"/>
         </w:rPr>
-        <w:t xml:space="preserve">function </w:t>
-      </w:r>
-      <w:proofErr w:type="gramStart"/>
-      <w:r>
-        <w:rPr>
-          <w:rFonts w:asciiTheme="majorHAnsi" w:eastAsiaTheme="majorHAnsi" w:hAnsiTheme="majorHAnsi" w:cs="굴림체"/>
-        </w:rPr>
-        <w:t>App(</w:t>
-      </w:r>
-      <w:proofErr w:type="gramEnd"/>
-      <w:r>
-        <w:rPr>
-          <w:rFonts w:asciiTheme="majorHAnsi" w:eastAsiaTheme="majorHAnsi" w:hAnsiTheme="majorHAnsi" w:cs="굴림체"/>
-        </w:rPr>
-        <w:t>) {</w:t>
+        <w:t>function App() {</w:t>
       </w:r>
     </w:p>
     <w:p>
@@ -6168,19 +5690,11 @@
         <w:t>useState</w:t>
       </w:r>
       <w:proofErr w:type="spellEnd"/>
-      <w:proofErr w:type="gramStart"/>
-      <w:r>
-        <w:rPr>
-          <w:rFonts w:asciiTheme="majorHAnsi" w:eastAsiaTheme="majorHAnsi" w:hAnsiTheme="majorHAnsi" w:cs="굴림체"/>
-        </w:rPr>
-        <w:t>({ name</w:t>
-      </w:r>
-      <w:proofErr w:type="gramEnd"/>
-      <w:r>
-        <w:rPr>
-          <w:rFonts w:asciiTheme="majorHAnsi" w:eastAsiaTheme="majorHAnsi" w:hAnsiTheme="majorHAnsi" w:cs="굴림체"/>
-        </w:rPr>
-        <w:t>: '홍길동', age: 25 });</w:t>
+      <w:r>
+        <w:rPr>
+          <w:rFonts w:asciiTheme="majorHAnsi" w:eastAsiaTheme="majorHAnsi" w:hAnsiTheme="majorHAnsi" w:cs="굴림체"/>
+        </w:rPr>
+        <w:t>({ name: '홍길동', age: 25 });</w:t>
       </w:r>
     </w:p>
     <w:p>
@@ -6239,21 +5753,7 @@
         <w:rPr>
           <w:rFonts w:asciiTheme="majorHAnsi" w:eastAsiaTheme="majorHAnsi" w:hAnsiTheme="majorHAnsi" w:cs="굴림체"/>
         </w:rPr>
-        <w:t>.??? value</w:t>
-      </w:r>
-      <w:proofErr w:type="gramStart"/>
-      <w:r>
-        <w:rPr>
-          <w:rFonts w:asciiTheme="majorHAnsi" w:eastAsiaTheme="majorHAnsi" w:hAnsiTheme="majorHAnsi" w:cs="굴림체"/>
-        </w:rPr>
-        <w:t>={</w:t>
-      </w:r>
-      <w:proofErr w:type="gramEnd"/>
-      <w:r>
-        <w:rPr>
-          <w:rFonts w:asciiTheme="majorHAnsi" w:eastAsiaTheme="majorHAnsi" w:hAnsiTheme="majorHAnsi" w:cs="굴림체"/>
-        </w:rPr>
-        <w:t xml:space="preserve">{ user, </w:t>
+        <w:t xml:space="preserve">.??? value={{ user, </w:t>
       </w:r>
       <w:proofErr w:type="spellStart"/>
       <w:r>
@@ -6365,50 +5865,22 @@
         <w:rPr>
           <w:rFonts w:asciiTheme="majorHAnsi" w:eastAsiaTheme="majorHAnsi" w:hAnsiTheme="majorHAnsi" w:cs="굴림체"/>
         </w:rPr>
-        <w:t xml:space="preserve">function </w:t>
-      </w:r>
-      <w:proofErr w:type="gramStart"/>
-      <w:r>
-        <w:rPr>
-          <w:rFonts w:asciiTheme="majorHAnsi" w:eastAsiaTheme="majorHAnsi" w:hAnsiTheme="majorHAnsi" w:cs="굴림체"/>
-        </w:rPr>
-        <w:t>Profile(</w:t>
-      </w:r>
-      <w:proofErr w:type="gramEnd"/>
-      <w:r>
-        <w:rPr>
-          <w:rFonts w:asciiTheme="majorHAnsi" w:eastAsiaTheme="majorHAnsi" w:hAnsiTheme="majorHAnsi" w:cs="굴림체"/>
-        </w:rPr>
-        <w:t>) {</w:t>
-      </w:r>
-    </w:p>
-    <w:p>
-      <w:pPr>
-        <w:pStyle w:val="a3"/>
-        <w:spacing w:after="0"/>
-        <w:rPr>
-          <w:rFonts w:asciiTheme="majorHAnsi" w:eastAsiaTheme="majorHAnsi" w:hAnsiTheme="majorHAnsi" w:cs="굴림체"/>
-        </w:rPr>
-      </w:pPr>
-      <w:r>
-        <w:rPr>
-          <w:rFonts w:asciiTheme="majorHAnsi" w:eastAsiaTheme="majorHAnsi" w:hAnsiTheme="majorHAnsi" w:cs="굴림체"/>
-        </w:rPr>
-        <w:t xml:space="preserve">  const </w:t>
-      </w:r>
-      <w:proofErr w:type="gramStart"/>
-      <w:r>
-        <w:rPr>
-          <w:rFonts w:asciiTheme="majorHAnsi" w:eastAsiaTheme="majorHAnsi" w:hAnsiTheme="majorHAnsi" w:cs="굴림체"/>
-        </w:rPr>
-        <w:t>{ user</w:t>
-      </w:r>
-      <w:proofErr w:type="gramEnd"/>
-      <w:r>
-        <w:rPr>
-          <w:rFonts w:asciiTheme="majorHAnsi" w:eastAsiaTheme="majorHAnsi" w:hAnsiTheme="majorHAnsi" w:cs="굴림체"/>
-        </w:rPr>
-        <w:t xml:space="preserve"> } = ???(???);</w:t>
+        <w:t>function Profile() {</w:t>
+      </w:r>
+    </w:p>
+    <w:p>
+      <w:pPr>
+        <w:pStyle w:val="a3"/>
+        <w:spacing w:after="0"/>
+        <w:rPr>
+          <w:rFonts w:asciiTheme="majorHAnsi" w:eastAsiaTheme="majorHAnsi" w:hAnsiTheme="majorHAnsi" w:cs="굴림체"/>
+        </w:rPr>
+      </w:pPr>
+      <w:r>
+        <w:rPr>
+          <w:rFonts w:asciiTheme="majorHAnsi" w:eastAsiaTheme="majorHAnsi" w:hAnsiTheme="majorHAnsi" w:cs="굴림체"/>
+        </w:rPr>
+        <w:t xml:space="preserve">  const { user } = ???(???);</w:t>
       </w:r>
     </w:p>
     <w:p>
@@ -6581,21 +6053,7 @@
         <w:rPr>
           <w:rFonts w:asciiTheme="majorHAnsi" w:eastAsiaTheme="majorHAnsi" w:hAnsiTheme="majorHAnsi" w:cs="굴림체"/>
         </w:rPr>
-        <w:t>**</w:t>
-      </w:r>
-      <w:proofErr w:type="gramStart"/>
-      <w:r>
-        <w:rPr>
-          <w:rFonts w:asciiTheme="majorHAnsi" w:eastAsiaTheme="majorHAnsi" w:hAnsiTheme="majorHAnsi" w:cs="굴림체"/>
-        </w:rPr>
-        <w:t>답안:*</w:t>
-      </w:r>
-      <w:proofErr w:type="gramEnd"/>
-      <w:r>
-        <w:rPr>
-          <w:rFonts w:asciiTheme="majorHAnsi" w:eastAsiaTheme="majorHAnsi" w:hAnsiTheme="majorHAnsi" w:cs="굴림체"/>
-        </w:rPr>
-        <w:t>*</w:t>
+        <w:t>**답안:**</w:t>
       </w:r>
     </w:p>
     <w:p>
@@ -6620,12 +6078,14 @@
         <w:spacing w:after="0"/>
         <w:rPr>
           <w:rFonts w:asciiTheme="majorHAnsi" w:eastAsiaTheme="majorHAnsi" w:hAnsiTheme="majorHAnsi" w:cs="굴림체"/>
-        </w:rPr>
-      </w:pPr>
-      <w:proofErr w:type="spellStart"/>
-      <w:r>
-        <w:rPr>
-          <w:rFonts w:asciiTheme="majorHAnsi" w:eastAsiaTheme="majorHAnsi" w:hAnsiTheme="majorHAnsi" w:cs="굴림체"/>
+          <w:color w:val="FF0000"/>
+        </w:rPr>
+      </w:pPr>
+      <w:proofErr w:type="spellStart"/>
+      <w:r>
+        <w:rPr>
+          <w:rFonts w:asciiTheme="majorHAnsi" w:eastAsiaTheme="majorHAnsi" w:hAnsiTheme="majorHAnsi" w:cs="굴림체"/>
+          <w:color w:val="FF0000"/>
         </w:rPr>
         <w:t>createContext</w:t>
       </w:r>
@@ -6637,11 +6097,13 @@
         <w:spacing w:after="0"/>
         <w:rPr>
           <w:rFonts w:asciiTheme="majorHAnsi" w:eastAsiaTheme="majorHAnsi" w:hAnsiTheme="majorHAnsi" w:cs="굴림체"/>
-        </w:rPr>
-      </w:pPr>
-      <w:r>
-        <w:rPr>
-          <w:rFonts w:asciiTheme="majorHAnsi" w:eastAsiaTheme="majorHAnsi" w:hAnsiTheme="majorHAnsi" w:cs="굴림체"/>
+          <w:color w:val="FF0000"/>
+        </w:rPr>
+      </w:pPr>
+      <w:r>
+        <w:rPr>
+          <w:rFonts w:asciiTheme="majorHAnsi" w:eastAsiaTheme="majorHAnsi" w:hAnsiTheme="majorHAnsi" w:cs="굴림체"/>
+          <w:color w:val="FF0000"/>
         </w:rPr>
         <w:t>Provider</w:t>
       </w:r>
@@ -6652,11 +6114,13 @@
         <w:spacing w:after="0"/>
         <w:rPr>
           <w:rFonts w:asciiTheme="majorHAnsi" w:eastAsiaTheme="majorHAnsi" w:hAnsiTheme="majorHAnsi" w:cs="굴림체"/>
-        </w:rPr>
-      </w:pPr>
-      <w:r>
-        <w:rPr>
-          <w:rFonts w:asciiTheme="majorHAnsi" w:eastAsiaTheme="majorHAnsi" w:hAnsiTheme="majorHAnsi" w:cs="굴림체"/>
+          <w:color w:val="FF0000"/>
+        </w:rPr>
+      </w:pPr>
+      <w:r>
+        <w:rPr>
+          <w:rFonts w:asciiTheme="majorHAnsi" w:eastAsiaTheme="majorHAnsi" w:hAnsiTheme="majorHAnsi" w:cs="굴림체"/>
+          <w:color w:val="FF0000"/>
         </w:rPr>
         <w:t>Provider</w:t>
       </w:r>
@@ -6667,12 +6131,14 @@
         <w:spacing w:after="0"/>
         <w:rPr>
           <w:rFonts w:asciiTheme="majorHAnsi" w:eastAsiaTheme="majorHAnsi" w:hAnsiTheme="majorHAnsi" w:cs="굴림체"/>
-        </w:rPr>
-      </w:pPr>
-      <w:proofErr w:type="spellStart"/>
-      <w:r>
-        <w:rPr>
-          <w:rFonts w:asciiTheme="majorHAnsi" w:eastAsiaTheme="majorHAnsi" w:hAnsiTheme="majorHAnsi" w:cs="굴림체"/>
+          <w:color w:val="FF0000"/>
+        </w:rPr>
+      </w:pPr>
+      <w:proofErr w:type="spellStart"/>
+      <w:r>
+        <w:rPr>
+          <w:rFonts w:asciiTheme="majorHAnsi" w:eastAsiaTheme="majorHAnsi" w:hAnsiTheme="majorHAnsi" w:cs="굴림체"/>
+          <w:color w:val="FF0000"/>
         </w:rPr>
         <w:t>useContext</w:t>
       </w:r>
@@ -6684,12 +6150,14 @@
         <w:spacing w:after="0"/>
         <w:rPr>
           <w:rFonts w:asciiTheme="majorHAnsi" w:eastAsiaTheme="majorHAnsi" w:hAnsiTheme="majorHAnsi" w:cs="굴림체"/>
-        </w:rPr>
-      </w:pPr>
-      <w:proofErr w:type="spellStart"/>
-      <w:r>
-        <w:rPr>
-          <w:rFonts w:asciiTheme="majorHAnsi" w:eastAsiaTheme="majorHAnsi" w:hAnsiTheme="majorHAnsi" w:cs="굴림체"/>
+          <w:color w:val="FF0000"/>
+        </w:rPr>
+      </w:pPr>
+      <w:proofErr w:type="spellStart"/>
+      <w:r>
+        <w:rPr>
+          <w:rFonts w:asciiTheme="majorHAnsi" w:eastAsiaTheme="majorHAnsi" w:hAnsiTheme="majorHAnsi" w:cs="굴림체"/>
+          <w:color w:val="FF0000"/>
         </w:rPr>
         <w:t>UserContext</w:t>
       </w:r>
@@ -6845,14 +6313,7 @@
         <w:rPr>
           <w:rFonts w:asciiTheme="majorHAnsi" w:eastAsiaTheme="majorHAnsi" w:hAnsiTheme="majorHAnsi" w:cs="굴림체"/>
         </w:rPr>
-        <w:t xml:space="preserve">import React, </w:t>
-      </w:r>
-      <w:proofErr w:type="gramStart"/>
-      <w:r>
-        <w:rPr>
-          <w:rFonts w:asciiTheme="majorHAnsi" w:eastAsiaTheme="majorHAnsi" w:hAnsiTheme="majorHAnsi" w:cs="굴림체"/>
-        </w:rPr>
-        <w:t xml:space="preserve">{ </w:t>
+        <w:t xml:space="preserve">import React, { </w:t>
       </w:r>
       <w:proofErr w:type="spellStart"/>
       <w:r>
@@ -6862,7 +6323,6 @@
         <w:t>useEffect</w:t>
       </w:r>
       <w:proofErr w:type="spellEnd"/>
-      <w:proofErr w:type="gramEnd"/>
       <w:r>
         <w:rPr>
           <w:rFonts w:asciiTheme="majorHAnsi" w:eastAsiaTheme="majorHAnsi" w:hAnsiTheme="majorHAnsi" w:cs="굴림체"/>
@@ -6908,7 +6368,6 @@
         <w:t xml:space="preserve">function </w:t>
       </w:r>
       <w:proofErr w:type="spellStart"/>
-      <w:proofErr w:type="gramStart"/>
       <w:r>
         <w:rPr>
           <w:rFonts w:asciiTheme="majorHAnsi" w:eastAsiaTheme="majorHAnsi" w:hAnsiTheme="majorHAnsi" w:cs="굴림체"/>
@@ -6920,14 +6379,7 @@
         <w:rPr>
           <w:rFonts w:asciiTheme="majorHAnsi" w:eastAsiaTheme="majorHAnsi" w:hAnsiTheme="majorHAnsi" w:cs="굴림체"/>
         </w:rPr>
-        <w:t>(</w:t>
-      </w:r>
-      <w:proofErr w:type="gramEnd"/>
-      <w:r>
-        <w:rPr>
-          <w:rFonts w:asciiTheme="majorHAnsi" w:eastAsiaTheme="majorHAnsi" w:hAnsiTheme="majorHAnsi" w:cs="굴림체"/>
-        </w:rPr>
-        <w:t>) {</w:t>
+        <w:t>() {</w:t>
       </w:r>
     </w:p>
     <w:p>
@@ -6959,7 +6411,6 @@
         <w:t xml:space="preserve">] = </w:t>
       </w:r>
       <w:proofErr w:type="spellStart"/>
-      <w:proofErr w:type="gramStart"/>
       <w:r>
         <w:rPr>
           <w:rFonts w:asciiTheme="majorHAnsi" w:eastAsiaTheme="majorHAnsi" w:hAnsiTheme="majorHAnsi" w:cs="굴림체"/>
@@ -6971,14 +6422,7 @@
         <w:rPr>
           <w:rFonts w:asciiTheme="majorHAnsi" w:eastAsiaTheme="majorHAnsi" w:hAnsiTheme="majorHAnsi" w:cs="굴림체"/>
         </w:rPr>
-        <w:t>(</w:t>
-      </w:r>
-      <w:proofErr w:type="gramEnd"/>
-      <w:r>
-        <w:rPr>
-          <w:rFonts w:asciiTheme="majorHAnsi" w:eastAsiaTheme="majorHAnsi" w:hAnsiTheme="majorHAnsi" w:cs="굴림체"/>
-        </w:rPr>
-        <w:t>0);</w:t>
+        <w:t>(0);</w:t>
       </w:r>
     </w:p>
     <w:p>
@@ -7011,7 +6455,6 @@
         <w:t xml:space="preserve">  </w:t>
       </w:r>
       <w:proofErr w:type="spellStart"/>
-      <w:proofErr w:type="gramStart"/>
       <w:r>
         <w:rPr>
           <w:rFonts w:asciiTheme="majorHAnsi" w:eastAsiaTheme="majorHAnsi" w:hAnsiTheme="majorHAnsi" w:cs="굴림체"/>
@@ -7023,14 +6466,7 @@
         <w:rPr>
           <w:rFonts w:asciiTheme="majorHAnsi" w:eastAsiaTheme="majorHAnsi" w:hAnsiTheme="majorHAnsi" w:cs="굴림체"/>
         </w:rPr>
-        <w:t>(</w:t>
-      </w:r>
-      <w:proofErr w:type="gramEnd"/>
-      <w:r>
-        <w:rPr>
-          <w:rFonts w:asciiTheme="majorHAnsi" w:eastAsiaTheme="majorHAnsi" w:hAnsiTheme="majorHAnsi" w:cs="굴림체"/>
-        </w:rPr>
-        <w:t>() =&gt; {</w:t>
+        <w:t>(() =&gt; {</w:t>
       </w:r>
     </w:p>
     <w:p>
@@ -7074,21 +6510,7 @@
         <w:rPr>
           <w:rFonts w:asciiTheme="majorHAnsi" w:eastAsiaTheme="majorHAnsi" w:hAnsiTheme="majorHAnsi" w:cs="굴림체"/>
         </w:rPr>
-        <w:t>(value + 1)</w:t>
-      </w:r>
-      <w:proofErr w:type="gramStart"/>
-      <w:r>
-        <w:rPr>
-          <w:rFonts w:asciiTheme="majorHAnsi" w:eastAsiaTheme="majorHAnsi" w:hAnsiTheme="majorHAnsi" w:cs="굴림체"/>
-        </w:rPr>
-        <w:t>; /</w:t>
-      </w:r>
-      <w:proofErr w:type="gramEnd"/>
-      <w:r>
-        <w:rPr>
-          <w:rFonts w:asciiTheme="majorHAnsi" w:eastAsiaTheme="majorHAnsi" w:hAnsiTheme="majorHAnsi" w:cs="굴림체"/>
-        </w:rPr>
-        <w:t>/ 문제의 코드</w:t>
+        <w:t>(value + 1); // 문제의 코드</w:t>
       </w:r>
     </w:p>
     <w:p>
@@ -7215,21 +6637,7 @@
         <w:rPr>
           <w:rFonts w:asciiTheme="majorHAnsi" w:eastAsiaTheme="majorHAnsi" w:hAnsiTheme="majorHAnsi" w:cs="굴림체"/>
         </w:rPr>
-        <w:t>**</w:t>
-      </w:r>
-      <w:proofErr w:type="gramStart"/>
-      <w:r>
-        <w:rPr>
-          <w:rFonts w:asciiTheme="majorHAnsi" w:eastAsiaTheme="majorHAnsi" w:hAnsiTheme="majorHAnsi" w:cs="굴림체"/>
-        </w:rPr>
-        <w:t>답안:*</w:t>
-      </w:r>
-      <w:proofErr w:type="gramEnd"/>
-      <w:r>
-        <w:rPr>
-          <w:rFonts w:asciiTheme="majorHAnsi" w:eastAsiaTheme="majorHAnsi" w:hAnsiTheme="majorHAnsi" w:cs="굴림체"/>
-        </w:rPr>
-        <w:t>*</w:t>
+        <w:t>**답안:**</w:t>
       </w:r>
     </w:p>
     <w:p>
@@ -7287,31 +6695,22 @@
           <w:rFonts w:asciiTheme="majorHAnsi" w:eastAsiaTheme="majorHAnsi" w:hAnsiTheme="majorHAnsi" w:cs="굴림체"/>
         </w:rPr>
       </w:pPr>
-      <w:proofErr w:type="gramStart"/>
-      <w:r>
-        <w:rPr>
-          <w:rFonts w:asciiTheme="majorHAnsi" w:eastAsiaTheme="majorHAnsi" w:hAnsiTheme="majorHAnsi" w:cs="굴림체"/>
-        </w:rPr>
-        <w:t>// 수정</w:t>
-      </w:r>
-      <w:proofErr w:type="gramEnd"/>
-      <w:r>
-        <w:rPr>
-          <w:rFonts w:asciiTheme="majorHAnsi" w:eastAsiaTheme="majorHAnsi" w:hAnsiTheme="majorHAnsi" w:cs="굴림체"/>
-        </w:rPr>
-        <w:t xml:space="preserve"> 방법 1: 의존성 배열 추가</w:t>
-      </w:r>
-    </w:p>
-    <w:p>
-      <w:pPr>
-        <w:pStyle w:val="a3"/>
-        <w:spacing w:after="0"/>
-        <w:rPr>
-          <w:rFonts w:asciiTheme="majorHAnsi" w:eastAsiaTheme="majorHAnsi" w:hAnsiTheme="majorHAnsi" w:cs="굴림체"/>
-        </w:rPr>
-      </w:pPr>
-      <w:proofErr w:type="spellStart"/>
-      <w:proofErr w:type="gramStart"/>
+      <w:r>
+        <w:rPr>
+          <w:rFonts w:asciiTheme="majorHAnsi" w:eastAsiaTheme="majorHAnsi" w:hAnsiTheme="majorHAnsi" w:cs="굴림체"/>
+        </w:rPr>
+        <w:t>// 수정 방법 1: 의존성 배열 추가</w:t>
+      </w:r>
+    </w:p>
+    <w:p>
+      <w:pPr>
+        <w:pStyle w:val="a3"/>
+        <w:spacing w:after="0"/>
+        <w:rPr>
+          <w:rFonts w:asciiTheme="majorHAnsi" w:eastAsiaTheme="majorHAnsi" w:hAnsiTheme="majorHAnsi" w:cs="굴림체"/>
+        </w:rPr>
+      </w:pPr>
+      <w:proofErr w:type="spellStart"/>
       <w:r>
         <w:rPr>
           <w:rFonts w:asciiTheme="majorHAnsi" w:eastAsiaTheme="majorHAnsi" w:hAnsiTheme="majorHAnsi" w:cs="굴림체"/>
@@ -7323,14 +6722,7 @@
         <w:rPr>
           <w:rFonts w:asciiTheme="majorHAnsi" w:eastAsiaTheme="majorHAnsi" w:hAnsiTheme="majorHAnsi" w:cs="굴림체"/>
         </w:rPr>
-        <w:t>(</w:t>
-      </w:r>
-      <w:proofErr w:type="gramEnd"/>
-      <w:r>
-        <w:rPr>
-          <w:rFonts w:asciiTheme="majorHAnsi" w:eastAsiaTheme="majorHAnsi" w:hAnsiTheme="majorHAnsi" w:cs="굴림체"/>
-        </w:rPr>
-        <w:t>() =&gt; {</w:t>
+        <w:t>(() =&gt; {</w:t>
       </w:r>
     </w:p>
     <w:p>
@@ -7361,53 +6753,31 @@
           <w:rFonts w:asciiTheme="majorHAnsi" w:eastAsiaTheme="majorHAnsi" w:hAnsiTheme="majorHAnsi" w:cs="굴림체"/>
         </w:rPr>
         <w:lastRenderedPageBreak/>
-        <w:t>}, [value])</w:t>
-      </w:r>
-      <w:proofErr w:type="gramStart"/>
-      <w:r>
-        <w:rPr>
-          <w:rFonts w:asciiTheme="majorHAnsi" w:eastAsiaTheme="majorHAnsi" w:hAnsiTheme="majorHAnsi" w:cs="굴림체"/>
-        </w:rPr>
-        <w:t>; /</w:t>
-      </w:r>
-      <w:proofErr w:type="gramEnd"/>
-      <w:r>
-        <w:rPr>
-          <w:rFonts w:asciiTheme="majorHAnsi" w:eastAsiaTheme="majorHAnsi" w:hAnsiTheme="majorHAnsi" w:cs="굴림체"/>
-        </w:rPr>
-        <w:t>/ value가 변경될 때만 실행</w:t>
-      </w:r>
-    </w:p>
-    <w:p>
-      <w:pPr>
-        <w:pStyle w:val="a3"/>
-        <w:spacing w:after="0"/>
-        <w:rPr>
-          <w:rFonts w:asciiTheme="majorHAnsi" w:eastAsiaTheme="majorHAnsi" w:hAnsiTheme="majorHAnsi" w:cs="굴림체"/>
-        </w:rPr>
-      </w:pPr>
-    </w:p>
-    <w:p>
-      <w:pPr>
-        <w:pStyle w:val="a3"/>
-        <w:spacing w:after="0"/>
-        <w:rPr>
-          <w:rFonts w:asciiTheme="majorHAnsi" w:eastAsiaTheme="majorHAnsi" w:hAnsiTheme="majorHAnsi" w:cs="굴림체"/>
-        </w:rPr>
-      </w:pPr>
-      <w:proofErr w:type="gramStart"/>
-      <w:r>
-        <w:rPr>
-          <w:rFonts w:asciiTheme="majorHAnsi" w:eastAsiaTheme="majorHAnsi" w:hAnsiTheme="majorHAnsi" w:cs="굴림체"/>
-        </w:rPr>
-        <w:t>// 또는</w:t>
-      </w:r>
-      <w:proofErr w:type="gramEnd"/>
-      <w:r>
-        <w:rPr>
-          <w:rFonts w:asciiTheme="majorHAnsi" w:eastAsiaTheme="majorHAnsi" w:hAnsiTheme="majorHAnsi" w:cs="굴림체"/>
-        </w:rPr>
-        <w:t xml:space="preserve"> 수정 방법 2: </w:t>
+        <w:t>}, [value]); // value가 변경될 때만 실행</w:t>
+      </w:r>
+    </w:p>
+    <w:p>
+      <w:pPr>
+        <w:pStyle w:val="a3"/>
+        <w:spacing w:after="0"/>
+        <w:rPr>
+          <w:rFonts w:asciiTheme="majorHAnsi" w:eastAsiaTheme="majorHAnsi" w:hAnsiTheme="majorHAnsi" w:cs="굴림체"/>
+        </w:rPr>
+      </w:pPr>
+    </w:p>
+    <w:p>
+      <w:pPr>
+        <w:pStyle w:val="a3"/>
+        <w:spacing w:after="0"/>
+        <w:rPr>
+          <w:rFonts w:asciiTheme="majorHAnsi" w:eastAsiaTheme="majorHAnsi" w:hAnsiTheme="majorHAnsi" w:cs="굴림체"/>
+        </w:rPr>
+      </w:pPr>
+      <w:r>
+        <w:rPr>
+          <w:rFonts w:asciiTheme="majorHAnsi" w:eastAsiaTheme="majorHAnsi" w:hAnsiTheme="majorHAnsi" w:cs="굴림체"/>
+        </w:rPr>
+        <w:t xml:space="preserve">// 또는 수정 방법 2: </w:t>
       </w:r>
       <w:proofErr w:type="spellStart"/>
       <w:r>
@@ -7447,7 +6817,6 @@
         </w:rPr>
       </w:pPr>
       <w:proofErr w:type="spellStart"/>
-      <w:proofErr w:type="gramStart"/>
       <w:r>
         <w:rPr>
           <w:rFonts w:asciiTheme="majorHAnsi" w:eastAsiaTheme="majorHAnsi" w:hAnsiTheme="majorHAnsi" w:cs="굴림체"/>
@@ -7459,14 +6828,7 @@
         <w:rPr>
           <w:rFonts w:asciiTheme="majorHAnsi" w:eastAsiaTheme="majorHAnsi" w:hAnsiTheme="majorHAnsi" w:cs="굴림체"/>
         </w:rPr>
-        <w:t>(</w:t>
-      </w:r>
-      <w:proofErr w:type="gramEnd"/>
-      <w:r>
-        <w:rPr>
-          <w:rFonts w:asciiTheme="majorHAnsi" w:eastAsiaTheme="majorHAnsi" w:hAnsiTheme="majorHAnsi" w:cs="굴림체"/>
-        </w:rPr>
-        <w:t>() =&gt; {</w:t>
+        <w:t>(() =&gt; {</w:t>
       </w:r>
     </w:p>
     <w:p>
@@ -7496,21 +6858,7 @@
         <w:rPr>
           <w:rFonts w:asciiTheme="majorHAnsi" w:eastAsiaTheme="majorHAnsi" w:hAnsiTheme="majorHAnsi" w:cs="굴림체"/>
         </w:rPr>
-        <w:t>})</w:t>
-      </w:r>
-      <w:proofErr w:type="gramStart"/>
-      <w:r>
-        <w:rPr>
-          <w:rFonts w:asciiTheme="majorHAnsi" w:eastAsiaTheme="majorHAnsi" w:hAnsiTheme="majorHAnsi" w:cs="굴림체"/>
-        </w:rPr>
-        <w:t>; /</w:t>
-      </w:r>
-      <w:proofErr w:type="gramEnd"/>
-      <w:r>
-        <w:rPr>
-          <w:rFonts w:asciiTheme="majorHAnsi" w:eastAsiaTheme="majorHAnsi" w:hAnsiTheme="majorHAnsi" w:cs="굴림체"/>
-        </w:rPr>
-        <w:t xml:space="preserve">/ 컴포넌트가 </w:t>
+        <w:t xml:space="preserve">}); // 컴포넌트가 </w:t>
       </w:r>
       <w:proofErr w:type="spellStart"/>
       <w:r>
